--- a/Documents/Project/requirements_document.docx
+++ b/Documents/Project/requirements_document.docx
@@ -12,6 +12,18 @@
         <w:ind w:left="0" w:right="0" w:firstLine="0"/>
         <w:contextualSpacing w:val="0"/>
         <w:jc w:val="center"/>
+        <w:rPr>
+          <w:rFonts w:ascii="Calibri" w:cs="Calibri" w:eastAsia="Calibri" w:hAnsi="Calibri"/>
+          <w:b w:val="0"/>
+          <w:i w:val="0"/>
+          <w:smallCaps w:val="0"/>
+          <w:strike w:val="0"/>
+          <w:color w:val="5b9bd5"/>
+          <w:sz w:val="22"/>
+          <w:szCs w:val="22"/>
+          <w:u w:val="none"/>
+          <w:vertAlign w:val="baseline"/>
+        </w:rPr>
       </w:pPr>
       <w:bookmarkStart w:colFirst="0" w:colLast="0" w:name="_gjdgxs" w:id="0"/>
       <w:bookmarkEnd w:id="0"/>
@@ -30,6 +42,18 @@
         <w:ind w:left="0" w:right="0" w:firstLine="0"/>
         <w:contextualSpacing w:val="0"/>
         <w:jc w:val="center"/>
+        <w:rPr>
+          <w:rFonts w:ascii="Calibri" w:cs="Calibri" w:eastAsia="Calibri" w:hAnsi="Calibri"/>
+          <w:b w:val="0"/>
+          <w:i w:val="0"/>
+          <w:smallCaps w:val="1"/>
+          <w:strike w:val="0"/>
+          <w:color w:val="5b9bd5"/>
+          <w:sz w:val="80"/>
+          <w:szCs w:val="80"/>
+          <w:u w:val="none"/>
+          <w:vertAlign w:val="baseline"/>
+        </w:rPr>
       </w:pPr>
       <w:r>
         <w:rPr>
@@ -58,6 +82,9 @@
         <w:pStyle w:val="Subtitle"/>
         <w:contextualSpacing w:val="0"/>
         <w:jc w:val="center"/>
+        <w:rPr>
+          <w:color w:val="5b9bd5"/>
+        </w:rPr>
       </w:pPr>
       <w:r>
         <w:rPr>
@@ -118,7 +145,7 @@
                                 <w:sz w:val="28"/>
                                 <w:vertAlign w:val="baseline"/>
                               </w:rPr>
-                              <w:t xml:space="preserve">March 5</w:t>
+                              <w:t xml:space="preserve">March 19</w:t>
                             </w:r>
                             <w:r>
                               <w:rPr>
@@ -206,6 +233,7 @@
     <w:p>
       <w:pPr>
         <w:contextualSpacing w:val="0"/>
+        <w:rPr/>
       </w:pPr>
       <w:r>
         <w:rPr>
@@ -218,6 +246,7 @@
         <w:pStyle w:val="Heading1"/>
         <w:ind w:left="432" w:hanging="432"/>
         <w:contextualSpacing w:val="0"/>
+        <w:rPr/>
       </w:pPr>
       <w:bookmarkStart w:colFirst="0" w:colLast="0" w:name="_30j0zll" w:id="1"/>
       <w:bookmarkEnd w:id="1"/>
@@ -231,6 +260,7 @@
     <w:p>
       <w:pPr>
         <w:contextualSpacing w:val="0"/>
+        <w:rPr/>
       </w:pPr>
       <w:r>
         <w:rPr>
@@ -242,6 +272,7 @@
     <w:p>
       <w:pPr>
         <w:contextualSpacing w:val="0"/>
+        <w:rPr/>
       </w:pPr>
       <w:r>
         <w:rPr>
@@ -258,6 +289,7 @@
     <w:p>
       <w:pPr>
         <w:contextualSpacing w:val="0"/>
+        <w:rPr/>
       </w:pPr>
       <w:r>
         <w:rPr>
@@ -274,6 +306,18 @@
         <w:ind w:left="432" w:right="0" w:hanging="432"/>
         <w:contextualSpacing w:val="0"/>
         <w:jc w:val="left"/>
+        <w:rPr>
+          <w:rFonts w:ascii="Calibri" w:cs="Calibri" w:eastAsia="Calibri" w:hAnsi="Calibri"/>
+          <w:b w:val="1"/>
+          <w:i w:val="0"/>
+          <w:smallCaps w:val="1"/>
+          <w:strike w:val="0"/>
+          <w:color w:val="000000"/>
+          <w:sz w:val="24"/>
+          <w:szCs w:val="24"/>
+          <w:u w:val="none"/>
+          <w:vertAlign w:val="baseline"/>
+        </w:rPr>
       </w:pPr>
       <w:r>
         <w:rPr>
@@ -308,6 +352,12 @@
             <w:spacing w:before="80" w:line="240" w:lineRule="auto"/>
             <w:ind w:left="0" w:firstLine="0"/>
             <w:contextualSpacing w:val="0"/>
+            <w:rPr>
+              <w:b w:val="1"/>
+              <w:smallCaps w:val="1"/>
+              <w:sz w:val="24"/>
+              <w:szCs w:val="24"/>
+            </w:rPr>
           </w:pPr>
           <w:r>
             <w:fldChar w:fldCharType="begin"/>
@@ -368,6 +418,12 @@
             <w:spacing w:before="200" w:line="240" w:lineRule="auto"/>
             <w:ind w:left="0" w:firstLine="0"/>
             <w:contextualSpacing w:val="0"/>
+            <w:rPr>
+              <w:b w:val="1"/>
+              <w:smallCaps w:val="1"/>
+              <w:sz w:val="24"/>
+              <w:szCs w:val="24"/>
+            </w:rPr>
           </w:pPr>
           <w:hyperlink w:anchor="_1fob9te">
             <w:r>
@@ -423,6 +479,12 @@
             <w:spacing w:before="200" w:line="240" w:lineRule="auto"/>
             <w:ind w:left="0" w:firstLine="0"/>
             <w:contextualSpacing w:val="0"/>
+            <w:rPr>
+              <w:b w:val="1"/>
+              <w:smallCaps w:val="1"/>
+              <w:sz w:val="24"/>
+              <w:szCs w:val="24"/>
+            </w:rPr>
           </w:pPr>
           <w:hyperlink w:anchor="_3znysh7">
             <w:r>
@@ -478,6 +540,12 @@
             <w:spacing w:before="200" w:line="240" w:lineRule="auto"/>
             <w:ind w:left="0" w:firstLine="0"/>
             <w:contextualSpacing w:val="0"/>
+            <w:rPr>
+              <w:b w:val="1"/>
+              <w:smallCaps w:val="1"/>
+              <w:sz w:val="24"/>
+              <w:szCs w:val="24"/>
+            </w:rPr>
           </w:pPr>
           <w:hyperlink w:anchor="_2et92p0">
             <w:r>
@@ -533,6 +601,12 @@
             <w:spacing w:before="200" w:line="240" w:lineRule="auto"/>
             <w:ind w:left="0" w:firstLine="0"/>
             <w:contextualSpacing w:val="0"/>
+            <w:rPr>
+              <w:b w:val="1"/>
+              <w:smallCaps w:val="1"/>
+              <w:sz w:val="24"/>
+              <w:szCs w:val="24"/>
+            </w:rPr>
           </w:pPr>
           <w:hyperlink w:anchor="_3dy6vkm">
             <w:r>
@@ -588,6 +662,12 @@
             <w:spacing w:before="200" w:line="240" w:lineRule="auto"/>
             <w:ind w:left="0" w:firstLine="0"/>
             <w:contextualSpacing w:val="0"/>
+            <w:rPr>
+              <w:b w:val="1"/>
+              <w:smallCaps w:val="1"/>
+              <w:sz w:val="24"/>
+              <w:szCs w:val="24"/>
+            </w:rPr>
           </w:pPr>
           <w:hyperlink w:anchor="_1t3h5sf">
             <w:r>
@@ -643,6 +723,12 @@
             <w:spacing w:before="60" w:line="240" w:lineRule="auto"/>
             <w:ind w:left="360" w:firstLine="0"/>
             <w:contextualSpacing w:val="0"/>
+            <w:rPr>
+              <w:b w:val="1"/>
+              <w:smallCaps w:val="1"/>
+              <w:sz w:val="24"/>
+              <w:szCs w:val="24"/>
+            </w:rPr>
           </w:pPr>
           <w:hyperlink w:anchor="_4d34og8">
             <w:r>
@@ -698,6 +784,12 @@
             <w:spacing w:before="60" w:line="240" w:lineRule="auto"/>
             <w:ind w:left="720" w:firstLine="0"/>
             <w:contextualSpacing w:val="0"/>
+            <w:rPr>
+              <w:b w:val="1"/>
+              <w:smallCaps w:val="1"/>
+              <w:sz w:val="24"/>
+              <w:szCs w:val="24"/>
+            </w:rPr>
           </w:pPr>
           <w:hyperlink w:anchor="_2s8eyo1">
             <w:r>
@@ -753,6 +845,12 @@
             <w:spacing w:before="60" w:line="240" w:lineRule="auto"/>
             <w:ind w:left="720" w:firstLine="0"/>
             <w:contextualSpacing w:val="0"/>
+            <w:rPr>
+              <w:b w:val="1"/>
+              <w:smallCaps w:val="1"/>
+              <w:sz w:val="24"/>
+              <w:szCs w:val="24"/>
+            </w:rPr>
           </w:pPr>
           <w:hyperlink w:anchor="_s4itsnpxmi68">
             <w:r>
@@ -808,6 +906,12 @@
             <w:spacing w:before="60" w:line="240" w:lineRule="auto"/>
             <w:ind w:left="720" w:firstLine="0"/>
             <w:contextualSpacing w:val="0"/>
+            <w:rPr>
+              <w:b w:val="1"/>
+              <w:smallCaps w:val="1"/>
+              <w:sz w:val="24"/>
+              <w:szCs w:val="24"/>
+            </w:rPr>
           </w:pPr>
           <w:hyperlink w:anchor="_2s8eyo1">
             <w:r>
@@ -863,6 +967,12 @@
             <w:spacing w:before="60" w:line="240" w:lineRule="auto"/>
             <w:ind w:left="720" w:firstLine="0"/>
             <w:contextualSpacing w:val="0"/>
+            <w:rPr>
+              <w:b w:val="1"/>
+              <w:smallCaps w:val="1"/>
+              <w:sz w:val="24"/>
+              <w:szCs w:val="24"/>
+            </w:rPr>
           </w:pPr>
           <w:hyperlink w:anchor="_2s8eyo1">
             <w:r>
@@ -918,6 +1028,12 @@
             <w:spacing w:before="60" w:line="240" w:lineRule="auto"/>
             <w:ind w:left="720" w:firstLine="0"/>
             <w:contextualSpacing w:val="0"/>
+            <w:rPr>
+              <w:b w:val="1"/>
+              <w:smallCaps w:val="1"/>
+              <w:sz w:val="24"/>
+              <w:szCs w:val="24"/>
+            </w:rPr>
           </w:pPr>
           <w:hyperlink w:anchor="_2s8eyo1">
             <w:r>
@@ -973,6 +1089,12 @@
             <w:spacing w:before="60" w:line="240" w:lineRule="auto"/>
             <w:ind w:left="720" w:firstLine="0"/>
             <w:contextualSpacing w:val="0"/>
+            <w:rPr>
+              <w:b w:val="1"/>
+              <w:smallCaps w:val="1"/>
+              <w:sz w:val="24"/>
+              <w:szCs w:val="24"/>
+            </w:rPr>
           </w:pPr>
           <w:hyperlink w:anchor="_2s8eyo1">
             <w:r>
@@ -1028,6 +1150,12 @@
             <w:spacing w:before="60" w:line="240" w:lineRule="auto"/>
             <w:ind w:left="720" w:firstLine="0"/>
             <w:contextualSpacing w:val="0"/>
+            <w:rPr>
+              <w:b w:val="1"/>
+              <w:smallCaps w:val="1"/>
+              <w:sz w:val="24"/>
+              <w:szCs w:val="24"/>
+            </w:rPr>
           </w:pPr>
           <w:hyperlink w:anchor="_2s8eyo1">
             <w:r>
@@ -1083,6 +1211,12 @@
             <w:spacing w:before="60" w:line="240" w:lineRule="auto"/>
             <w:ind w:left="720" w:firstLine="0"/>
             <w:contextualSpacing w:val="0"/>
+            <w:rPr>
+              <w:b w:val="1"/>
+              <w:smallCaps w:val="1"/>
+              <w:sz w:val="24"/>
+              <w:szCs w:val="24"/>
+            </w:rPr>
           </w:pPr>
           <w:hyperlink w:anchor="_2s8eyo1">
             <w:r>
@@ -1138,6 +1272,12 @@
             <w:spacing w:before="60" w:line="240" w:lineRule="auto"/>
             <w:ind w:left="720" w:firstLine="0"/>
             <w:contextualSpacing w:val="0"/>
+            <w:rPr>
+              <w:b w:val="1"/>
+              <w:smallCaps w:val="1"/>
+              <w:sz w:val="24"/>
+              <w:szCs w:val="24"/>
+            </w:rPr>
           </w:pPr>
           <w:hyperlink w:anchor="_2s8eyo1">
             <w:r>
@@ -1193,6 +1333,12 @@
             <w:spacing w:before="60" w:line="240" w:lineRule="auto"/>
             <w:ind w:left="720" w:firstLine="0"/>
             <w:contextualSpacing w:val="0"/>
+            <w:rPr>
+              <w:b w:val="1"/>
+              <w:smallCaps w:val="1"/>
+              <w:sz w:val="24"/>
+              <w:szCs w:val="24"/>
+            </w:rPr>
           </w:pPr>
           <w:hyperlink w:anchor="_2s8eyo1">
             <w:r>
@@ -1248,6 +1394,12 @@
             <w:spacing w:before="60" w:line="240" w:lineRule="auto"/>
             <w:ind w:left="720" w:firstLine="0"/>
             <w:contextualSpacing w:val="0"/>
+            <w:rPr>
+              <w:b w:val="1"/>
+              <w:smallCaps w:val="1"/>
+              <w:sz w:val="24"/>
+              <w:szCs w:val="24"/>
+            </w:rPr>
           </w:pPr>
           <w:hyperlink w:anchor="_2s8eyo1">
             <w:r>
@@ -1303,6 +1455,12 @@
             <w:spacing w:before="60" w:line="240" w:lineRule="auto"/>
             <w:ind w:left="720" w:firstLine="0"/>
             <w:contextualSpacing w:val="0"/>
+            <w:rPr>
+              <w:b w:val="1"/>
+              <w:smallCaps w:val="1"/>
+              <w:sz w:val="24"/>
+              <w:szCs w:val="24"/>
+            </w:rPr>
           </w:pPr>
           <w:hyperlink w:anchor="_2s8eyo1">
             <w:r>
@@ -1358,6 +1516,12 @@
             <w:spacing w:before="60" w:line="240" w:lineRule="auto"/>
             <w:ind w:left="720" w:firstLine="0"/>
             <w:contextualSpacing w:val="0"/>
+            <w:rPr>
+              <w:b w:val="1"/>
+              <w:smallCaps w:val="1"/>
+              <w:sz w:val="24"/>
+              <w:szCs w:val="24"/>
+            </w:rPr>
           </w:pPr>
           <w:hyperlink w:anchor="_2s8eyo1">
             <w:r>
@@ -1413,6 +1577,12 @@
             <w:spacing w:before="60" w:line="240" w:lineRule="auto"/>
             <w:ind w:left="720" w:firstLine="0"/>
             <w:contextualSpacing w:val="0"/>
+            <w:rPr>
+              <w:b w:val="1"/>
+              <w:smallCaps w:val="1"/>
+              <w:sz w:val="24"/>
+              <w:szCs w:val="24"/>
+            </w:rPr>
           </w:pPr>
           <w:hyperlink w:anchor="_2s8eyo1">
             <w:r>
@@ -1468,6 +1638,12 @@
             <w:spacing w:before="60" w:line="240" w:lineRule="auto"/>
             <w:ind w:left="360" w:firstLine="0"/>
             <w:contextualSpacing w:val="0"/>
+            <w:rPr>
+              <w:b w:val="1"/>
+              <w:smallCaps w:val="1"/>
+              <w:sz w:val="24"/>
+              <w:szCs w:val="24"/>
+            </w:rPr>
           </w:pPr>
           <w:hyperlink w:anchor="_1ci93xb">
             <w:r>
@@ -1523,6 +1699,12 @@
             <w:spacing w:before="60" w:line="240" w:lineRule="auto"/>
             <w:ind w:left="360" w:firstLine="0"/>
             <w:contextualSpacing w:val="0"/>
+            <w:rPr>
+              <w:b w:val="1"/>
+              <w:smallCaps w:val="1"/>
+              <w:sz w:val="24"/>
+              <w:szCs w:val="24"/>
+            </w:rPr>
           </w:pPr>
           <w:hyperlink w:anchor="_1h51d8of1n6u">
             <w:r>
@@ -1578,6 +1760,12 @@
             <w:spacing w:before="200" w:line="240" w:lineRule="auto"/>
             <w:ind w:left="0" w:firstLine="0"/>
             <w:contextualSpacing w:val="0"/>
+            <w:rPr>
+              <w:b w:val="1"/>
+              <w:smallCaps w:val="1"/>
+              <w:sz w:val="24"/>
+              <w:szCs w:val="24"/>
+            </w:rPr>
           </w:pPr>
           <w:hyperlink w:anchor="_2bn6wsx">
             <w:r>
@@ -1633,6 +1821,12 @@
             <w:spacing w:before="60" w:line="240" w:lineRule="auto"/>
             <w:ind w:left="360" w:firstLine="0"/>
             <w:contextualSpacing w:val="0"/>
+            <w:rPr>
+              <w:b w:val="1"/>
+              <w:smallCaps w:val="1"/>
+              <w:sz w:val="24"/>
+              <w:szCs w:val="24"/>
+            </w:rPr>
           </w:pPr>
           <w:hyperlink w:anchor="_qsh70q">
             <w:r>
@@ -1688,6 +1882,12 @@
             <w:spacing w:before="60" w:line="240" w:lineRule="auto"/>
             <w:ind w:left="360" w:firstLine="0"/>
             <w:contextualSpacing w:val="0"/>
+            <w:rPr>
+              <w:b w:val="1"/>
+              <w:smallCaps w:val="1"/>
+              <w:sz w:val="24"/>
+              <w:szCs w:val="24"/>
+            </w:rPr>
           </w:pPr>
           <w:hyperlink w:anchor="_1pxezwc">
             <w:r>
@@ -1743,6 +1943,12 @@
             <w:spacing w:before="200" w:line="240" w:lineRule="auto"/>
             <w:ind w:left="0" w:firstLine="0"/>
             <w:contextualSpacing w:val="0"/>
+            <w:rPr>
+              <w:b w:val="1"/>
+              <w:smallCaps w:val="1"/>
+              <w:sz w:val="24"/>
+              <w:szCs w:val="24"/>
+            </w:rPr>
           </w:pPr>
           <w:hyperlink w:anchor="_49x2ik5">
             <w:r>
@@ -1798,6 +2004,12 @@
             <w:spacing w:before="60" w:line="240" w:lineRule="auto"/>
             <w:ind w:left="360" w:firstLine="0"/>
             <w:contextualSpacing w:val="0"/>
+            <w:rPr>
+              <w:b w:val="1"/>
+              <w:smallCaps w:val="1"/>
+              <w:sz w:val="24"/>
+              <w:szCs w:val="24"/>
+            </w:rPr>
           </w:pPr>
           <w:hyperlink w:anchor="_2p2csry">
             <w:r>
@@ -1853,6 +2065,12 @@
             <w:spacing w:before="60" w:line="240" w:lineRule="auto"/>
             <w:ind w:left="360" w:firstLine="0"/>
             <w:contextualSpacing w:val="0"/>
+            <w:rPr>
+              <w:b w:val="1"/>
+              <w:smallCaps w:val="1"/>
+              <w:sz w:val="24"/>
+              <w:szCs w:val="24"/>
+            </w:rPr>
           </w:pPr>
           <w:hyperlink w:anchor="_3o7alnk">
             <w:r>
@@ -1908,6 +2126,12 @@
             <w:spacing w:before="60" w:line="240" w:lineRule="auto"/>
             <w:ind w:left="360" w:firstLine="0"/>
             <w:contextualSpacing w:val="0"/>
+            <w:rPr>
+              <w:b w:val="1"/>
+              <w:smallCaps w:val="1"/>
+              <w:sz w:val="24"/>
+              <w:szCs w:val="24"/>
+            </w:rPr>
           </w:pPr>
           <w:hyperlink w:anchor="_23ckvvd">
             <w:r>
@@ -1963,6 +2187,12 @@
             <w:spacing w:before="60" w:line="240" w:lineRule="auto"/>
             <w:ind w:left="360" w:firstLine="0"/>
             <w:contextualSpacing w:val="0"/>
+            <w:rPr>
+              <w:b w:val="1"/>
+              <w:smallCaps w:val="1"/>
+              <w:sz w:val="24"/>
+              <w:szCs w:val="24"/>
+            </w:rPr>
           </w:pPr>
           <w:hyperlink w:anchor="_3as4poj">
             <w:r>
@@ -2018,6 +2248,12 @@
             <w:spacing w:before="200" w:line="240" w:lineRule="auto"/>
             <w:ind w:left="0" w:firstLine="0"/>
             <w:contextualSpacing w:val="0"/>
+            <w:rPr>
+              <w:b w:val="1"/>
+              <w:smallCaps w:val="1"/>
+              <w:sz w:val="24"/>
+              <w:szCs w:val="24"/>
+            </w:rPr>
           </w:pPr>
           <w:hyperlink w:anchor="_ihv636">
             <w:r>
@@ -2073,6 +2309,12 @@
             <w:spacing w:after="80" w:before="200" w:line="240" w:lineRule="auto"/>
             <w:ind w:left="0" w:firstLine="0"/>
             <w:contextualSpacing w:val="0"/>
+            <w:rPr>
+              <w:b w:val="1"/>
+              <w:smallCaps w:val="1"/>
+              <w:sz w:val="24"/>
+              <w:szCs w:val="24"/>
+            </w:rPr>
           </w:pPr>
           <w:hyperlink w:anchor="_1501fmh9euau">
             <w:r>
@@ -2128,6 +2370,7 @@
     <w:p>
       <w:pPr>
         <w:contextualSpacing w:val="0"/>
+        <w:rPr/>
       </w:pPr>
       <w:hyperlink w:anchor="_Toc473383735">
         <w:r>
@@ -2151,6 +2394,7 @@
         <w:ind w:left="0" w:right="0" w:firstLine="0"/>
         <w:contextualSpacing w:val="0"/>
         <w:jc w:val="left"/>
+        <w:rPr/>
         <w:sectPr>
           <w:footerReference r:id="rId6" w:type="default"/>
           <w:pgSz w:h="15840" w:w="12240"/>
@@ -2189,6 +2433,7 @@
     <w:p>
       <w:pPr>
         <w:contextualSpacing w:val="0"/>
+        <w:rPr/>
       </w:pPr>
       <w:r>
         <w:rPr>
@@ -2219,6 +2464,7 @@
     <w:p>
       <w:pPr>
         <w:contextualSpacing w:val="0"/>
+        <w:rPr/>
       </w:pPr>
       <w:r>
         <w:rPr>
@@ -2249,6 +2495,7 @@
     <w:p>
       <w:pPr>
         <w:contextualSpacing w:val="0"/>
+        <w:rPr/>
       </w:pPr>
       <w:r>
         <w:rPr>
@@ -2272,13 +2519,18 @@
         </w:rPr>
         <w:t xml:space="preserve">)</w:t>
       </w:r>
+      <w:r>
+        <w:rPr>
+          <w:rtl w:val="0"/>
+        </w:rPr>
+        <w:t xml:space="preserve">. Other assets provided in Unity’s Asset Store for virtual reality may downloaded and used if necessary to assist with development of the project.  Any additional software not mentioned above may be used and will be disclosed in future versions of this document. </w:t>
+      </w:r>
       <w:bookmarkStart w:colFirst="0" w:colLast="0" w:name="tyjcwt" w:id="5"/>
       <w:bookmarkEnd w:id="5"/>
       <w:r>
         <w:rPr>
           <w:rtl w:val="0"/>
         </w:rPr>
-        <w:t xml:space="preserve">. Other assets provided in Unity’s Asset Store for virtual reality may downloaded and used if necessary to assist with development of the project.  Any additional software not mentioned above may be used and will be disclosed in future versions of this document. </w:t>
       </w:r>
     </w:p>
     <w:p>
@@ -2303,6 +2555,7 @@
     <w:p>
       <w:pPr>
         <w:contextualSpacing w:val="0"/>
+        <w:rPr/>
       </w:pPr>
       <w:r>
         <w:rPr>
@@ -2333,6 +2586,7 @@
     <w:p>
       <w:pPr>
         <w:contextualSpacing w:val="0"/>
+        <w:rPr/>
       </w:pPr>
       <w:r>
         <w:rPr>
@@ -2344,6 +2598,9 @@
     <w:p>
       <w:pPr>
         <w:contextualSpacing w:val="0"/>
+        <w:rPr>
+          <w:color w:val="000000"/>
+        </w:rPr>
       </w:pPr>
       <w:r>
         <w:rPr>
@@ -2362,6 +2619,9 @@
     <w:p>
       <w:pPr>
         <w:contextualSpacing w:val="0"/>
+        <w:rPr>
+          <w:color w:val="ff0000"/>
+        </w:rPr>
       </w:pPr>
       <w:r>
         <w:drawing>
@@ -2407,6 +2667,9 @@
       <w:pPr>
         <w:contextualSpacing w:val="0"/>
         <w:jc w:val="center"/>
+        <w:rPr>
+          <w:i w:val="1"/>
+        </w:rPr>
       </w:pPr>
       <w:r>
         <w:rPr>
@@ -2440,6 +2703,10 @@
     <w:p>
       <w:pPr>
         <w:contextualSpacing w:val="0"/>
+        <w:rPr>
+          <w:rFonts w:ascii="Arial" w:cs="Arial" w:eastAsia="Arial" w:hAnsi="Arial"/>
+          <w:b w:val="0"/>
+        </w:rPr>
       </w:pPr>
       <w:r>
         <w:rPr>
@@ -2459,10 +2726,7 @@
         <w:spacing w:line="276" w:lineRule="auto"/>
         <w:ind w:left="720" w:firstLine="0"/>
         <w:contextualSpacing w:val="0"/>
-        <w:rPr>
-          <w:rFonts w:ascii="Arial" w:cs="Arial" w:eastAsia="Arial" w:hAnsi="Arial"/>
-          <w:b w:val="0"/>
-        </w:rPr>
+        <w:rPr/>
       </w:pPr>
       <w:bookmarkStart w:colFirst="0" w:colLast="0" w:name="_2s8eyo1" w:id="9"/>
       <w:bookmarkEnd w:id="9"/>
@@ -2487,18 +2751,20 @@
         <w:contextualSpacing w:val="0"/>
         <w:jc w:val="center"/>
         <w:rPr>
-          <w:rFonts w:ascii="Arial" w:cs="Arial" w:eastAsia="Arial" w:hAnsi="Arial"/>
-          <w:b w:val="0"/>
-        </w:rPr>
-      </w:pPr>
-      <w:bookmarkStart w:colFirst="0" w:colLast="0" w:name="_obmtdoom2xp4" w:id="10"/>
-      <w:bookmarkEnd w:id="10"/>
-      <w:r>
-        <w:rPr>
           <w:rFonts w:ascii="Times New Roman" w:cs="Times New Roman" w:eastAsia="Times New Roman" w:hAnsi="Times New Roman"/>
           <w:b w:val="0"/>
           <w:sz w:val="24"/>
           <w:szCs w:val="24"/>
+        </w:rPr>
+      </w:pPr>
+      <w:bookmarkStart w:colFirst="0" w:colLast="0" w:name="_obmtdoom2xp4" w:id="10"/>
+      <w:bookmarkEnd w:id="10"/>
+      <w:r>
+        <w:rPr>
+          <w:rFonts w:ascii="Times New Roman" w:cs="Times New Roman" w:eastAsia="Times New Roman" w:hAnsi="Times New Roman"/>
+          <w:b w:val="0"/>
+          <w:sz w:val="24"/>
+          <w:szCs w:val="24"/>
           <w:rtl w:val="0"/>
         </w:rPr>
         <w:t xml:space="preserve"> </w:t>
@@ -2508,12 +2774,12 @@
           <wp:inline distB="114300" distT="114300" distL="114300" distR="114300">
             <wp:extent cx="953484" cy="1741487"/>
             <wp:effectExtent b="0" l="0" r="0" t="0"/>
-            <wp:docPr id="11" name="image27.png"/>
+            <wp:docPr id="11" name="image24.png"/>
             <a:graphic>
               <a:graphicData uri="http://schemas.openxmlformats.org/drawingml/2006/picture">
                 <pic:pic>
                   <pic:nvPicPr>
-                    <pic:cNvPr id="0" name="image27.png"/>
+                    <pic:cNvPr id="0" name="image24.png"/>
                     <pic:cNvPicPr preferRelativeResize="0"/>
                   </pic:nvPicPr>
                   <pic:blipFill>
@@ -2602,10 +2868,7 @@
         <w:spacing w:line="276" w:lineRule="auto"/>
         <w:ind w:left="1440" w:hanging="720"/>
         <w:contextualSpacing w:val="0"/>
-        <w:rPr>
-          <w:rFonts w:ascii="Arial" w:cs="Arial" w:eastAsia="Arial" w:hAnsi="Arial"/>
-          <w:b w:val="0"/>
-        </w:rPr>
+        <w:rPr/>
       </w:pPr>
       <w:r>
         <w:rPr>
@@ -2699,7 +2962,6 @@
         <w:contextualSpacing w:val="0"/>
         <w:rPr>
           <w:rFonts w:ascii="Arial" w:cs="Arial" w:eastAsia="Arial" w:hAnsi="Arial"/>
-          <w:b w:val="0"/>
         </w:rPr>
       </w:pPr>
       <w:bookmarkStart w:colFirst="0" w:colLast="0" w:name="_s4itsnpxmi68" w:id="11"/>
@@ -2716,22 +2978,19 @@
       <w:pPr>
         <w:contextualSpacing w:val="0"/>
         <w:jc w:val="center"/>
-        <w:rPr>
-          <w:rFonts w:ascii="Arial" w:cs="Arial" w:eastAsia="Arial" w:hAnsi="Arial"/>
-          <w:b w:val="0"/>
-        </w:rPr>
+        <w:rPr/>
       </w:pPr>
       <w:r>
         <w:drawing>
           <wp:inline distB="114300" distT="114300" distL="114300" distR="114300">
             <wp:extent cx="1610265" cy="2814638"/>
             <wp:effectExtent b="0" l="0" r="0" t="0"/>
-            <wp:docPr descr="exit-2.png" id="16" name="image34.png"/>
+            <wp:docPr descr="exit-2.png" id="16" name="image32.png"/>
             <a:graphic>
               <a:graphicData uri="http://schemas.openxmlformats.org/drawingml/2006/picture">
                 <pic:pic>
                   <pic:nvPicPr>
-                    <pic:cNvPr descr="exit-2.png" id="0" name="image34.png"/>
+                    <pic:cNvPr descr="exit-2.png" id="0" name="image32.png"/>
                     <pic:cNvPicPr preferRelativeResize="0"/>
                   </pic:nvPicPr>
                   <pic:blipFill>
@@ -2892,6 +3151,12 @@
         <w:spacing w:line="276" w:lineRule="auto"/>
         <w:ind w:left="0" w:firstLine="0"/>
         <w:contextualSpacing w:val="0"/>
+        <w:rPr>
+          <w:rFonts w:ascii="Times New Roman" w:cs="Times New Roman" w:eastAsia="Times New Roman" w:hAnsi="Times New Roman"/>
+          <w:b w:val="0"/>
+          <w:sz w:val="24"/>
+          <w:szCs w:val="24"/>
+        </w:rPr>
       </w:pPr>
       <w:r>
         <w:rPr>
@@ -2907,7 +3172,6 @@
         <w:contextualSpacing w:val="0"/>
         <w:rPr>
           <w:rFonts w:ascii="Arial" w:cs="Arial" w:eastAsia="Arial" w:hAnsi="Arial"/>
-          <w:b w:val="0"/>
         </w:rPr>
       </w:pPr>
       <w:bookmarkStart w:colFirst="0" w:colLast="0" w:name="_2s8eyo1" w:id="9"/>
@@ -2927,6 +3191,7 @@
         <w:ind w:left="1440" w:hanging="720"/>
         <w:contextualSpacing w:val="0"/>
         <w:jc w:val="center"/>
+        <w:rPr/>
       </w:pPr>
       <w:bookmarkStart w:colFirst="0" w:colLast="0" w:name="_z4o3o8i54txc" w:id="12"/>
       <w:bookmarkEnd w:id="12"/>
@@ -2935,12 +3200,12 @@
           <wp:inline distB="114300" distT="114300" distL="114300" distR="114300">
             <wp:extent cx="2709863" cy="4562401"/>
             <wp:effectExtent b="0" l="0" r="0" t="0"/>
-            <wp:docPr id="21" name="image43.png"/>
+            <wp:docPr id="21" name="image41.png"/>
             <a:graphic>
               <a:graphicData uri="http://schemas.openxmlformats.org/drawingml/2006/picture">
                 <pic:pic>
                   <pic:nvPicPr>
-                    <pic:cNvPr id="0" name="image43.png"/>
+                    <pic:cNvPr id="0" name="image41.png"/>
                     <pic:cNvPicPr preferRelativeResize="0"/>
                   </pic:nvPicPr>
                   <pic:blipFill>
@@ -3289,7 +3554,6 @@
         <w:contextualSpacing w:val="0"/>
         <w:rPr>
           <w:rFonts w:ascii="Arial" w:cs="Arial" w:eastAsia="Arial" w:hAnsi="Arial"/>
-          <w:b w:val="0"/>
         </w:rPr>
       </w:pPr>
       <w:bookmarkStart w:colFirst="0" w:colLast="0" w:name="_2s8eyo1" w:id="9"/>
@@ -3314,6 +3578,7 @@
         <w:ind w:left="1440" w:hanging="720"/>
         <w:contextualSpacing w:val="0"/>
         <w:jc w:val="center"/>
+        <w:rPr/>
       </w:pPr>
       <w:bookmarkStart w:colFirst="0" w:colLast="0" w:name="_u86vm0na2133" w:id="13"/>
       <w:bookmarkEnd w:id="13"/>
@@ -3322,12 +3587,12 @@
           <wp:inline distB="114300" distT="114300" distL="114300" distR="114300">
             <wp:extent cx="1040988" cy="2303463"/>
             <wp:effectExtent b="0" l="0" r="0" t="0"/>
-            <wp:docPr id="2" name="image07.png"/>
+            <wp:docPr id="2" name="image04.png"/>
             <a:graphic>
               <a:graphicData uri="http://schemas.openxmlformats.org/drawingml/2006/picture">
                 <pic:pic>
                   <pic:nvPicPr>
-                    <pic:cNvPr id="0" name="image07.png"/>
+                    <pic:cNvPr id="0" name="image04.png"/>
                     <pic:cNvPicPr preferRelativeResize="0"/>
                   </pic:nvPicPr>
                   <pic:blipFill>
@@ -3532,7 +3797,6 @@
         <w:contextualSpacing w:val="0"/>
         <w:rPr>
           <w:rFonts w:ascii="Arial" w:cs="Arial" w:eastAsia="Arial" w:hAnsi="Arial"/>
-          <w:b w:val="0"/>
         </w:rPr>
       </w:pPr>
       <w:bookmarkStart w:colFirst="0" w:colLast="0" w:name="_2s8eyo1" w:id="9"/>
@@ -3552,6 +3816,7 @@
         <w:ind w:left="1440" w:hanging="720"/>
         <w:contextualSpacing w:val="0"/>
         <w:jc w:val="center"/>
+        <w:rPr/>
       </w:pPr>
       <w:bookmarkStart w:colFirst="0" w:colLast="0" w:name="_plozh2g6ului" w:id="14"/>
       <w:bookmarkEnd w:id="14"/>
@@ -3560,12 +3825,12 @@
           <wp:inline distB="114300" distT="114300" distL="114300" distR="114300">
             <wp:extent cx="1200183" cy="2474913"/>
             <wp:effectExtent b="0" l="0" r="0" t="0"/>
-            <wp:docPr id="14" name="image31.png"/>
+            <wp:docPr id="14" name="image29.png"/>
             <a:graphic>
               <a:graphicData uri="http://schemas.openxmlformats.org/drawingml/2006/picture">
                 <pic:pic>
                   <pic:nvPicPr>
-                    <pic:cNvPr id="0" name="image31.png"/>
+                    <pic:cNvPr id="0" name="image29.png"/>
                     <pic:cNvPicPr preferRelativeResize="0"/>
                   </pic:nvPicPr>
                   <pic:blipFill>
@@ -3664,7 +3929,7 @@
         <w:rPr>
           <w:rtl w:val="0"/>
         </w:rPr>
-        <w:t xml:space="preserve">Image copied from dashboard</w:t>
+        <w:t xml:space="preserve">Image copied from Dashboard</w:t>
       </w:r>
     </w:p>
     <w:p>
@@ -3746,18 +4011,20 @@
         <w:ind w:left="1440" w:hanging="720"/>
         <w:contextualSpacing w:val="0"/>
         <w:rPr>
-          <w:rFonts w:ascii="Arial" w:cs="Arial" w:eastAsia="Arial" w:hAnsi="Arial"/>
-          <w:b w:val="0"/>
-        </w:rPr>
-      </w:pPr>
-      <w:bookmarkStart w:colFirst="0" w:colLast="0" w:name="_zb9blna7lmbh" w:id="15"/>
-      <w:bookmarkEnd w:id="15"/>
-      <w:r>
-        <w:rPr>
           <w:rFonts w:ascii="Times New Roman" w:cs="Times New Roman" w:eastAsia="Times New Roman" w:hAnsi="Times New Roman"/>
           <w:b w:val="0"/>
           <w:sz w:val="24"/>
           <w:szCs w:val="24"/>
+        </w:rPr>
+      </w:pPr>
+      <w:bookmarkStart w:colFirst="0" w:colLast="0" w:name="_zb9blna7lmbh" w:id="15"/>
+      <w:bookmarkEnd w:id="15"/>
+      <w:r>
+        <w:rPr>
+          <w:rFonts w:ascii="Times New Roman" w:cs="Times New Roman" w:eastAsia="Times New Roman" w:hAnsi="Times New Roman"/>
+          <w:b w:val="0"/>
+          <w:sz w:val="24"/>
+          <w:szCs w:val="24"/>
           <w:rtl w:val="0"/>
         </w:rPr>
         <w:t xml:space="preserve"> </w:t>
@@ -3775,8 +4042,10 @@
         <w:ind w:left="1440" w:hanging="720"/>
         <w:contextualSpacing w:val="0"/>
         <w:rPr>
-          <w:rFonts w:ascii="Arial" w:cs="Arial" w:eastAsia="Arial" w:hAnsi="Arial"/>
+          <w:rFonts w:ascii="Times New Roman" w:cs="Times New Roman" w:eastAsia="Times New Roman" w:hAnsi="Times New Roman"/>
           <w:b w:val="0"/>
+          <w:sz w:val="24"/>
+          <w:szCs w:val="24"/>
         </w:rPr>
       </w:pPr>
       <w:bookmarkStart w:colFirst="0" w:colLast="0" w:name="_o3vwwhx6srnw" w:id="16"/>
@@ -3795,7 +4064,6 @@
         <w:contextualSpacing w:val="0"/>
         <w:rPr>
           <w:rFonts w:ascii="Arial" w:cs="Arial" w:eastAsia="Arial" w:hAnsi="Arial"/>
-          <w:b w:val="0"/>
         </w:rPr>
       </w:pPr>
       <w:bookmarkStart w:colFirst="0" w:colLast="0" w:name="_2s8eyo1" w:id="9"/>
@@ -3815,6 +4083,7 @@
         <w:ind w:left="1440" w:hanging="720"/>
         <w:contextualSpacing w:val="0"/>
         <w:jc w:val="center"/>
+        <w:rPr/>
       </w:pPr>
       <w:bookmarkStart w:colFirst="0" w:colLast="0" w:name="_am0cyxo1xuhc" w:id="17"/>
       <w:bookmarkEnd w:id="17"/>
@@ -3823,12 +4092,12 @@
           <wp:inline distB="114300" distT="114300" distL="114300" distR="114300">
             <wp:extent cx="878543" cy="1865313"/>
             <wp:effectExtent b="0" l="0" r="0" t="0"/>
-            <wp:docPr id="18" name="image37.png"/>
+            <wp:docPr id="18" name="image38.png"/>
             <a:graphic>
               <a:graphicData uri="http://schemas.openxmlformats.org/drawingml/2006/picture">
                 <pic:pic>
                   <pic:nvPicPr>
-                    <pic:cNvPr id="0" name="image37.png"/>
+                    <pic:cNvPr id="0" name="image38.png"/>
                     <pic:cNvPicPr preferRelativeResize="0"/>
                   </pic:nvPicPr>
                   <pic:blipFill>
@@ -3997,7 +4266,6 @@
         <w:contextualSpacing w:val="0"/>
         <w:rPr>
           <w:rFonts w:ascii="Arial" w:cs="Arial" w:eastAsia="Arial" w:hAnsi="Arial"/>
-          <w:b w:val="0"/>
         </w:rPr>
       </w:pPr>
       <w:bookmarkStart w:colFirst="0" w:colLast="0" w:name="_51ouvf5f3e69" w:id="18"/>
@@ -4021,7 +4289,6 @@
         <w:contextualSpacing w:val="0"/>
         <w:rPr>
           <w:rFonts w:ascii="Arial" w:cs="Arial" w:eastAsia="Arial" w:hAnsi="Arial"/>
-          <w:b w:val="0"/>
         </w:rPr>
       </w:pPr>
       <w:bookmarkStart w:colFirst="0" w:colLast="0" w:name="_hjg974a1qdk1" w:id="19"/>
@@ -4040,7 +4307,6 @@
         <w:contextualSpacing w:val="0"/>
         <w:rPr>
           <w:rFonts w:ascii="Arial" w:cs="Arial" w:eastAsia="Arial" w:hAnsi="Arial"/>
-          <w:b w:val="0"/>
         </w:rPr>
       </w:pPr>
       <w:bookmarkStart w:colFirst="0" w:colLast="0" w:name="_2s8eyo1" w:id="9"/>
@@ -4060,6 +4326,7 @@
         <w:ind w:left="1440" w:hanging="720"/>
         <w:contextualSpacing w:val="0"/>
         <w:jc w:val="center"/>
+        <w:rPr/>
       </w:pPr>
       <w:bookmarkStart w:colFirst="0" w:colLast="0" w:name="_hhuheij1s94c" w:id="20"/>
       <w:bookmarkEnd w:id="20"/>
@@ -4068,12 +4335,12 @@
           <wp:inline distB="114300" distT="114300" distL="114300" distR="114300">
             <wp:extent cx="1045649" cy="2351088"/>
             <wp:effectExtent b="0" l="0" r="0" t="0"/>
-            <wp:docPr id="1" name="image06.png"/>
+            <wp:docPr id="1" name="image02.png"/>
             <a:graphic>
               <a:graphicData uri="http://schemas.openxmlformats.org/drawingml/2006/picture">
                 <pic:pic>
                   <pic:nvPicPr>
-                    <pic:cNvPr id="0" name="image06.png"/>
+                    <pic:cNvPr id="0" name="image02.png"/>
                     <pic:cNvPicPr preferRelativeResize="0"/>
                   </pic:nvPicPr>
                   <pic:blipFill>
@@ -4242,7 +4509,6 @@
         <w:contextualSpacing w:val="0"/>
         <w:rPr>
           <w:rFonts w:ascii="Arial" w:cs="Arial" w:eastAsia="Arial" w:hAnsi="Arial"/>
-          <w:b w:val="0"/>
         </w:rPr>
       </w:pPr>
       <w:bookmarkStart w:colFirst="0" w:colLast="0" w:name="_2s8eyo1" w:id="9"/>
@@ -4252,7 +4518,7 @@
           <w:rFonts w:ascii="Arial" w:cs="Arial" w:eastAsia="Arial" w:hAnsi="Arial"/>
           <w:rtl w:val="0"/>
         </w:rPr>
-        <w:t xml:space="preserve">5.1.8 Action: Zoom Copy</w:t>
+        <w:t xml:space="preserve">5.1.8 Action: Resize Copy</w:t>
       </w:r>
     </w:p>
     <w:p>
@@ -4262,6 +4528,7 @@
         <w:ind w:left="1440" w:hanging="720"/>
         <w:contextualSpacing w:val="0"/>
         <w:jc w:val="center"/>
+        <w:rPr/>
       </w:pPr>
       <w:bookmarkStart w:colFirst="0" w:colLast="0" w:name="_tli5buar8ixw" w:id="21"/>
       <w:bookmarkEnd w:id="21"/>
@@ -4270,12 +4537,12 @@
           <wp:inline distB="114300" distT="114300" distL="114300" distR="114300">
             <wp:extent cx="2222647" cy="3217863"/>
             <wp:effectExtent b="0" l="0" r="0" t="0"/>
-            <wp:docPr id="19" name="image38.png"/>
+            <wp:docPr id="19" name="image39.png"/>
             <a:graphic>
               <a:graphicData uri="http://schemas.openxmlformats.org/drawingml/2006/picture">
                 <pic:pic>
                   <pic:nvPicPr>
-                    <pic:cNvPr id="0" name="image38.png"/>
+                    <pic:cNvPr id="0" name="image39.png"/>
                     <pic:cNvPicPr preferRelativeResize="0"/>
                   </pic:nvPicPr>
                   <pic:blipFill>
@@ -4462,7 +4729,6 @@
         <w:contextualSpacing w:val="0"/>
         <w:rPr>
           <w:rFonts w:ascii="Arial" w:cs="Arial" w:eastAsia="Arial" w:hAnsi="Arial"/>
-          <w:b w:val="0"/>
         </w:rPr>
       </w:pPr>
       <w:bookmarkStart w:colFirst="0" w:colLast="0" w:name="_2s8eyo1" w:id="9"/>
@@ -4482,6 +4748,7 @@
         <w:ind w:left="1440" w:hanging="720"/>
         <w:contextualSpacing w:val="0"/>
         <w:jc w:val="center"/>
+        <w:rPr/>
       </w:pPr>
       <w:bookmarkStart w:colFirst="0" w:colLast="0" w:name="_sststeurzb5g" w:id="22"/>
       <w:bookmarkEnd w:id="22"/>
@@ -4682,7 +4949,6 @@
         <w:contextualSpacing w:val="0"/>
         <w:rPr>
           <w:rFonts w:ascii="Arial" w:cs="Arial" w:eastAsia="Arial" w:hAnsi="Arial"/>
-          <w:b w:val="0"/>
         </w:rPr>
       </w:pPr>
       <w:bookmarkStart w:colFirst="0" w:colLast="0" w:name="_2s8eyo1" w:id="9"/>
@@ -4702,6 +4968,7 @@
         <w:ind w:left="1440" w:hanging="720"/>
         <w:contextualSpacing w:val="0"/>
         <w:jc w:val="center"/>
+        <w:rPr/>
       </w:pPr>
       <w:bookmarkStart w:colFirst="0" w:colLast="0" w:name="_owbecnp03luy" w:id="23"/>
       <w:bookmarkEnd w:id="23"/>
@@ -4710,12 +4977,12 @@
           <wp:inline distB="114300" distT="114300" distL="114300" distR="114300">
             <wp:extent cx="1023938" cy="3133495"/>
             <wp:effectExtent b="0" l="0" r="0" t="0"/>
-            <wp:docPr id="8" name="image20.png"/>
+            <wp:docPr id="8" name="image16.png"/>
             <a:graphic>
               <a:graphicData uri="http://schemas.openxmlformats.org/drawingml/2006/picture">
                 <pic:pic>
                   <pic:nvPicPr>
-                    <pic:cNvPr id="0" name="image20.png"/>
+                    <pic:cNvPr id="0" name="image16.png"/>
                     <pic:cNvPicPr preferRelativeResize="0"/>
                   </pic:nvPicPr>
                   <pic:blipFill>
@@ -4938,7 +5205,6 @@
         <w:contextualSpacing w:val="0"/>
         <w:rPr>
           <w:rFonts w:ascii="Arial" w:cs="Arial" w:eastAsia="Arial" w:hAnsi="Arial"/>
-          <w:b w:val="0"/>
         </w:rPr>
       </w:pPr>
       <w:bookmarkStart w:colFirst="0" w:colLast="0" w:name="_2s8eyo1" w:id="9"/>
@@ -4957,18 +5223,19 @@
         <w:ind w:left="720" w:firstLine="0"/>
         <w:contextualSpacing w:val="0"/>
         <w:jc w:val="center"/>
+        <w:rPr/>
       </w:pPr>
       <w:r>
         <w:drawing>
           <wp:inline distB="114300" distT="114300" distL="114300" distR="114300">
-            <wp:extent cx="1366251" cy="2662238"/>
+            <wp:extent cx="1152525" cy="2676525"/>
             <wp:effectExtent b="0" l="0" r="0" t="0"/>
-            <wp:docPr descr="Move.png" id="5" name="image13.png"/>
+            <wp:docPr descr="SystemDiagramForMoveCopy.png" id="6" name="image13.png"/>
             <a:graphic>
               <a:graphicData uri="http://schemas.openxmlformats.org/drawingml/2006/picture">
                 <pic:pic>
                   <pic:nvPicPr>
-                    <pic:cNvPr descr="Move.png" id="0" name="image13.png"/>
+                    <pic:cNvPr descr="SystemDiagramForMoveCopy.png" id="0" name="image13.png"/>
                     <pic:cNvPicPr preferRelativeResize="0"/>
                   </pic:nvPicPr>
                   <pic:blipFill>
@@ -4981,7 +5248,7 @@
                   <pic:spPr>
                     <a:xfrm>
                       <a:off x="0" y="0"/>
-                      <a:ext cx="1366251" cy="2662238"/>
+                      <a:ext cx="1152525" cy="2676525"/>
                     </a:xfrm>
                     <a:prstGeom prst="rect"/>
                     <a:ln/>
@@ -5103,7 +5370,7 @@
         <w:rPr>
           <w:rtl w:val="0"/>
         </w:rPr>
-        <w:t xml:space="preserve">User selects desired image Copy with Left and Right hand triggers</w:t>
+        <w:t xml:space="preserve">User grabs the desired Copy image with the left or right hand triggers</w:t>
       </w:r>
     </w:p>
     <w:p>
@@ -5139,7 +5406,7 @@
         <w:rPr>
           <w:rtl w:val="0"/>
         </w:rPr>
-        <w:t xml:space="preserve">Image Copy moves location </w:t>
+        <w:t xml:space="preserve">Image Copy remains at the location when the user lets go</w:t>
       </w:r>
       <w:r>
         <w:rPr>
@@ -5155,7 +5422,6 @@
         <w:contextualSpacing w:val="0"/>
         <w:rPr>
           <w:rFonts w:ascii="Arial" w:cs="Arial" w:eastAsia="Arial" w:hAnsi="Arial"/>
-          <w:b w:val="0"/>
         </w:rPr>
       </w:pPr>
       <w:bookmarkStart w:colFirst="0" w:colLast="0" w:name="_2s8eyo1" w:id="9"/>
@@ -5175,6 +5441,7 @@
         <w:ind w:left="1440" w:hanging="720"/>
         <w:contextualSpacing w:val="0"/>
         <w:jc w:val="center"/>
+        <w:rPr/>
       </w:pPr>
       <w:bookmarkStart w:colFirst="0" w:colLast="0" w:name="_i4nbem9khoot" w:id="24"/>
       <w:bookmarkEnd w:id="24"/>
@@ -5393,7 +5660,6 @@
         <w:contextualSpacing w:val="0"/>
         <w:rPr>
           <w:rFonts w:ascii="Arial" w:cs="Arial" w:eastAsia="Arial" w:hAnsi="Arial"/>
-          <w:b w:val="0"/>
         </w:rPr>
       </w:pPr>
       <w:bookmarkStart w:colFirst="0" w:colLast="0" w:name="_2s8eyo1" w:id="9"/>
@@ -5413,6 +5679,7 @@
         <w:ind w:left="1440" w:hanging="720"/>
         <w:contextualSpacing w:val="0"/>
         <w:jc w:val="center"/>
+        <w:rPr/>
       </w:pPr>
       <w:bookmarkStart w:colFirst="0" w:colLast="0" w:name="_gbvevxv0hf14" w:id="25"/>
       <w:bookmarkEnd w:id="25"/>
@@ -5421,12 +5688,12 @@
           <wp:inline distB="114300" distT="114300" distL="114300" distR="114300">
             <wp:extent cx="1014413" cy="2795820"/>
             <wp:effectExtent b="0" l="0" r="0" t="0"/>
-            <wp:docPr id="12" name="image29.png"/>
+            <wp:docPr id="12" name="image25.png"/>
             <a:graphic>
               <a:graphicData uri="http://schemas.openxmlformats.org/drawingml/2006/picture">
                 <pic:pic>
                   <pic:nvPicPr>
-                    <pic:cNvPr id="0" name="image29.png"/>
+                    <pic:cNvPr id="0" name="image25.png"/>
                     <pic:cNvPicPr preferRelativeResize="0"/>
                   </pic:nvPicPr>
                   <pic:blipFill>
@@ -5626,7 +5893,6 @@
         <w:contextualSpacing w:val="0"/>
         <w:rPr>
           <w:rFonts w:ascii="Arial" w:cs="Arial" w:eastAsia="Arial" w:hAnsi="Arial"/>
-          <w:b w:val="0"/>
         </w:rPr>
       </w:pPr>
       <w:bookmarkStart w:colFirst="0" w:colLast="0" w:name="_2s8eyo1" w:id="9"/>
@@ -5655,6 +5921,7 @@
         <w:ind w:left="720" w:firstLine="0"/>
         <w:contextualSpacing w:val="0"/>
         <w:jc w:val="center"/>
+        <w:rPr/>
       </w:pPr>
       <w:r>
         <w:drawing>
@@ -5865,6 +6132,7 @@
     <w:p>
       <w:pPr>
         <w:contextualSpacing w:val="0"/>
+        <w:rPr/>
       </w:pPr>
       <w:r>
         <w:rPr>
@@ -5881,6 +6149,7 @@
     <w:p>
       <w:pPr>
         <w:contextualSpacing w:val="0"/>
+        <w:rPr/>
       </w:pPr>
       <w:r>
         <w:rPr>
@@ -5915,6 +6184,7 @@
     <w:p>
       <w:pPr>
         <w:contextualSpacing w:val="0"/>
+        <w:rPr/>
       </w:pPr>
       <w:r>
         <w:rPr>
@@ -5933,12 +6203,12 @@
           <wp:inline distB="114300" distT="114300" distL="114300" distR="114300">
             <wp:extent cx="5943600" cy="4533900"/>
             <wp:effectExtent b="0" l="0" r="0" t="0"/>
-            <wp:docPr descr="System Flow Diagram.png" id="7" name="image18.png"/>
+            <wp:docPr descr="System Flow Diagram.png" id="7" name="image14.png"/>
             <a:graphic>
               <a:graphicData uri="http://schemas.openxmlformats.org/drawingml/2006/picture">
                 <pic:pic>
                   <pic:nvPicPr>
-                    <pic:cNvPr descr="System Flow Diagram.png" id="0" name="image18.png"/>
+                    <pic:cNvPr descr="System Flow Diagram.png" id="0" name="image14.png"/>
                     <pic:cNvPicPr preferRelativeResize="0"/>
                   </pic:nvPicPr>
                   <pic:blipFill>
@@ -5990,6 +6260,7 @@
     <w:p>
       <w:pPr>
         <w:contextualSpacing w:val="0"/>
+        <w:rPr/>
       </w:pPr>
       <w:r>
         <w:rPr>
@@ -6020,6 +6291,7 @@
     <w:p>
       <w:pPr>
         <w:contextualSpacing w:val="0"/>
+        <w:rPr/>
       </w:pPr>
       <w:r>
         <w:rPr>
@@ -6050,6 +6322,7 @@
     <w:p>
       <w:pPr>
         <w:contextualSpacing w:val="0"/>
+        <w:rPr/>
       </w:pPr>
       <w:r>
         <w:rPr>
@@ -6080,6 +6353,9 @@
     <w:p>
       <w:pPr>
         <w:contextualSpacing w:val="0"/>
+        <w:rPr>
+          <w:color w:val="000000"/>
+        </w:rPr>
       </w:pPr>
       <w:r>
         <w:rPr>
@@ -6111,6 +6387,9 @@
     <w:p>
       <w:pPr>
         <w:contextualSpacing w:val="0"/>
+        <w:rPr>
+          <w:color w:val="000000"/>
+        </w:rPr>
       </w:pPr>
       <w:r>
         <w:rPr>
@@ -6142,6 +6421,9 @@
     <w:p>
       <w:pPr>
         <w:contextualSpacing w:val="0"/>
+        <w:rPr>
+          <w:color w:val="000000"/>
+        </w:rPr>
       </w:pPr>
       <w:r>
         <w:rPr>
@@ -6173,6 +6455,7 @@
     <w:p>
       <w:pPr>
         <w:contextualSpacing w:val="0"/>
+        <w:rPr/>
       </w:pPr>
       <w:r>
         <w:rPr>
@@ -6208,6 +6491,7 @@
     <w:p>
       <w:pPr>
         <w:contextualSpacing w:val="0"/>
+        <w:rPr/>
       </w:pPr>
       <w:r>
         <w:rPr>
@@ -6260,7 +6544,7 @@
         <w:rPr>
           <w:rtl w:val="0"/>
         </w:rPr>
-        <w:t xml:space="preserve">. CMPT 371 Team 3will work towards developing, testing, assessing risks, and managing communication between Luxsonic and ourselves for the duration of this project.  Our goal will be to provide Luxsonic with a program that incorporates the features specified above.  The team will prioritize ease of use, and seek to minimize health risks to users to the best of our abilities.</w:t>
+        <w:t xml:space="preserve">. CMPT 371 Team 3 will work towards developing, testing, assessing risks, and managing communication between Luxsonic and ourselves for the duration of this project.  Our goal will be to provide Luxsonic with a program that incorporates the features specified above.  The team will prioritize ease of use, and seek to minimize health risks to users to the best of our abilities.</w:t>
       </w:r>
       <w:r>
         <w:br w:type="page"/>
@@ -6269,6 +6553,10 @@
     <w:p>
       <w:pPr>
         <w:contextualSpacing w:val="0"/>
+        <w:rPr>
+          <w:i w:val="0"/>
+          <w:color w:val="000000"/>
+        </w:rPr>
       </w:pPr>
       <w:r>
         <w:rPr>
@@ -6340,6 +6628,7 @@
     <w:p>
       <w:pPr>
         <w:contextualSpacing w:val="0"/>
+        <w:rPr/>
       </w:pPr>
       <w:r>
         <w:rPr>
@@ -6350,6 +6639,7 @@
     <w:p>
       <w:pPr>
         <w:contextualSpacing w:val="0"/>
+        <w:rPr/>
       </w:pPr>
       <w:r>
         <w:rPr>
@@ -6361,6 +6651,7 @@
     <w:p>
       <w:pPr>
         <w:contextualSpacing w:val="0"/>
+        <w:rPr/>
       </w:pPr>
       <w:r>
         <w:rPr>
@@ -6372,18 +6663,19 @@
     <w:p>
       <w:pPr>
         <w:contextualSpacing w:val="0"/>
+        <w:rPr/>
       </w:pPr>
       <w:r>
         <w:drawing>
           <wp:inline distB="114300" distT="114300" distL="114300" distR="114300">
             <wp:extent cx="5943600" cy="2540000"/>
             <wp:effectExtent b="0" l="0" r="0" t="0"/>
-            <wp:docPr id="17" name="image35.png"/>
+            <wp:docPr id="17" name="image33.png"/>
             <a:graphic>
               <a:graphicData uri="http://schemas.openxmlformats.org/drawingml/2006/picture">
                 <pic:pic>
                   <pic:nvPicPr>
-                    <pic:cNvPr id="0" name="image35.png"/>
+                    <pic:cNvPr id="0" name="image33.png"/>
                     <pic:cNvPicPr preferRelativeResize="0"/>
                   </pic:nvPicPr>
                   <pic:blipFill>
@@ -6416,6 +6708,7 @@
     <w:p>
       <w:pPr>
         <w:contextualSpacing w:val="0"/>
+        <w:rPr/>
       </w:pPr>
       <w:r>
         <w:rPr>
@@ -6427,6 +6720,7 @@
     <w:p>
       <w:pPr>
         <w:contextualSpacing w:val="0"/>
+        <w:rPr/>
       </w:pPr>
       <w:r>
         <w:rPr>
@@ -6438,6 +6732,7 @@
     <w:p>
       <w:pPr>
         <w:contextualSpacing w:val="0"/>
+        <w:rPr/>
       </w:pPr>
       <w:r>
         <w:rPr>
@@ -6458,12 +6753,12 @@
             <wp:extent cx="4251367" cy="3062288"/>
             <wp:effectExtent b="0" l="0" r="0" t="0"/>
             <wp:wrapSquare wrapText="bothSides" distB="114300" distT="114300" distL="114300" distR="114300"/>
-            <wp:docPr id="10" name="image24.png"/>
+            <wp:docPr id="10" name="image23.png"/>
             <a:graphic>
               <a:graphicData uri="http://schemas.openxmlformats.org/drawingml/2006/picture">
                 <pic:pic>
                   <pic:nvPicPr>
-                    <pic:cNvPr id="0" name="image24.png"/>
+                    <pic:cNvPr id="0" name="image23.png"/>
                     <pic:cNvPicPr preferRelativeResize="0"/>
                   </pic:nvPicPr>
                   <pic:blipFill>
@@ -6491,6 +6786,7 @@
     <w:p>
       <w:pPr>
         <w:contextualSpacing w:val="0"/>
+        <w:rPr/>
       </w:pPr>
       <w:r>
         <w:rPr>
@@ -6502,6 +6798,7 @@
     <w:p>
       <w:pPr>
         <w:contextualSpacing w:val="0"/>
+        <w:rPr/>
       </w:pPr>
       <w:r>
         <w:rPr>
@@ -6512,6 +6809,7 @@
     <w:p>
       <w:pPr>
         <w:contextualSpacing w:val="0"/>
+        <w:rPr/>
       </w:pPr>
       <w:r>
         <w:rPr>
@@ -6522,6 +6820,7 @@
     <w:p>
       <w:pPr>
         <w:contextualSpacing w:val="0"/>
+        <w:rPr/>
       </w:pPr>
       <w:r>
         <w:rPr>
@@ -6532,6 +6831,7 @@
     <w:p>
       <w:pPr>
         <w:contextualSpacing w:val="0"/>
+        <w:rPr/>
       </w:pPr>
       <w:r>
         <w:rPr>
@@ -6542,6 +6842,7 @@
     <w:p>
       <w:pPr>
         <w:contextualSpacing w:val="0"/>
+        <w:rPr/>
       </w:pPr>
       <w:r>
         <w:rPr>
@@ -6552,6 +6853,7 @@
     <w:p>
       <w:pPr>
         <w:contextualSpacing w:val="0"/>
+        <w:rPr/>
       </w:pPr>
       <w:r>
         <w:rPr>
@@ -6571,12 +6873,12 @@
             <wp:extent cx="4245891" cy="3052763"/>
             <wp:effectExtent b="0" l="0" r="0" t="0"/>
             <wp:wrapSquare wrapText="bothSides" distB="114300" distT="114300" distL="114300" distR="114300"/>
-            <wp:docPr id="6" name="image16.png"/>
+            <wp:docPr id="5" name="image12.png"/>
             <a:graphic>
               <a:graphicData uri="http://schemas.openxmlformats.org/drawingml/2006/picture">
                 <pic:pic>
                   <pic:nvPicPr>
-                    <pic:cNvPr id="0" name="image16.png"/>
+                    <pic:cNvPr id="0" name="image12.png"/>
                     <pic:cNvPicPr preferRelativeResize="0"/>
                   </pic:nvPicPr>
                   <pic:blipFill>
@@ -6604,6 +6906,7 @@
     <w:p>
       <w:pPr>
         <w:contextualSpacing w:val="0"/>
+        <w:rPr/>
       </w:pPr>
       <w:r>
         <w:rPr>
@@ -6615,6 +6918,7 @@
     <w:p>
       <w:pPr>
         <w:contextualSpacing w:val="0"/>
+        <w:rPr/>
       </w:pPr>
       <w:r>
         <w:rPr>
@@ -6626,18 +6930,19 @@
     <w:p>
       <w:pPr>
         <w:contextualSpacing w:val="0"/>
+        <w:rPr/>
       </w:pPr>
       <w:r>
         <w:drawing>
           <wp:inline distB="114300" distT="114300" distL="114300" distR="114300">
             <wp:extent cx="5943600" cy="3403600"/>
             <wp:effectExtent b="0" l="0" r="0" t="0"/>
-            <wp:docPr id="15" name="image32.png"/>
+            <wp:docPr id="15" name="image30.png"/>
             <a:graphic>
               <a:graphicData uri="http://schemas.openxmlformats.org/drawingml/2006/picture">
                 <pic:pic>
                   <pic:nvPicPr>
-                    <pic:cNvPr id="0" name="image32.png"/>
+                    <pic:cNvPr id="0" name="image30.png"/>
                     <pic:cNvPicPr preferRelativeResize="0"/>
                   </pic:nvPicPr>
                   <pic:blipFill>
@@ -6679,12 +6984,12 @@
             <wp:extent cx="3162300" cy="2505075"/>
             <wp:effectExtent b="0" l="0" r="0" t="0"/>
             <wp:wrapSquare wrapText="bothSides" distB="114300" distT="114300" distL="114300" distR="114300"/>
-            <wp:docPr id="13" name="image30.png"/>
+            <wp:docPr id="13" name="image26.png"/>
             <a:graphic>
               <a:graphicData uri="http://schemas.openxmlformats.org/drawingml/2006/picture">
                 <pic:pic>
                   <pic:nvPicPr>
-                    <pic:cNvPr id="0" name="image30.png"/>
+                    <pic:cNvPr id="0" name="image26.png"/>
                     <pic:cNvPicPr preferRelativeResize="0"/>
                   </pic:nvPicPr>
                   <pic:blipFill>
@@ -6712,6 +7017,7 @@
     <w:p>
       <w:pPr>
         <w:contextualSpacing w:val="0"/>
+        <w:rPr/>
       </w:pPr>
       <w:r>
         <w:rPr>
@@ -6723,6 +7029,7 @@
     <w:p>
       <w:pPr>
         <w:contextualSpacing w:val="0"/>
+        <w:rPr/>
       </w:pPr>
       <w:r>
         <w:rPr>
@@ -6734,6 +7041,7 @@
     <w:p>
       <w:pPr>
         <w:contextualSpacing w:val="0"/>
+        <w:rPr/>
       </w:pPr>
       <w:r>
         <w:rPr>
@@ -6787,6 +7095,7 @@
     <w:p>
       <w:pPr>
         <w:contextualSpacing w:val="0"/>
+        <w:rPr/>
       </w:pPr>
       <w:r>
         <w:rPr>
@@ -6798,6 +7107,7 @@
     <w:p>
       <w:pPr>
         <w:contextualSpacing w:val="0"/>
+        <w:rPr/>
       </w:pPr>
       <w:r>
         <w:rPr>
@@ -6818,12 +7128,12 @@
             <wp:extent cx="5943600" cy="4305300"/>
             <wp:effectExtent b="0" l="0" r="0" t="0"/>
             <wp:wrapSquare wrapText="bothSides" distB="114300" distT="114300" distL="114300" distR="114300"/>
-            <wp:docPr id="4" name="image11.png"/>
+            <wp:docPr id="4" name="image10.png"/>
             <a:graphic>
               <a:graphicData uri="http://schemas.openxmlformats.org/drawingml/2006/picture">
                 <pic:pic>
                   <pic:nvPicPr>
-                    <pic:cNvPr id="0" name="image11.png"/>
+                    <pic:cNvPr id="0" name="image10.png"/>
                     <pic:cNvPicPr preferRelativeResize="0"/>
                   </pic:nvPicPr>
                   <pic:blipFill>
@@ -6851,6 +7161,7 @@
     <w:p>
       <w:pPr>
         <w:contextualSpacing w:val="0"/>
+        <w:rPr/>
       </w:pPr>
       <w:r>
         <w:rPr>
@@ -6862,6 +7173,7 @@
     <w:p>
       <w:pPr>
         <w:contextualSpacing w:val="0"/>
+        <w:rPr/>
       </w:pPr>
       <w:r>
         <w:rPr>
@@ -6872,6 +7184,7 @@
     <w:p>
       <w:pPr>
         <w:contextualSpacing w:val="0"/>
+        <w:rPr/>
       </w:pPr>
       <w:r>
         <w:rPr>
@@ -7232,6 +7545,7 @@
     <w:p>
       <w:pPr>
         <w:contextualSpacing w:val="0"/>
+        <w:rPr/>
       </w:pPr>
       <w:r>
         <w:rPr>
@@ -7263,6 +7577,18 @@
       <w:ind w:left="0" w:right="0" w:firstLine="0"/>
       <w:contextualSpacing w:val="0"/>
       <w:jc w:val="right"/>
+      <w:rPr>
+        <w:rFonts w:ascii="Calibri" w:cs="Calibri" w:eastAsia="Calibri" w:hAnsi="Calibri"/>
+        <w:b w:val="0"/>
+        <w:i w:val="0"/>
+        <w:smallCaps w:val="0"/>
+        <w:strike w:val="0"/>
+        <w:color w:val="000000"/>
+        <w:sz w:val="22"/>
+        <w:szCs w:val="22"/>
+        <w:u w:val="none"/>
+        <w:vertAlign w:val="baseline"/>
+      </w:rPr>
     </w:pPr>
     <w:fldSimple w:instr="PAGE" w:fldLock="0" w:dirty="0">
       <w:r>
@@ -7299,6 +7625,18 @@
       <w:ind w:left="0" w:right="0" w:firstLine="0"/>
       <w:contextualSpacing w:val="0"/>
       <w:jc w:val="left"/>
+      <w:rPr>
+        <w:rFonts w:ascii="Calibri" w:cs="Calibri" w:eastAsia="Calibri" w:hAnsi="Calibri"/>
+        <w:b w:val="0"/>
+        <w:i w:val="0"/>
+        <w:smallCaps w:val="0"/>
+        <w:strike w:val="0"/>
+        <w:color w:val="000000"/>
+        <w:sz w:val="22"/>
+        <w:szCs w:val="22"/>
+        <w:u w:val="none"/>
+        <w:vertAlign w:val="baseline"/>
+      </w:rPr>
     </w:pPr>
     <w:r>
       <w:rPr>

--- a/Documents/Project/requirements_document.docx
+++ b/Documents/Project/requirements_document.docx
@@ -8,6 +8,7 @@
         <w:keepNext w:val="0"/>
         <w:keepLines w:val="0"/>
         <w:widowControl w:val="0"/>
+        <w:pBdr/>
         <w:spacing w:after="240" w:before="1540" w:line="240" w:lineRule="auto"/>
         <w:ind w:left="0" w:right="0" w:firstLine="0"/>
         <w:contextualSpacing w:val="0"/>
@@ -38,6 +39,7 @@
         <w:keepNext w:val="0"/>
         <w:keepLines w:val="0"/>
         <w:widowControl w:val="0"/>
+        <w:pBdr/>
         <w:spacing w:after="240" w:before="0" w:line="240" w:lineRule="auto"/>
         <w:ind w:left="0" w:right="0" w:firstLine="0"/>
         <w:contextualSpacing w:val="0"/>
@@ -80,6 +82,7 @@
     <w:p>
       <w:pPr>
         <w:pStyle w:val="Subtitle"/>
+        <w:pBdr/>
         <w:contextualSpacing w:val="0"/>
         <w:jc w:val="center"/>
         <w:rPr>
@@ -106,7 +109,7 @@
               <wp:inline distB="0" distT="0" distL="114300" distR="114300">
                 <wp:extent cx="5800725" cy="992008"/>
                 <wp:effectExtent b="0" l="0" r="0" t="0"/>
-                <wp:docPr id="25" name=""/>
+                <wp:docPr id="24" name=""/>
                 <a:graphic>
                   <a:graphicData uri="http://schemas.microsoft.com/office/word/2010/wordprocessingShape">
                     <wps:wsp>
@@ -145,7 +148,7 @@
                                 <w:sz w:val="28"/>
                                 <w:vertAlign w:val="baseline"/>
                               </w:rPr>
-                              <w:t xml:space="preserve">March 19</w:t>
+                              <w:t xml:space="preserve">April 6</w:t>
                             </w:r>
                             <w:r>
                               <w:rPr>
@@ -195,12 +198,12 @@
               <wp:inline distB="0" distT="0" distL="114300" distR="114300">
                 <wp:extent cx="5800725" cy="992008"/>
                 <wp:effectExtent b="0" l="0" r="0" t="0"/>
-                <wp:docPr id="25" name="image49.png"/>
+                <wp:docPr id="24" name="image47.png"/>
                 <a:graphic>
                   <a:graphicData uri="http://schemas.openxmlformats.org/drawingml/2006/picture">
                     <pic:pic>
                       <pic:nvPicPr>
-                        <pic:cNvPr id="0" name="image49.png"/>
+                        <pic:cNvPr id="0" name="image47.png"/>
                         <pic:cNvPicPr preferRelativeResize="0"/>
                       </pic:nvPicPr>
                       <pic:blipFill>
@@ -232,6 +235,7 @@
     </w:p>
     <w:p>
       <w:pPr>
+        <w:pBdr/>
         <w:contextualSpacing w:val="0"/>
         <w:rPr/>
       </w:pPr>
@@ -244,6 +248,7 @@
     <w:p>
       <w:pPr>
         <w:pStyle w:val="Heading1"/>
+        <w:pBdr/>
         <w:ind w:left="432" w:hanging="432"/>
         <w:contextualSpacing w:val="0"/>
         <w:rPr/>
@@ -259,6 +264,7 @@
     </w:p>
     <w:p>
       <w:pPr>
+        <w:pBdr/>
         <w:contextualSpacing w:val="0"/>
         <w:rPr/>
       </w:pPr>
@@ -271,6 +277,7 @@
     </w:p>
     <w:p>
       <w:pPr>
+        <w:pBdr/>
         <w:contextualSpacing w:val="0"/>
         <w:rPr/>
       </w:pPr>
@@ -288,6 +295,7 @@
     </w:p>
     <w:p>
       <w:pPr>
+        <w:pBdr/>
         <w:contextualSpacing w:val="0"/>
         <w:rPr/>
       </w:pPr>
@@ -302,6 +310,7 @@
         <w:keepNext w:val="1"/>
         <w:keepLines w:val="1"/>
         <w:widowControl w:val="0"/>
+        <w:pBdr/>
         <w:spacing w:after="160" w:before="360" w:line="259" w:lineRule="auto"/>
         <w:ind w:left="432" w:right="0" w:hanging="432"/>
         <w:contextualSpacing w:val="0"/>
@@ -346,6 +355,7 @@
       <w:sdtContent>
         <w:p>
           <w:pPr>
+            <w:pBdr/>
             <w:tabs>
               <w:tab w:val="right" w:pos="9360"/>
             </w:tabs>
@@ -412,6 +422,7 @@
         </w:p>
         <w:p>
           <w:pPr>
+            <w:pBdr/>
             <w:tabs>
               <w:tab w:val="right" w:pos="9360"/>
             </w:tabs>
@@ -473,6 +484,7 @@
         </w:p>
         <w:p>
           <w:pPr>
+            <w:pBdr/>
             <w:tabs>
               <w:tab w:val="right" w:pos="9360"/>
             </w:tabs>
@@ -534,6 +546,7 @@
         </w:p>
         <w:p>
           <w:pPr>
+            <w:pBdr/>
             <w:tabs>
               <w:tab w:val="right" w:pos="9360"/>
             </w:tabs>
@@ -595,6 +608,7 @@
         </w:p>
         <w:p>
           <w:pPr>
+            <w:pBdr/>
             <w:tabs>
               <w:tab w:val="right" w:pos="9360"/>
             </w:tabs>
@@ -656,6 +670,7 @@
         </w:p>
         <w:p>
           <w:pPr>
+            <w:pBdr/>
             <w:tabs>
               <w:tab w:val="right" w:pos="9360"/>
             </w:tabs>
@@ -717,6 +732,7 @@
         </w:p>
         <w:p>
           <w:pPr>
+            <w:pBdr/>
             <w:tabs>
               <w:tab w:val="right" w:pos="9360"/>
             </w:tabs>
@@ -778,6 +794,7 @@
         </w:p>
         <w:p>
           <w:pPr>
+            <w:pBdr/>
             <w:tabs>
               <w:tab w:val="right" w:pos="9360"/>
             </w:tabs>
@@ -826,7 +843,7 @@
               <w:szCs w:val="24"/>
               <w:rtl w:val="0"/>
             </w:rPr>
-            <w:t xml:space="preserve">7</w:t>
+            <w:t xml:space="preserve">8</w:t>
           </w:r>
           <w:r>
             <w:fldChar w:fldCharType="end"/>
@@ -839,6 +856,7 @@
         </w:p>
         <w:p>
           <w:pPr>
+            <w:pBdr/>
             <w:tabs>
               <w:tab w:val="right" w:pos="9360"/>
             </w:tabs>
@@ -887,7 +905,7 @@
               <w:szCs w:val="24"/>
               <w:rtl w:val="0"/>
             </w:rPr>
-            <w:t xml:space="preserve">8</w:t>
+            <w:t xml:space="preserve">9</w:t>
           </w:r>
           <w:r>
             <w:fldChar w:fldCharType="end"/>
@@ -900,6 +918,7 @@
         </w:p>
         <w:p>
           <w:pPr>
+            <w:pBdr/>
             <w:tabs>
               <w:tab w:val="right" w:pos="9360"/>
             </w:tabs>
@@ -948,7 +967,7 @@
               <w:szCs w:val="24"/>
               <w:rtl w:val="0"/>
             </w:rPr>
-            <w:t xml:space="preserve">9</w:t>
+            <w:t xml:space="preserve">10</w:t>
           </w:r>
           <w:r>
             <w:fldChar w:fldCharType="end"/>
@@ -961,6 +980,7 @@
         </w:p>
         <w:p>
           <w:pPr>
+            <w:pBdr/>
             <w:tabs>
               <w:tab w:val="right" w:pos="9360"/>
             </w:tabs>
@@ -983,68 +1003,7 @@
                 <w:szCs w:val="24"/>
                 <w:rtl w:val="0"/>
               </w:rPr>
-              <w:t xml:space="preserve">5.1.4 Action: Select Images to display from Tray</w:t>
-            </w:r>
-          </w:hyperlink>
-          <w:r>
-            <w:rPr>
-              <w:b w:val="1"/>
-              <w:smallCaps w:val="1"/>
-              <w:sz w:val="24"/>
-              <w:szCs w:val="24"/>
-              <w:rtl w:val="0"/>
-            </w:rPr>
-            <w:tab/>
-          </w:r>
-          <w:r>
-            <w:fldChar w:fldCharType="begin"/>
-            <w:instrText xml:space="preserve"> PAGEREF _2s8eyo1 \h </w:instrText>
-            <w:fldChar w:fldCharType="separate"/>
-          </w:r>
-          <w:r>
-            <w:rPr>
-              <w:b w:val="1"/>
-              <w:smallCaps w:val="1"/>
-              <w:sz w:val="24"/>
-              <w:szCs w:val="24"/>
-              <w:rtl w:val="0"/>
-            </w:rPr>
-            <w:t xml:space="preserve">10</w:t>
-          </w:r>
-          <w:r>
-            <w:fldChar w:fldCharType="end"/>
-          </w:r>
-          <w:r>
-            <w:rPr>
-              <w:rtl w:val="0"/>
-            </w:rPr>
-          </w:r>
-        </w:p>
-        <w:p>
-          <w:pPr>
-            <w:tabs>
-              <w:tab w:val="right" w:pos="9360"/>
-            </w:tabs>
-            <w:spacing w:before="60" w:line="240" w:lineRule="auto"/>
-            <w:ind w:left="720" w:firstLine="0"/>
-            <w:contextualSpacing w:val="0"/>
-            <w:rPr>
-              <w:b w:val="1"/>
-              <w:smallCaps w:val="1"/>
-              <w:sz w:val="24"/>
-              <w:szCs w:val="24"/>
-            </w:rPr>
-          </w:pPr>
-          <w:hyperlink w:anchor="_2s8eyo1">
-            <w:r>
-              <w:rPr>
-                <w:b w:val="1"/>
-                <w:smallCaps w:val="1"/>
-                <w:sz w:val="24"/>
-                <w:szCs w:val="24"/>
-                <w:rtl w:val="0"/>
-              </w:rPr>
-              <w:t xml:space="preserve">5.1.5 Action: Select Images to copy from display</w:t>
+              <w:t xml:space="preserve">5.1.4 Action: Select Images to create copies of from Tray</w:t>
             </w:r>
           </w:hyperlink>
           <w:r>
@@ -1083,6 +1042,7 @@
         </w:p>
         <w:p>
           <w:pPr>
+            <w:pBdr/>
             <w:tabs>
               <w:tab w:val="right" w:pos="9360"/>
             </w:tabs>
@@ -1105,7 +1065,7 @@
                 <w:szCs w:val="24"/>
                 <w:rtl w:val="0"/>
               </w:rPr>
-              <w:t xml:space="preserve">5.1.6 Action: Remove Copy from workspace</w:t>
+              <w:t xml:space="preserve">5.1.5 Action: Remove Copy from workspace</w:t>
             </w:r>
           </w:hyperlink>
           <w:r>
@@ -1144,6 +1104,7 @@
         </w:p>
         <w:p>
           <w:pPr>
+            <w:pBdr/>
             <w:tabs>
               <w:tab w:val="right" w:pos="9360"/>
             </w:tabs>
@@ -1166,7 +1127,7 @@
                 <w:szCs w:val="24"/>
                 <w:rtl w:val="0"/>
               </w:rPr>
-              <w:t xml:space="preserve">5.1.7 Action: Minimize Dashboard</w:t>
+              <w:t xml:space="preserve">5.1.6 Action: Minimize Dashboard</w:t>
             </w:r>
           </w:hyperlink>
           <w:r>
@@ -1205,6 +1166,7 @@
         </w:p>
         <w:p>
           <w:pPr>
+            <w:pBdr/>
             <w:tabs>
               <w:tab w:val="right" w:pos="9360"/>
             </w:tabs>
@@ -1227,7 +1189,7 @@
                 <w:szCs w:val="24"/>
                 <w:rtl w:val="0"/>
               </w:rPr>
-              <w:t xml:space="preserve">5.1.8 Action: Zoom Copy</w:t>
+              <w:t xml:space="preserve">5.1.7 Action: Resize Copy</w:t>
             </w:r>
           </w:hyperlink>
           <w:r>
@@ -1266,6 +1228,7 @@
         </w:p>
         <w:p>
           <w:pPr>
+            <w:pBdr/>
             <w:tabs>
               <w:tab w:val="right" w:pos="9360"/>
             </w:tabs>
@@ -1288,7 +1251,7 @@
                 <w:szCs w:val="24"/>
                 <w:rtl w:val="0"/>
               </w:rPr>
-              <w:t xml:space="preserve">5.1.9 Action: Rotate Copy</w:t>
+              <w:t xml:space="preserve">5.1.8 Action: Rotate Copy</w:t>
             </w:r>
           </w:hyperlink>
           <w:r>
@@ -1327,6 +1290,7 @@
         </w:p>
         <w:p>
           <w:pPr>
+            <w:pBdr/>
             <w:tabs>
               <w:tab w:val="right" w:pos="9360"/>
             </w:tabs>
@@ -1349,7 +1313,7 @@
                 <w:szCs w:val="24"/>
                 <w:rtl w:val="0"/>
               </w:rPr>
-              <w:t xml:space="preserve">5.1.10 Action: Apply Filter to Copy</w:t>
+              <w:t xml:space="preserve">5.1.9 Action: Apply Invert to Copy</w:t>
             </w:r>
           </w:hyperlink>
           <w:r>
@@ -1388,6 +1352,7 @@
         </w:p>
         <w:p>
           <w:pPr>
+            <w:pBdr/>
             <w:tabs>
               <w:tab w:val="right" w:pos="9360"/>
             </w:tabs>
@@ -1410,7 +1375,7 @@
                 <w:szCs w:val="24"/>
                 <w:rtl w:val="0"/>
               </w:rPr>
-              <w:t xml:space="preserve">5.1.11 Action: Move Copy</w:t>
+              <w:t xml:space="preserve">5.1.10 Action: Move Copy</w:t>
             </w:r>
           </w:hyperlink>
           <w:r>
@@ -1449,6 +1414,7 @@
         </w:p>
         <w:p>
           <w:pPr>
+            <w:pBdr/>
             <w:tabs>
               <w:tab w:val="right" w:pos="9360"/>
             </w:tabs>
@@ -1471,7 +1437,7 @@
                 <w:szCs w:val="24"/>
                 <w:rtl w:val="0"/>
               </w:rPr>
-              <w:t xml:space="preserve">5.1.12 Action: Adjust Copy brightness</w:t>
+              <w:t xml:space="preserve">5.1.11 Action: Adjust Copy brightness</w:t>
             </w:r>
           </w:hyperlink>
           <w:r>
@@ -1510,6 +1476,7 @@
         </w:p>
         <w:p>
           <w:pPr>
+            <w:pBdr/>
             <w:tabs>
               <w:tab w:val="right" w:pos="9360"/>
             </w:tabs>
@@ -1532,7 +1499,7 @@
                 <w:szCs w:val="24"/>
                 <w:rtl w:val="0"/>
               </w:rPr>
-              <w:t xml:space="preserve">5.1.13 Action: Adjust Copy contrast</w:t>
+              <w:t xml:space="preserve">5.1.12 Action: Adjust Copy contrast</w:t>
             </w:r>
           </w:hyperlink>
           <w:r>
@@ -1571,6 +1538,7 @@
         </w:p>
         <w:p>
           <w:pPr>
+            <w:pBdr/>
             <w:tabs>
               <w:tab w:val="right" w:pos="9360"/>
             </w:tabs>
@@ -1593,7 +1561,7 @@
                 <w:szCs w:val="24"/>
                 <w:rtl w:val="0"/>
               </w:rPr>
-              <w:t xml:space="preserve">5.1.14 Action: Browse Display images</w:t>
+              <w:t xml:space="preserve">5.1.13 Action: Browse Display images</w:t>
             </w:r>
           </w:hyperlink>
           <w:r>
@@ -1632,6 +1600,7 @@
         </w:p>
         <w:p>
           <w:pPr>
+            <w:pBdr/>
             <w:tabs>
               <w:tab w:val="right" w:pos="9360"/>
             </w:tabs>
@@ -1693,6 +1662,7 @@
         </w:p>
         <w:p>
           <w:pPr>
+            <w:pBdr/>
             <w:tabs>
               <w:tab w:val="right" w:pos="9360"/>
             </w:tabs>
@@ -1754,6 +1724,7 @@
         </w:p>
         <w:p>
           <w:pPr>
+            <w:pBdr/>
             <w:tabs>
               <w:tab w:val="right" w:pos="9360"/>
             </w:tabs>
@@ -1815,6 +1786,7 @@
         </w:p>
         <w:p>
           <w:pPr>
+            <w:pBdr/>
             <w:tabs>
               <w:tab w:val="right" w:pos="9360"/>
             </w:tabs>
@@ -1876,6 +1848,7 @@
         </w:p>
         <w:p>
           <w:pPr>
+            <w:pBdr/>
             <w:tabs>
               <w:tab w:val="right" w:pos="9360"/>
             </w:tabs>
@@ -1937,6 +1910,7 @@
         </w:p>
         <w:p>
           <w:pPr>
+            <w:pBdr/>
             <w:tabs>
               <w:tab w:val="right" w:pos="9360"/>
             </w:tabs>
@@ -1998,6 +1972,7 @@
         </w:p>
         <w:p>
           <w:pPr>
+            <w:pBdr/>
             <w:tabs>
               <w:tab w:val="right" w:pos="9360"/>
             </w:tabs>
@@ -2059,6 +2034,7 @@
         </w:p>
         <w:p>
           <w:pPr>
+            <w:pBdr/>
             <w:tabs>
               <w:tab w:val="right" w:pos="9360"/>
             </w:tabs>
@@ -2120,6 +2096,7 @@
         </w:p>
         <w:p>
           <w:pPr>
+            <w:pBdr/>
             <w:tabs>
               <w:tab w:val="right" w:pos="9360"/>
             </w:tabs>
@@ -2181,6 +2158,7 @@
         </w:p>
         <w:p>
           <w:pPr>
+            <w:pBdr/>
             <w:tabs>
               <w:tab w:val="right" w:pos="9360"/>
             </w:tabs>
@@ -2242,6 +2220,7 @@
         </w:p>
         <w:p>
           <w:pPr>
+            <w:pBdr/>
             <w:tabs>
               <w:tab w:val="right" w:pos="9360"/>
             </w:tabs>
@@ -2303,6 +2282,7 @@
         </w:p>
         <w:p>
           <w:pPr>
+            <w:pBdr/>
             <w:tabs>
               <w:tab w:val="right" w:pos="9360"/>
             </w:tabs>
@@ -2369,6 +2349,7 @@
     </w:sdt>
     <w:p>
       <w:pPr>
+        <w:pBdr/>
         <w:contextualSpacing w:val="0"/>
         <w:rPr/>
       </w:pPr>
@@ -2390,6 +2371,7 @@
         <w:keepNext w:val="0"/>
         <w:keepLines w:val="0"/>
         <w:widowControl w:val="0"/>
+        <w:pBdr/>
         <w:spacing w:after="0" w:before="0" w:line="276" w:lineRule="auto"/>
         <w:ind w:left="0" w:right="0" w:firstLine="0"/>
         <w:contextualSpacing w:val="0"/>
@@ -2418,6 +2400,7 @@
           <w:ilvl w:val="0"/>
           <w:numId w:val="2"/>
         </w:numPr>
+        <w:pBdr/>
         <w:ind w:left="432" w:hanging="432"/>
         <w:rPr/>
       </w:pPr>
@@ -2432,6 +2415,7 @@
     </w:p>
     <w:p>
       <w:pPr>
+        <w:pBdr/>
         <w:contextualSpacing w:val="0"/>
         <w:rPr/>
       </w:pPr>
@@ -2449,6 +2433,7 @@
           <w:ilvl w:val="0"/>
           <w:numId w:val="2"/>
         </w:numPr>
+        <w:pBdr/>
         <w:ind w:left="432" w:hanging="432"/>
         <w:rPr/>
       </w:pPr>
@@ -2463,6 +2448,7 @@
     </w:p>
     <w:p>
       <w:pPr>
+        <w:pBdr/>
         <w:contextualSpacing w:val="0"/>
         <w:rPr/>
       </w:pPr>
@@ -2480,6 +2466,7 @@
           <w:ilvl w:val="0"/>
           <w:numId w:val="2"/>
         </w:numPr>
+        <w:pBdr/>
         <w:ind w:left="432" w:hanging="432"/>
         <w:rPr/>
       </w:pPr>
@@ -2494,6 +2481,7 @@
     </w:p>
     <w:p>
       <w:pPr>
+        <w:pBdr/>
         <w:contextualSpacing w:val="0"/>
         <w:rPr/>
       </w:pPr>
@@ -2540,6 +2528,7 @@
           <w:ilvl w:val="0"/>
           <w:numId w:val="2"/>
         </w:numPr>
+        <w:pBdr/>
         <w:ind w:left="432" w:hanging="432"/>
         <w:rPr/>
       </w:pPr>
@@ -2554,6 +2543,7 @@
     </w:p>
     <w:p>
       <w:pPr>
+        <w:pBdr/>
         <w:contextualSpacing w:val="0"/>
         <w:rPr/>
       </w:pPr>
@@ -2571,6 +2561,7 @@
           <w:ilvl w:val="0"/>
           <w:numId w:val="2"/>
         </w:numPr>
+        <w:pBdr/>
         <w:ind w:left="432" w:hanging="432"/>
         <w:rPr/>
       </w:pPr>
@@ -2585,6 +2576,7 @@
     </w:p>
     <w:p>
       <w:pPr>
+        <w:pBdr/>
         <w:contextualSpacing w:val="0"/>
         <w:rPr/>
       </w:pPr>
@@ -2597,6 +2589,7 @@
     </w:p>
     <w:p>
       <w:pPr>
+        <w:pBdr/>
         <w:contextualSpacing w:val="0"/>
         <w:rPr>
           <w:color w:val="000000"/>
@@ -2618,6 +2611,7 @@
     </w:p>
     <w:p>
       <w:pPr>
+        <w:pBdr/>
         <w:contextualSpacing w:val="0"/>
         <w:rPr>
           <w:color w:val="ff0000"/>
@@ -2626,14 +2620,14 @@
       <w:r>
         <w:drawing>
           <wp:inline distB="114300" distT="114300" distL="114300" distR="114300">
-            <wp:extent cx="5400331" cy="4262438"/>
+            <wp:extent cx="5943600" cy="4559300"/>
             <wp:effectExtent b="0" l="0" r="0" t="0"/>
-            <wp:docPr descr="ID3Diagram.png" id="22" name="image45.png"/>
+            <wp:docPr descr="s.png" id="13" name="image35.png"/>
             <a:graphic>
               <a:graphicData uri="http://schemas.openxmlformats.org/drawingml/2006/picture">
                 <pic:pic>
                   <pic:nvPicPr>
-                    <pic:cNvPr descr="ID3Diagram.png" id="0" name="image45.png"/>
+                    <pic:cNvPr descr="s.png" id="0" name="image35.png"/>
                     <pic:cNvPicPr preferRelativeResize="0"/>
                   </pic:nvPicPr>
                   <pic:blipFill>
@@ -2646,7 +2640,7 @@
                   <pic:spPr>
                     <a:xfrm>
                       <a:off x="0" y="0"/>
-                      <a:ext cx="5400331" cy="4262438"/>
+                      <a:ext cx="5943600" cy="4559300"/>
                     </a:xfrm>
                     <a:prstGeom prst="rect"/>
                     <a:ln/>
@@ -2665,6 +2659,7 @@
     </w:p>
     <w:p>
       <w:pPr>
+        <w:pBdr/>
         <w:contextualSpacing w:val="0"/>
         <w:jc w:val="center"/>
         <w:rPr>
@@ -2688,6 +2683,7 @@
           <w:ilvl w:val="1"/>
           <w:numId w:val="2"/>
         </w:numPr>
+        <w:pBdr/>
         <w:ind w:left="576" w:hanging="576"/>
         <w:rPr/>
       </w:pPr>
@@ -2702,6 +2698,7 @@
     </w:p>
     <w:p>
       <w:pPr>
+        <w:pBdr/>
         <w:contextualSpacing w:val="0"/>
         <w:rPr>
           <w:rFonts w:ascii="Arial" w:cs="Arial" w:eastAsia="Arial" w:hAnsi="Arial"/>
@@ -2723,6 +2720,7 @@
     <w:p>
       <w:pPr>
         <w:pStyle w:val="Heading3"/>
+        <w:pBdr/>
         <w:spacing w:line="276" w:lineRule="auto"/>
         <w:ind w:left="720" w:firstLine="0"/>
         <w:contextualSpacing w:val="0"/>
@@ -2746,6 +2744,7 @@
     <w:p>
       <w:pPr>
         <w:pStyle w:val="Heading3"/>
+        <w:pBdr/>
         <w:spacing w:line="276" w:lineRule="auto"/>
         <w:ind w:left="1440" w:hanging="720"/>
         <w:contextualSpacing w:val="0"/>
@@ -2774,12 +2773,12 @@
           <wp:inline distB="114300" distT="114300" distL="114300" distR="114300">
             <wp:extent cx="953484" cy="1741487"/>
             <wp:effectExtent b="0" l="0" r="0" t="0"/>
-            <wp:docPr id="11" name="image24.png"/>
+            <wp:docPr id="10" name="image26.png"/>
             <a:graphic>
               <a:graphicData uri="http://schemas.openxmlformats.org/drawingml/2006/picture">
                 <pic:pic>
                   <pic:nvPicPr>
-                    <pic:cNvPr id="0" name="image24.png"/>
+                    <pic:cNvPr id="0" name="image26.png"/>
                     <pic:cNvPicPr preferRelativeResize="0"/>
                   </pic:nvPicPr>
                   <pic:blipFill>
@@ -2813,8 +2812,9 @@
       <w:pPr>
         <w:numPr>
           <w:ilvl w:val="0"/>
-          <w:numId w:val="69"/>
+          <w:numId w:val="63"/>
         </w:numPr>
+        <w:pBdr/>
         <w:spacing w:line="276" w:lineRule="auto"/>
         <w:ind w:firstLine="360"/>
         <w:contextualSpacing w:val="1"/>
@@ -2831,8 +2831,9 @@
       <w:pPr>
         <w:numPr>
           <w:ilvl w:val="1"/>
-          <w:numId w:val="46"/>
+          <w:numId w:val="42"/>
         </w:numPr>
+        <w:pBdr/>
         <w:spacing w:line="276" w:lineRule="auto"/>
         <w:ind w:left="1440" w:hanging="360"/>
         <w:contextualSpacing w:val="1"/>
@@ -2849,8 +2850,9 @@
       <w:pPr>
         <w:numPr>
           <w:ilvl w:val="0"/>
-          <w:numId w:val="55"/>
+          <w:numId w:val="51"/>
         </w:numPr>
+        <w:pBdr/>
         <w:spacing w:line="276" w:lineRule="auto"/>
         <w:ind w:firstLine="360"/>
         <w:contextualSpacing w:val="1"/>
@@ -2865,6 +2867,7 @@
     </w:p>
     <w:p>
       <w:pPr>
+        <w:pBdr/>
         <w:spacing w:line="276" w:lineRule="auto"/>
         <w:ind w:left="1440" w:hanging="720"/>
         <w:contextualSpacing w:val="0"/>
@@ -2899,8 +2902,9 @@
       <w:pPr>
         <w:numPr>
           <w:ilvl w:val="0"/>
-          <w:numId w:val="72"/>
+          <w:numId w:val="66"/>
         </w:numPr>
+        <w:pBdr/>
         <w:spacing w:line="276" w:lineRule="auto"/>
         <w:ind w:firstLine="360"/>
         <w:contextualSpacing w:val="1"/>
@@ -2917,8 +2921,9 @@
       <w:pPr>
         <w:numPr>
           <w:ilvl w:val="1"/>
-          <w:numId w:val="43"/>
+          <w:numId w:val="39"/>
         </w:numPr>
+        <w:pBdr/>
         <w:spacing w:line="276" w:lineRule="auto"/>
         <w:ind w:left="1440" w:hanging="360"/>
         <w:contextualSpacing w:val="1"/>
@@ -2935,8 +2940,9 @@
       <w:pPr>
         <w:numPr>
           <w:ilvl w:val="1"/>
-          <w:numId w:val="43"/>
+          <w:numId w:val="39"/>
         </w:numPr>
+        <w:pBdr/>
         <w:spacing w:line="276" w:lineRule="auto"/>
         <w:ind w:left="1440" w:hanging="360"/>
         <w:contextualSpacing w:val="1"/>
@@ -2948,6 +2954,53 @@
         </w:rPr>
         <w:t xml:space="preserve">User enters workspace</w:t>
       </w:r>
+    </w:p>
+    <w:p>
+      <w:pPr>
+        <w:pBdr/>
+        <w:spacing w:line="276" w:lineRule="auto"/>
+        <w:contextualSpacing w:val="0"/>
+        <w:rPr/>
+      </w:pPr>
+      <w:r>
+        <w:rPr>
+          <w:rtl w:val="0"/>
+        </w:rPr>
+      </w:r>
+    </w:p>
+    <w:p>
+      <w:pPr>
+        <w:pBdr/>
+        <w:spacing w:line="276" w:lineRule="auto"/>
+        <w:contextualSpacing w:val="0"/>
+        <w:rPr/>
+      </w:pPr>
+      <w:r>
+        <w:rPr>
+          <w:rtl w:val="0"/>
+        </w:rPr>
+      </w:r>
+    </w:p>
+    <w:p>
+      <w:pPr>
+        <w:pBdr/>
+        <w:spacing w:line="276" w:lineRule="auto"/>
+        <w:contextualSpacing w:val="0"/>
+        <w:rPr/>
+      </w:pPr>
+      <w:r>
+        <w:rPr>
+          <w:rtl w:val="0"/>
+        </w:rPr>
+      </w:r>
+    </w:p>
+    <w:p>
+      <w:pPr>
+        <w:pBdr/>
+        <w:spacing w:line="276" w:lineRule="auto"/>
+        <w:contextualSpacing w:val="0"/>
+        <w:rPr/>
+      </w:pPr>
       <w:r>
         <w:rPr>
           <w:rtl w:val="0"/>
@@ -2957,6 +3010,7 @@
     <w:p>
       <w:pPr>
         <w:pStyle w:val="Heading3"/>
+        <w:pBdr/>
         <w:spacing w:line="276" w:lineRule="auto"/>
         <w:ind w:left="1440" w:hanging="720"/>
         <w:contextualSpacing w:val="0"/>
@@ -2976,6 +3030,7 @@
     </w:p>
     <w:p>
       <w:pPr>
+        <w:pBdr/>
         <w:contextualSpacing w:val="0"/>
         <w:jc w:val="center"/>
         <w:rPr/>
@@ -2985,12 +3040,12 @@
           <wp:inline distB="114300" distT="114300" distL="114300" distR="114300">
             <wp:extent cx="1610265" cy="2814638"/>
             <wp:effectExtent b="0" l="0" r="0" t="0"/>
-            <wp:docPr descr="exit-2.png" id="16" name="image32.png"/>
+            <wp:docPr descr="exit-2.png" id="15" name="image37.png"/>
             <a:graphic>
               <a:graphicData uri="http://schemas.openxmlformats.org/drawingml/2006/picture">
                 <pic:pic>
                   <pic:nvPicPr>
-                    <pic:cNvPr descr="exit-2.png" id="0" name="image32.png"/>
+                    <pic:cNvPr descr="exit-2.png" id="0" name="image37.png"/>
                     <pic:cNvPicPr preferRelativeResize="0"/>
                   </pic:nvPicPr>
                   <pic:blipFill>
@@ -3024,8 +3079,9 @@
       <w:pPr>
         <w:numPr>
           <w:ilvl w:val="0"/>
-          <w:numId w:val="11"/>
+          <w:numId w:val="9"/>
         </w:numPr>
+        <w:pBdr/>
         <w:spacing w:line="276" w:lineRule="auto"/>
         <w:ind w:firstLine="360"/>
         <w:contextualSpacing w:val="1"/>
@@ -3044,6 +3100,7 @@
           <w:ilvl w:val="1"/>
           <w:numId w:val="4"/>
         </w:numPr>
+        <w:pBdr/>
         <w:spacing w:line="276" w:lineRule="auto"/>
         <w:ind w:left="1440" w:hanging="360"/>
         <w:contextualSpacing w:val="1"/>
@@ -3060,8 +3117,9 @@
       <w:pPr>
         <w:numPr>
           <w:ilvl w:val="0"/>
-          <w:numId w:val="85"/>
+          <w:numId w:val="78"/>
         </w:numPr>
+        <w:pBdr/>
         <w:spacing w:line="276" w:lineRule="auto"/>
         <w:ind w:firstLine="360"/>
         <w:contextualSpacing w:val="1"/>
@@ -3078,8 +3136,9 @@
       <w:pPr>
         <w:numPr>
           <w:ilvl w:val="1"/>
-          <w:numId w:val="73"/>
+          <w:numId w:val="67"/>
         </w:numPr>
+        <w:pBdr/>
         <w:spacing w:line="276" w:lineRule="auto"/>
         <w:ind w:left="1440" w:hanging="360"/>
         <w:contextualSpacing w:val="1"/>
@@ -3096,8 +3155,9 @@
       <w:pPr>
         <w:numPr>
           <w:ilvl w:val="0"/>
-          <w:numId w:val="74"/>
+          <w:numId w:val="68"/>
         </w:numPr>
+        <w:pBdr/>
         <w:spacing w:line="276" w:lineRule="auto"/>
         <w:ind w:firstLine="360"/>
         <w:contextualSpacing w:val="1"/>
@@ -3114,8 +3174,9 @@
       <w:pPr>
         <w:numPr>
           <w:ilvl w:val="1"/>
-          <w:numId w:val="63"/>
+          <w:numId w:val="57"/>
         </w:numPr>
+        <w:pBdr/>
         <w:spacing w:line="276" w:lineRule="auto"/>
         <w:ind w:left="1440" w:hanging="360"/>
         <w:contextualSpacing w:val="1"/>
@@ -3132,8 +3193,9 @@
       <w:pPr>
         <w:numPr>
           <w:ilvl w:val="1"/>
-          <w:numId w:val="63"/>
+          <w:numId w:val="57"/>
         </w:numPr>
+        <w:pBdr/>
         <w:spacing w:line="276" w:lineRule="auto"/>
         <w:ind w:left="1440" w:hanging="360"/>
         <w:contextualSpacing w:val="1"/>
@@ -3148,6 +3210,7 @@
     </w:p>
     <w:p>
       <w:pPr>
+        <w:pBdr/>
         <w:spacing w:line="276" w:lineRule="auto"/>
         <w:ind w:left="0" w:firstLine="0"/>
         <w:contextualSpacing w:val="0"/>
@@ -3167,6 +3230,7 @@
     <w:p>
       <w:pPr>
         <w:pStyle w:val="Heading3"/>
+        <w:pBdr/>
         <w:spacing w:line="276" w:lineRule="auto"/>
         <w:ind w:left="720" w:firstLine="0"/>
         <w:contextualSpacing w:val="0"/>
@@ -3187,6 +3251,7 @@
     <w:p>
       <w:pPr>
         <w:pStyle w:val="Heading3"/>
+        <w:pBdr/>
         <w:spacing w:line="276" w:lineRule="auto"/>
         <w:ind w:left="1440" w:hanging="720"/>
         <w:contextualSpacing w:val="0"/>
@@ -3200,7 +3265,7 @@
           <wp:inline distB="114300" distT="114300" distL="114300" distR="114300">
             <wp:extent cx="2709863" cy="4562401"/>
             <wp:effectExtent b="0" l="0" r="0" t="0"/>
-            <wp:docPr id="21" name="image41.png"/>
+            <wp:docPr id="19" name="image41.png"/>
             <a:graphic>
               <a:graphicData uri="http://schemas.openxmlformats.org/drawingml/2006/picture">
                 <pic:pic>
@@ -3239,8 +3304,9 @@
       <w:pPr>
         <w:numPr>
           <w:ilvl w:val="0"/>
-          <w:numId w:val="29"/>
+          <w:numId w:val="26"/>
         </w:numPr>
+        <w:pBdr/>
         <w:spacing w:line="276" w:lineRule="auto"/>
         <w:ind w:firstLine="360"/>
         <w:contextualSpacing w:val="1"/>
@@ -3257,8 +3323,9 @@
       <w:pPr>
         <w:numPr>
           <w:ilvl w:val="1"/>
-          <w:numId w:val="17"/>
+          <w:numId w:val="15"/>
         </w:numPr>
+        <w:pBdr/>
         <w:spacing w:line="276" w:lineRule="auto"/>
         <w:ind w:left="1440" w:hanging="360"/>
         <w:contextualSpacing w:val="1"/>
@@ -3277,6 +3344,7 @@
           <w:ilvl w:val="0"/>
           <w:numId w:val="6"/>
         </w:numPr>
+        <w:pBdr/>
         <w:spacing w:line="276" w:lineRule="auto"/>
         <w:ind w:firstLine="360"/>
         <w:contextualSpacing w:val="1"/>
@@ -3293,8 +3361,9 @@
       <w:pPr>
         <w:numPr>
           <w:ilvl w:val="1"/>
-          <w:numId w:val="20"/>
+          <w:numId w:val="18"/>
         </w:numPr>
+        <w:pBdr/>
         <w:spacing w:line="276" w:lineRule="auto"/>
         <w:ind w:left="1440" w:hanging="360"/>
         <w:contextualSpacing w:val="1"/>
@@ -3311,8 +3380,9 @@
       <w:pPr>
         <w:numPr>
           <w:ilvl w:val="0"/>
-          <w:numId w:val="54"/>
+          <w:numId w:val="50"/>
         </w:numPr>
+        <w:pBdr/>
         <w:spacing w:line="276" w:lineRule="auto"/>
         <w:ind w:firstLine="360"/>
         <w:contextualSpacing w:val="1"/>
@@ -3323,6 +3393,177 @@
           <w:rtl w:val="0"/>
         </w:rPr>
         <w:t xml:space="preserve">Basic path:</w:t>
+      </w:r>
+    </w:p>
+    <w:p>
+      <w:pPr>
+        <w:numPr>
+          <w:ilvl w:val="1"/>
+          <w:numId w:val="30"/>
+        </w:numPr>
+        <w:pBdr/>
+        <w:spacing w:line="276" w:lineRule="auto"/>
+        <w:ind w:left="1440" w:hanging="360"/>
+        <w:contextualSpacing w:val="1"/>
+        <w:rPr/>
+      </w:pPr>
+      <w:r>
+        <w:rPr>
+          <w:rtl w:val="0"/>
+        </w:rPr>
+        <w:t xml:space="preserve">User in workspace</w:t>
+      </w:r>
+    </w:p>
+    <w:p>
+      <w:pPr>
+        <w:numPr>
+          <w:ilvl w:val="1"/>
+          <w:numId w:val="30"/>
+        </w:numPr>
+        <w:pBdr/>
+        <w:spacing w:line="276" w:lineRule="auto"/>
+        <w:ind w:left="1440" w:hanging="360"/>
+        <w:contextualSpacing w:val="1"/>
+        <w:rPr/>
+      </w:pPr>
+      <w:r>
+        <w:rPr>
+          <w:rtl w:val="0"/>
+        </w:rPr>
+        <w:t xml:space="preserve">User selects Load button</w:t>
+      </w:r>
+    </w:p>
+    <w:p>
+      <w:pPr>
+        <w:numPr>
+          <w:ilvl w:val="1"/>
+          <w:numId w:val="30"/>
+        </w:numPr>
+        <w:pBdr/>
+        <w:spacing w:line="276" w:lineRule="auto"/>
+        <w:ind w:left="1440" w:hanging="360"/>
+        <w:contextualSpacing w:val="1"/>
+        <w:rPr/>
+      </w:pPr>
+      <w:r>
+        <w:rPr>
+          <w:rtl w:val="0"/>
+        </w:rPr>
+        <w:t xml:space="preserve">User navigates to required file</w:t>
+      </w:r>
+    </w:p>
+    <w:p>
+      <w:pPr>
+        <w:numPr>
+          <w:ilvl w:val="1"/>
+          <w:numId w:val="30"/>
+        </w:numPr>
+        <w:pBdr/>
+        <w:spacing w:line="276" w:lineRule="auto"/>
+        <w:ind w:left="1440" w:hanging="360"/>
+        <w:contextualSpacing w:val="1"/>
+        <w:rPr/>
+      </w:pPr>
+      <w:r>
+        <w:rPr>
+          <w:rtl w:val="0"/>
+        </w:rPr>
+        <w:t xml:space="preserve">User selects submit</w:t>
+      </w:r>
+    </w:p>
+    <w:p>
+      <w:pPr>
+        <w:numPr>
+          <w:ilvl w:val="1"/>
+          <w:numId w:val="30"/>
+        </w:numPr>
+        <w:pBdr/>
+        <w:spacing w:line="276" w:lineRule="auto"/>
+        <w:ind w:left="1440" w:hanging="360"/>
+        <w:contextualSpacing w:val="1"/>
+        <w:rPr/>
+      </w:pPr>
+      <w:r>
+        <w:rPr>
+          <w:rtl w:val="0"/>
+        </w:rPr>
+        <w:t xml:space="preserve">Contents added to Tray</w:t>
+      </w:r>
+    </w:p>
+    <w:p>
+      <w:pPr>
+        <w:numPr>
+          <w:ilvl w:val="0"/>
+          <w:numId w:val="5"/>
+        </w:numPr>
+        <w:pBdr/>
+        <w:spacing w:line="276" w:lineRule="auto"/>
+        <w:ind w:firstLine="360"/>
+        <w:contextualSpacing w:val="1"/>
+        <w:rPr/>
+      </w:pPr>
+      <w:r>
+        <w:rPr>
+          <w:rtl w:val="0"/>
+        </w:rPr>
+        <w:t xml:space="preserve">Alternative path:</w:t>
+      </w:r>
+    </w:p>
+    <w:p>
+      <w:pPr>
+        <w:numPr>
+          <w:ilvl w:val="1"/>
+          <w:numId w:val="43"/>
+        </w:numPr>
+        <w:pBdr/>
+        <w:spacing w:line="276" w:lineRule="auto"/>
+        <w:ind w:left="1440" w:hanging="360"/>
+        <w:contextualSpacing w:val="1"/>
+        <w:rPr/>
+      </w:pPr>
+      <w:r>
+        <w:rPr>
+          <w:rtl w:val="0"/>
+        </w:rPr>
+        <w:t xml:space="preserve">User presses cancel in file browser</w:t>
+      </w:r>
+    </w:p>
+    <w:p>
+      <w:pPr>
+        <w:numPr>
+          <w:ilvl w:val="1"/>
+          <w:numId w:val="43"/>
+        </w:numPr>
+        <w:pBdr/>
+        <w:spacing w:line="276" w:lineRule="auto"/>
+        <w:ind w:left="1440" w:hanging="360"/>
+        <w:contextualSpacing w:val="1"/>
+        <w:rPr/>
+      </w:pPr>
+      <w:r>
+        <w:rPr>
+          <w:rtl w:val="0"/>
+        </w:rPr>
+        <w:t xml:space="preserve">File browser closes</w:t>
+      </w:r>
+    </w:p>
+    <w:p>
+      <w:pPr>
+        <w:numPr>
+          <w:ilvl w:val="0"/>
+          <w:numId w:val="77"/>
+        </w:numPr>
+        <w:pBdr/>
+        <w:spacing w:line="276" w:lineRule="auto"/>
+        <w:ind w:firstLine="360"/>
+        <w:contextualSpacing w:val="1"/>
+        <w:rPr/>
+      </w:pPr>
+      <w:r>
+        <w:rPr>
+          <w:rtl w:val="0"/>
+        </w:rPr>
+        <w:t xml:space="preserve">Error-condition path: Files not found</w:t>
       </w:r>
     </w:p>
     <w:p>
@@ -3331,6 +3572,7 @@
           <w:ilvl w:val="1"/>
           <w:numId w:val="34"/>
         </w:numPr>
+        <w:pBdr/>
         <w:spacing w:line="276" w:lineRule="auto"/>
         <w:ind w:left="1440" w:hanging="360"/>
         <w:contextualSpacing w:val="1"/>
@@ -3340,7 +3582,7 @@
         <w:rPr>
           <w:rtl w:val="0"/>
         </w:rPr>
-        <w:t xml:space="preserve">User in workspace</w:t>
+        <w:t xml:space="preserve">User selects submit</w:t>
       </w:r>
     </w:p>
     <w:p>
@@ -3349,6 +3591,7 @@
           <w:ilvl w:val="1"/>
           <w:numId w:val="34"/>
         </w:numPr>
+        <w:pBdr/>
         <w:spacing w:line="276" w:lineRule="auto"/>
         <w:ind w:left="1440" w:hanging="360"/>
         <w:contextualSpacing w:val="1"/>
@@ -3358,7 +3601,7 @@
         <w:rPr>
           <w:rtl w:val="0"/>
         </w:rPr>
-        <w:t xml:space="preserve">User selects Load button</w:t>
+        <w:t xml:space="preserve">Error message notifies users which file cannot be loaded</w:t>
       </w:r>
     </w:p>
     <w:p>
@@ -3367,6 +3610,7 @@
           <w:ilvl w:val="1"/>
           <w:numId w:val="34"/>
         </w:numPr>
+        <w:pBdr/>
         <w:spacing w:line="276" w:lineRule="auto"/>
         <w:ind w:left="1440" w:hanging="360"/>
         <w:contextualSpacing w:val="1"/>
@@ -3376,168 +3620,6 @@
         <w:rPr>
           <w:rtl w:val="0"/>
         </w:rPr>
-        <w:t xml:space="preserve">User navigates to required file</w:t>
-      </w:r>
-    </w:p>
-    <w:p>
-      <w:pPr>
-        <w:numPr>
-          <w:ilvl w:val="1"/>
-          <w:numId w:val="34"/>
-        </w:numPr>
-        <w:spacing w:line="276" w:lineRule="auto"/>
-        <w:ind w:left="1440" w:hanging="360"/>
-        <w:contextualSpacing w:val="1"/>
-        <w:rPr/>
-      </w:pPr>
-      <w:r>
-        <w:rPr>
-          <w:rtl w:val="0"/>
-        </w:rPr>
-        <w:t xml:space="preserve">User selects submit</w:t>
-      </w:r>
-    </w:p>
-    <w:p>
-      <w:pPr>
-        <w:numPr>
-          <w:ilvl w:val="1"/>
-          <w:numId w:val="34"/>
-        </w:numPr>
-        <w:spacing w:line="276" w:lineRule="auto"/>
-        <w:ind w:left="1440" w:hanging="360"/>
-        <w:contextualSpacing w:val="1"/>
-        <w:rPr/>
-      </w:pPr>
-      <w:r>
-        <w:rPr>
-          <w:rtl w:val="0"/>
-        </w:rPr>
-        <w:t xml:space="preserve">Contents added to Tray</w:t>
-      </w:r>
-    </w:p>
-    <w:p>
-      <w:pPr>
-        <w:numPr>
-          <w:ilvl w:val="0"/>
-          <w:numId w:val="5"/>
-        </w:numPr>
-        <w:spacing w:line="276" w:lineRule="auto"/>
-        <w:ind w:firstLine="360"/>
-        <w:contextualSpacing w:val="1"/>
-        <w:rPr/>
-      </w:pPr>
-      <w:r>
-        <w:rPr>
-          <w:rtl w:val="0"/>
-        </w:rPr>
-        <w:t xml:space="preserve">Alternative path:</w:t>
-      </w:r>
-    </w:p>
-    <w:p>
-      <w:pPr>
-        <w:numPr>
-          <w:ilvl w:val="1"/>
-          <w:numId w:val="47"/>
-        </w:numPr>
-        <w:spacing w:line="276" w:lineRule="auto"/>
-        <w:ind w:left="1440" w:hanging="360"/>
-        <w:contextualSpacing w:val="1"/>
-        <w:rPr/>
-      </w:pPr>
-      <w:r>
-        <w:rPr>
-          <w:rtl w:val="0"/>
-        </w:rPr>
-        <w:t xml:space="preserve">User presses cancel in file browser</w:t>
-      </w:r>
-    </w:p>
-    <w:p>
-      <w:pPr>
-        <w:numPr>
-          <w:ilvl w:val="1"/>
-          <w:numId w:val="47"/>
-        </w:numPr>
-        <w:spacing w:line="276" w:lineRule="auto"/>
-        <w:ind w:left="1440" w:hanging="360"/>
-        <w:contextualSpacing w:val="1"/>
-        <w:rPr/>
-      </w:pPr>
-      <w:r>
-        <w:rPr>
-          <w:rtl w:val="0"/>
-        </w:rPr>
-        <w:t xml:space="preserve">File browser closes</w:t>
-      </w:r>
-    </w:p>
-    <w:p>
-      <w:pPr>
-        <w:numPr>
-          <w:ilvl w:val="0"/>
-          <w:numId w:val="84"/>
-        </w:numPr>
-        <w:spacing w:line="276" w:lineRule="auto"/>
-        <w:ind w:firstLine="360"/>
-        <w:contextualSpacing w:val="1"/>
-        <w:rPr/>
-      </w:pPr>
-      <w:r>
-        <w:rPr>
-          <w:rtl w:val="0"/>
-        </w:rPr>
-        <w:t xml:space="preserve">Error-condition path: Files not found</w:t>
-      </w:r>
-    </w:p>
-    <w:p>
-      <w:pPr>
-        <w:numPr>
-          <w:ilvl w:val="1"/>
-          <w:numId w:val="38"/>
-        </w:numPr>
-        <w:spacing w:line="276" w:lineRule="auto"/>
-        <w:ind w:left="1440" w:hanging="360"/>
-        <w:contextualSpacing w:val="1"/>
-        <w:rPr/>
-      </w:pPr>
-      <w:r>
-        <w:rPr>
-          <w:rtl w:val="0"/>
-        </w:rPr>
-        <w:t xml:space="preserve">User selects submit</w:t>
-      </w:r>
-    </w:p>
-    <w:p>
-      <w:pPr>
-        <w:numPr>
-          <w:ilvl w:val="1"/>
-          <w:numId w:val="38"/>
-        </w:numPr>
-        <w:spacing w:line="276" w:lineRule="auto"/>
-        <w:ind w:left="1440" w:hanging="360"/>
-        <w:contextualSpacing w:val="1"/>
-        <w:rPr/>
-      </w:pPr>
-      <w:r>
-        <w:rPr>
-          <w:rtl w:val="0"/>
-        </w:rPr>
-        <w:t xml:space="preserve">Error message notifies users which file cannot be loaded</w:t>
-      </w:r>
-    </w:p>
-    <w:p>
-      <w:pPr>
-        <w:numPr>
-          <w:ilvl w:val="1"/>
-          <w:numId w:val="38"/>
-        </w:numPr>
-        <w:spacing w:line="276" w:lineRule="auto"/>
-        <w:ind w:left="1440" w:hanging="360"/>
-        <w:contextualSpacing w:val="1"/>
-        <w:rPr/>
-      </w:pPr>
-      <w:r>
-        <w:rPr>
-          <w:rtl w:val="0"/>
-        </w:rPr>
         <w:t xml:space="preserve">Remaining (valid files) displayed in Tray</w:t>
       </w:r>
       <w:r>
@@ -3549,6 +3631,7 @@
     <w:p>
       <w:pPr>
         <w:pStyle w:val="Heading3"/>
+        <w:pBdr/>
         <w:spacing w:line="276" w:lineRule="auto"/>
         <w:ind w:left="1440" w:hanging="720"/>
         <w:contextualSpacing w:val="0"/>
@@ -3563,7 +3646,7 @@
           <w:rFonts w:ascii="Arial" w:cs="Arial" w:eastAsia="Arial" w:hAnsi="Arial"/>
           <w:rtl w:val="0"/>
         </w:rPr>
-        <w:t xml:space="preserve">5.1.4 Action: Select Images to display from Tray</w:t>
+        <w:t xml:space="preserve">5.1.4 Action: Select Images to create copies of from Tray</w:t>
       </w:r>
       <w:r>
         <w:rPr>
@@ -3574,6 +3657,7 @@
     <w:p>
       <w:pPr>
         <w:pStyle w:val="Heading3"/>
+        <w:pBdr/>
         <w:spacing w:line="276" w:lineRule="auto"/>
         <w:ind w:left="1440" w:hanging="720"/>
         <w:contextualSpacing w:val="0"/>
@@ -3585,14 +3669,14 @@
       <w:r>
         <w:drawing>
           <wp:inline distB="114300" distT="114300" distL="114300" distR="114300">
-            <wp:extent cx="1040988" cy="2303463"/>
+            <wp:extent cx="1193584" cy="2455863"/>
             <wp:effectExtent b="0" l="0" r="0" t="0"/>
-            <wp:docPr id="2" name="image04.png"/>
+            <wp:docPr descr="CopyCreation.png" id="20" name="image42.png"/>
             <a:graphic>
               <a:graphicData uri="http://schemas.openxmlformats.org/drawingml/2006/picture">
                 <pic:pic>
                   <pic:nvPicPr>
-                    <pic:cNvPr id="0" name="image04.png"/>
+                    <pic:cNvPr descr="CopyCreation.png" id="0" name="image42.png"/>
                     <pic:cNvPicPr preferRelativeResize="0"/>
                   </pic:nvPicPr>
                   <pic:blipFill>
@@ -3605,7 +3689,7 @@
                   <pic:spPr>
                     <a:xfrm>
                       <a:off x="0" y="0"/>
-                      <a:ext cx="1040988" cy="2303463"/>
+                      <a:ext cx="1193584" cy="2455863"/>
                     </a:xfrm>
                     <a:prstGeom prst="rect"/>
                     <a:ln/>
@@ -3626,8 +3710,9 @@
       <w:pPr>
         <w:numPr>
           <w:ilvl w:val="0"/>
-          <w:numId w:val="35"/>
+          <w:numId w:val="31"/>
         </w:numPr>
+        <w:pBdr/>
         <w:spacing w:line="276" w:lineRule="auto"/>
         <w:ind w:firstLine="360"/>
         <w:contextualSpacing w:val="1"/>
@@ -3644,8 +3729,9 @@
       <w:pPr>
         <w:numPr>
           <w:ilvl w:val="1"/>
-          <w:numId w:val="75"/>
+          <w:numId w:val="69"/>
         </w:numPr>
+        <w:pBdr/>
         <w:spacing w:line="276" w:lineRule="auto"/>
         <w:ind w:left="1440" w:hanging="360"/>
         <w:contextualSpacing w:val="1"/>
@@ -3662,8 +3748,9 @@
       <w:pPr>
         <w:numPr>
           <w:ilvl w:val="1"/>
-          <w:numId w:val="64"/>
+          <w:numId w:val="58"/>
         </w:numPr>
+        <w:pBdr/>
         <w:spacing w:line="276" w:lineRule="auto"/>
         <w:ind w:left="1440" w:hanging="360"/>
         <w:contextualSpacing w:val="1"/>
@@ -3680,8 +3767,9 @@
       <w:pPr>
         <w:numPr>
           <w:ilvl w:val="0"/>
-          <w:numId w:val="21"/>
+          <w:numId w:val="19"/>
         </w:numPr>
+        <w:pBdr/>
         <w:spacing w:line="276" w:lineRule="auto"/>
         <w:ind w:firstLine="360"/>
         <w:contextualSpacing w:val="1"/>
@@ -3698,8 +3786,9 @@
       <w:pPr>
         <w:numPr>
           <w:ilvl w:val="1"/>
-          <w:numId w:val="66"/>
+          <w:numId w:val="60"/>
         </w:numPr>
+        <w:pBdr/>
         <w:spacing w:line="276" w:lineRule="auto"/>
         <w:ind w:left="1440" w:hanging="360"/>
         <w:contextualSpacing w:val="1"/>
@@ -3709,15 +3798,16 @@
         <w:rPr>
           <w:rtl w:val="0"/>
         </w:rPr>
-        <w:t xml:space="preserve">Images displayed in Display</w:t>
+        <w:t xml:space="preserve">New copy is instantiated</w:t>
       </w:r>
     </w:p>
     <w:p>
       <w:pPr>
         <w:numPr>
           <w:ilvl w:val="0"/>
-          <w:numId w:val="12"/>
+          <w:numId w:val="10"/>
         </w:numPr>
+        <w:pBdr/>
         <w:spacing w:line="276" w:lineRule="auto"/>
         <w:ind w:firstLine="360"/>
         <w:contextualSpacing w:val="1"/>
@@ -3734,8 +3824,9 @@
       <w:pPr>
         <w:numPr>
           <w:ilvl w:val="1"/>
-          <w:numId w:val="67"/>
+          <w:numId w:val="61"/>
         </w:numPr>
+        <w:pBdr/>
         <w:spacing w:line="276" w:lineRule="auto"/>
         <w:ind w:left="1440" w:hanging="360"/>
         <w:contextualSpacing w:val="1"/>
@@ -3745,15 +3836,16 @@
         <w:rPr>
           <w:rtl w:val="0"/>
         </w:rPr>
-        <w:t xml:space="preserve">User selects desired images in Tray</w:t>
+        <w:t xml:space="preserve">User selects desired image in Tray</w:t>
       </w:r>
     </w:p>
     <w:p>
       <w:pPr>
         <w:numPr>
           <w:ilvl w:val="1"/>
-          <w:numId w:val="67"/>
+          <w:numId w:val="61"/>
         </w:numPr>
+        <w:pBdr/>
         <w:spacing w:line="276" w:lineRule="auto"/>
         <w:ind w:left="1440" w:hanging="360"/>
         <w:contextualSpacing w:val="1"/>
@@ -3763,26 +3855,22 @@
         <w:rPr>
           <w:rtl w:val="0"/>
         </w:rPr>
-        <w:t xml:space="preserve">Images displayed in the Display</w:t>
-      </w:r>
-    </w:p>
-    <w:p>
-      <w:pPr>
-        <w:numPr>
-          <w:ilvl w:val="1"/>
-          <w:numId w:val="67"/>
-        </w:numPr>
+        <w:t xml:space="preserve">New copy is created for the user to manipulate</w:t>
+      </w:r>
+      <w:r>
+        <w:rPr>
+          <w:rtl w:val="0"/>
+        </w:rPr>
+      </w:r>
+    </w:p>
+    <w:p>
+      <w:pPr>
+        <w:pBdr/>
         <w:spacing w:line="276" w:lineRule="auto"/>
-        <w:ind w:left="1440" w:hanging="360"/>
-        <w:contextualSpacing w:val="1"/>
-        <w:rPr/>
-      </w:pPr>
-      <w:r>
-        <w:rPr>
-          <w:rtl w:val="0"/>
-        </w:rPr>
-        <w:t xml:space="preserve">Images displayed highlighted in Tray</w:t>
-      </w:r>
+        <w:ind w:left="0" w:firstLine="0"/>
+        <w:contextualSpacing w:val="0"/>
+        <w:rPr/>
+      </w:pPr>
       <w:r>
         <w:rPr>
           <w:rtl w:val="0"/>
@@ -3792,10 +3880,65 @@
     <w:p>
       <w:pPr>
         <w:pStyle w:val="Heading3"/>
+        <w:pBdr/>
         <w:spacing w:line="276" w:lineRule="auto"/>
         <w:ind w:left="1440" w:hanging="720"/>
         <w:contextualSpacing w:val="0"/>
         <w:rPr>
+          <w:rFonts w:ascii="Times New Roman" w:cs="Times New Roman" w:eastAsia="Times New Roman" w:hAnsi="Times New Roman"/>
+          <w:b w:val="0"/>
+          <w:sz w:val="24"/>
+          <w:szCs w:val="24"/>
+        </w:rPr>
+      </w:pPr>
+      <w:bookmarkStart w:colFirst="0" w:colLast="0" w:name="_zb9blna7lmbh" w:id="14"/>
+      <w:bookmarkEnd w:id="14"/>
+      <w:r>
+        <w:rPr>
+          <w:rFonts w:ascii="Times New Roman" w:cs="Times New Roman" w:eastAsia="Times New Roman" w:hAnsi="Times New Roman"/>
+          <w:b w:val="0"/>
+          <w:sz w:val="24"/>
+          <w:szCs w:val="24"/>
+          <w:rtl w:val="0"/>
+        </w:rPr>
+        <w:t xml:space="preserve"> </w:t>
+      </w:r>
+    </w:p>
+    <w:p>
+      <w:r>
+        <w:br w:type="page"/>
+      </w:r>
+    </w:p>
+    <w:p>
+      <w:pPr>
+        <w:pStyle w:val="Heading3"/>
+        <w:pBdr/>
+        <w:spacing w:line="276" w:lineRule="auto"/>
+        <w:ind w:left="1440" w:hanging="720"/>
+        <w:contextualSpacing w:val="0"/>
+        <w:rPr>
+          <w:rFonts w:ascii="Times New Roman" w:cs="Times New Roman" w:eastAsia="Times New Roman" w:hAnsi="Times New Roman"/>
+          <w:b w:val="0"/>
+          <w:sz w:val="24"/>
+          <w:szCs w:val="24"/>
+        </w:rPr>
+      </w:pPr>
+      <w:bookmarkStart w:colFirst="0" w:colLast="0" w:name="_o3vwwhx6srnw" w:id="15"/>
+      <w:bookmarkEnd w:id="15"/>
+      <w:r>
+        <w:rPr>
+          <w:rtl w:val="0"/>
+        </w:rPr>
+      </w:r>
+    </w:p>
+    <w:p>
+      <w:pPr>
+        <w:pStyle w:val="Heading3"/>
+        <w:pBdr/>
+        <w:spacing w:line="276" w:lineRule="auto"/>
+        <w:ind w:left="1440" w:hanging="720"/>
+        <w:contextualSpacing w:val="0"/>
+        <w:rPr>
           <w:rFonts w:ascii="Arial" w:cs="Arial" w:eastAsia="Arial" w:hAnsi="Arial"/>
         </w:rPr>
       </w:pPr>
@@ -3806,31 +3949,32 @@
           <w:rFonts w:ascii="Arial" w:cs="Arial" w:eastAsia="Arial" w:hAnsi="Arial"/>
           <w:rtl w:val="0"/>
         </w:rPr>
-        <w:t xml:space="preserve">5.1.5 Action: Select Images to copy from display</w:t>
+        <w:t xml:space="preserve">5.1.5 Action: Remove Copy from workspace</w:t>
       </w:r>
     </w:p>
     <w:p>
       <w:pPr>
         <w:pStyle w:val="Heading3"/>
+        <w:pBdr/>
         <w:spacing w:line="276" w:lineRule="auto"/>
         <w:ind w:left="1440" w:hanging="720"/>
         <w:contextualSpacing w:val="0"/>
         <w:jc w:val="center"/>
         <w:rPr/>
       </w:pPr>
-      <w:bookmarkStart w:colFirst="0" w:colLast="0" w:name="_plozh2g6ului" w:id="14"/>
-      <w:bookmarkEnd w:id="14"/>
+      <w:bookmarkStart w:colFirst="0" w:colLast="0" w:name="_am0cyxo1xuhc" w:id="16"/>
+      <w:bookmarkEnd w:id="16"/>
       <w:r>
         <w:drawing>
           <wp:inline distB="114300" distT="114300" distL="114300" distR="114300">
-            <wp:extent cx="1200183" cy="2474913"/>
+            <wp:extent cx="1260517" cy="2598738"/>
             <wp:effectExtent b="0" l="0" r="0" t="0"/>
-            <wp:docPr id="14" name="image29.png"/>
+            <wp:docPr descr="RemoveCopy.png" id="9" name="image25.png"/>
             <a:graphic>
               <a:graphicData uri="http://schemas.openxmlformats.org/drawingml/2006/picture">
                 <pic:pic>
                   <pic:nvPicPr>
-                    <pic:cNvPr id="0" name="image29.png"/>
+                    <pic:cNvPr descr="RemoveCopy.png" id="0" name="image25.png"/>
                     <pic:cNvPicPr preferRelativeResize="0"/>
                   </pic:nvPicPr>
                   <pic:blipFill>
@@ -3843,7 +3987,7 @@
                   <pic:spPr>
                     <a:xfrm>
                       <a:off x="0" y="0"/>
-                      <a:ext cx="1200183" cy="2474913"/>
+                      <a:ext cx="1260517" cy="2598738"/>
                     </a:xfrm>
                     <a:prstGeom prst="rect"/>
                     <a:ln/>
@@ -3864,8 +4008,9 @@
       <w:pPr>
         <w:numPr>
           <w:ilvl w:val="0"/>
-          <w:numId w:val="81"/>
+          <w:numId w:val="79"/>
         </w:numPr>
+        <w:pBdr/>
         <w:spacing w:line="276" w:lineRule="auto"/>
         <w:ind w:firstLine="360"/>
         <w:contextualSpacing w:val="1"/>
@@ -3882,8 +4027,9 @@
       <w:pPr>
         <w:numPr>
           <w:ilvl w:val="1"/>
-          <w:numId w:val="60"/>
+          <w:numId w:val="16"/>
         </w:numPr>
+        <w:pBdr/>
         <w:spacing w:line="276" w:lineRule="auto"/>
         <w:ind w:left="1440" w:hanging="360"/>
         <w:contextualSpacing w:val="1"/>
@@ -3893,15 +4039,16 @@
         <w:rPr>
           <w:rtl w:val="0"/>
         </w:rPr>
-        <w:t xml:space="preserve">Images are loaded in Display</w:t>
+        <w:t xml:space="preserve">Image Copy exists</w:t>
       </w:r>
     </w:p>
     <w:p>
       <w:pPr>
         <w:numPr>
           <w:ilvl w:val="0"/>
-          <w:numId w:val="57"/>
+          <w:numId w:val="83"/>
         </w:numPr>
+        <w:pBdr/>
         <w:spacing w:line="276" w:lineRule="auto"/>
         <w:ind w:firstLine="360"/>
         <w:contextualSpacing w:val="1"/>
@@ -3918,8 +4065,9 @@
       <w:pPr>
         <w:numPr>
           <w:ilvl w:val="1"/>
-          <w:numId w:val="9"/>
+          <w:numId w:val="44"/>
         </w:numPr>
+        <w:pBdr/>
         <w:spacing w:line="276" w:lineRule="auto"/>
         <w:ind w:left="1440" w:hanging="360"/>
         <w:contextualSpacing w:val="1"/>
@@ -3929,15 +4077,35 @@
         <w:rPr>
           <w:rtl w:val="0"/>
         </w:rPr>
-        <w:t xml:space="preserve">Image copied from Dashboard</w:t>
+        <w:t xml:space="preserve">Image Copy deleted</w:t>
+      </w:r>
+    </w:p>
+    <w:p>
+      <w:pPr>
+        <w:numPr>
+          <w:ilvl w:val="0"/>
+          <w:numId w:val="80"/>
+        </w:numPr>
+        <w:pBdr/>
+        <w:spacing w:line="276" w:lineRule="auto"/>
+        <w:ind w:firstLine="360"/>
+        <w:contextualSpacing w:val="1"/>
+        <w:rPr/>
+      </w:pPr>
+      <w:r>
+        <w:rPr>
+          <w:rtl w:val="0"/>
+        </w:rPr>
+        <w:t xml:space="preserve">Basic path:</w:t>
       </w:r>
     </w:p>
     <w:p>
       <w:pPr>
         <w:numPr>
           <w:ilvl w:val="1"/>
-          <w:numId w:val="30"/>
+          <w:numId w:val="7"/>
         </w:numPr>
+        <w:pBdr/>
         <w:spacing w:line="276" w:lineRule="auto"/>
         <w:ind w:left="1440" w:hanging="360"/>
         <w:contextualSpacing w:val="1"/>
@@ -3947,33 +4115,16 @@
         <w:rPr>
           <w:rtl w:val="0"/>
         </w:rPr>
-        <w:t xml:space="preserve">Copied image transformed into Unity Game Object</w:t>
-      </w:r>
-    </w:p>
-    <w:p>
-      <w:pPr>
-        <w:numPr>
-          <w:ilvl w:val="0"/>
-          <w:numId w:val="10"/>
-        </w:numPr>
-        <w:spacing w:line="276" w:lineRule="auto"/>
-        <w:ind w:firstLine="360"/>
-        <w:contextualSpacing w:val="1"/>
-        <w:rPr/>
-      </w:pPr>
-      <w:r>
-        <w:rPr>
-          <w:rtl w:val="0"/>
-        </w:rPr>
-        <w:t xml:space="preserve">Basic path:</w:t>
+        <w:t xml:space="preserve">User selects image Copy by pointing and touching the image</w:t>
       </w:r>
     </w:p>
     <w:p>
       <w:pPr>
         <w:numPr>
           <w:ilvl w:val="1"/>
-          <w:numId w:val="23"/>
+          <w:numId w:val="7"/>
         </w:numPr>
+        <w:pBdr/>
         <w:spacing w:line="276" w:lineRule="auto"/>
         <w:ind w:left="1440" w:hanging="360"/>
         <w:contextualSpacing w:val="1"/>
@@ -3983,51 +4134,52 @@
         <w:rPr>
           <w:rtl w:val="0"/>
         </w:rPr>
-        <w:t xml:space="preserve">User selects images in Display with A and X button on controller</w:t>
+        <w:t xml:space="preserve">User touches the close button</w:t>
       </w:r>
     </w:p>
     <w:p>
       <w:pPr>
         <w:numPr>
           <w:ilvl w:val="1"/>
-          <w:numId w:val="23"/>
+          <w:numId w:val="7"/>
         </w:numPr>
+        <w:pBdr/>
         <w:spacing w:line="276" w:lineRule="auto"/>
         <w:ind w:left="1440" w:hanging="360"/>
         <w:contextualSpacing w:val="1"/>
-        <w:rPr/>
-      </w:pPr>
-      <w:r>
-        <w:rPr>
-          <w:rtl w:val="0"/>
-        </w:rPr>
-        <w:t xml:space="preserve">Image is copied and transformed into Unity Game Object</w:t>
+        <w:rPr>
+          <w:u w:val="none"/>
+        </w:rPr>
+      </w:pPr>
+      <w:r>
+        <w:rPr>
+          <w:rtl w:val="0"/>
+        </w:rPr>
+        <w:t xml:space="preserve">Copy is removed from the workspace</w:t>
+      </w:r>
+      <w:r>
+        <w:rPr>
+          <w:rtl w:val="0"/>
+        </w:rPr>
       </w:r>
     </w:p>
     <w:p>
       <w:pPr>
         <w:pStyle w:val="Heading3"/>
+        <w:pBdr/>
         <w:spacing w:line="276" w:lineRule="auto"/>
         <w:ind w:left="1440" w:hanging="720"/>
         <w:contextualSpacing w:val="0"/>
         <w:rPr>
-          <w:rFonts w:ascii="Times New Roman" w:cs="Times New Roman" w:eastAsia="Times New Roman" w:hAnsi="Times New Roman"/>
-          <w:b w:val="0"/>
-          <w:sz w:val="24"/>
-          <w:szCs w:val="24"/>
-        </w:rPr>
-      </w:pPr>
-      <w:bookmarkStart w:colFirst="0" w:colLast="0" w:name="_zb9blna7lmbh" w:id="15"/>
-      <w:bookmarkEnd w:id="15"/>
-      <w:r>
-        <w:rPr>
-          <w:rFonts w:ascii="Times New Roman" w:cs="Times New Roman" w:eastAsia="Times New Roman" w:hAnsi="Times New Roman"/>
-          <w:b w:val="0"/>
-          <w:sz w:val="24"/>
-          <w:szCs w:val="24"/>
-          <w:rtl w:val="0"/>
-        </w:rPr>
-        <w:t xml:space="preserve"> </w:t>
+          <w:rFonts w:ascii="Arial" w:cs="Arial" w:eastAsia="Arial" w:hAnsi="Arial"/>
+        </w:rPr>
+      </w:pPr>
+      <w:bookmarkStart w:colFirst="0" w:colLast="0" w:name="_51ouvf5f3e69" w:id="17"/>
+      <w:bookmarkEnd w:id="17"/>
+      <w:r>
+        <w:rPr>
+          <w:rtl w:val="0"/>
+        </w:rPr>
       </w:r>
     </w:p>
     <w:p>
@@ -4038,18 +4190,16 @@
     <w:p>
       <w:pPr>
         <w:pStyle w:val="Heading3"/>
+        <w:pBdr/>
         <w:spacing w:line="276" w:lineRule="auto"/>
         <w:ind w:left="1440" w:hanging="720"/>
         <w:contextualSpacing w:val="0"/>
         <w:rPr>
-          <w:rFonts w:ascii="Times New Roman" w:cs="Times New Roman" w:eastAsia="Times New Roman" w:hAnsi="Times New Roman"/>
-          <w:b w:val="0"/>
-          <w:sz w:val="24"/>
-          <w:szCs w:val="24"/>
-        </w:rPr>
-      </w:pPr>
-      <w:bookmarkStart w:colFirst="0" w:colLast="0" w:name="_o3vwwhx6srnw" w:id="16"/>
-      <w:bookmarkEnd w:id="16"/>
+          <w:rFonts w:ascii="Arial" w:cs="Arial" w:eastAsia="Arial" w:hAnsi="Arial"/>
+        </w:rPr>
+      </w:pPr>
+      <w:bookmarkStart w:colFirst="0" w:colLast="0" w:name="_hjg974a1qdk1" w:id="18"/>
+      <w:bookmarkEnd w:id="18"/>
       <w:r>
         <w:rPr>
           <w:rtl w:val="0"/>
@@ -4059,6 +4209,7 @@
     <w:p>
       <w:pPr>
         <w:pStyle w:val="Heading3"/>
+        <w:pBdr/>
         <w:spacing w:line="276" w:lineRule="auto"/>
         <w:ind w:left="1440" w:hanging="720"/>
         <w:contextualSpacing w:val="0"/>
@@ -4073,278 +4224,36 @@
           <w:rFonts w:ascii="Arial" w:cs="Arial" w:eastAsia="Arial" w:hAnsi="Arial"/>
           <w:rtl w:val="0"/>
         </w:rPr>
-        <w:t xml:space="preserve">5.1.6 Action: Remove Copy from workspace</w:t>
+        <w:t xml:space="preserve">5.1.6 Action: Minimize Dashboard</w:t>
       </w:r>
     </w:p>
     <w:p>
       <w:pPr>
         <w:pStyle w:val="Heading3"/>
+        <w:pBdr/>
         <w:spacing w:line="276" w:lineRule="auto"/>
         <w:ind w:left="1440" w:hanging="720"/>
         <w:contextualSpacing w:val="0"/>
         <w:jc w:val="center"/>
         <w:rPr/>
       </w:pPr>
-      <w:bookmarkStart w:colFirst="0" w:colLast="0" w:name="_am0cyxo1xuhc" w:id="17"/>
-      <w:bookmarkEnd w:id="17"/>
+      <w:bookmarkStart w:colFirst="0" w:colLast="0" w:name="_hhuheij1s94c" w:id="19"/>
+      <w:bookmarkEnd w:id="19"/>
       <w:r>
         <w:drawing>
           <wp:inline distB="114300" distT="114300" distL="114300" distR="114300">
-            <wp:extent cx="878543" cy="1865313"/>
+            <wp:extent cx="1045649" cy="2351088"/>
             <wp:effectExtent b="0" l="0" r="0" t="0"/>
-            <wp:docPr id="18" name="image38.png"/>
+            <wp:docPr id="1" name="image04.png"/>
             <a:graphic>
               <a:graphicData uri="http://schemas.openxmlformats.org/drawingml/2006/picture">
                 <pic:pic>
                   <pic:nvPicPr>
-                    <pic:cNvPr id="0" name="image38.png"/>
+                    <pic:cNvPr id="0" name="image04.png"/>
                     <pic:cNvPicPr preferRelativeResize="0"/>
                   </pic:nvPicPr>
                   <pic:blipFill>
                     <a:blip r:embed="rId14"/>
-                    <a:srcRect b="0" l="0" r="0" t="0"/>
-                    <a:stretch>
-                      <a:fillRect/>
-                    </a:stretch>
-                  </pic:blipFill>
-                  <pic:spPr>
-                    <a:xfrm>
-                      <a:off x="0" y="0"/>
-                      <a:ext cx="878543" cy="1865313"/>
-                    </a:xfrm>
-                    <a:prstGeom prst="rect"/>
-                    <a:ln/>
-                  </pic:spPr>
-                </pic:pic>
-              </a:graphicData>
-            </a:graphic>
-          </wp:inline>
-        </w:drawing>
-      </w:r>
-      <w:r>
-        <w:rPr>
-          <w:rtl w:val="0"/>
-        </w:rPr>
-      </w:r>
-    </w:p>
-    <w:p>
-      <w:pPr>
-        <w:numPr>
-          <w:ilvl w:val="0"/>
-          <w:numId w:val="86"/>
-        </w:numPr>
-        <w:spacing w:line="276" w:lineRule="auto"/>
-        <w:ind w:firstLine="360"/>
-        <w:contextualSpacing w:val="1"/>
-        <w:rPr/>
-      </w:pPr>
-      <w:r>
-        <w:rPr>
-          <w:rtl w:val="0"/>
-        </w:rPr>
-        <w:t xml:space="preserve">Pre-condition:</w:t>
-      </w:r>
-    </w:p>
-    <w:p>
-      <w:pPr>
-        <w:numPr>
-          <w:ilvl w:val="1"/>
-          <w:numId w:val="18"/>
-        </w:numPr>
-        <w:spacing w:line="276" w:lineRule="auto"/>
-        <w:ind w:left="1440" w:hanging="360"/>
-        <w:contextualSpacing w:val="1"/>
-        <w:rPr/>
-      </w:pPr>
-      <w:r>
-        <w:rPr>
-          <w:rtl w:val="0"/>
-        </w:rPr>
-        <w:t xml:space="preserve">Image Copy exists</w:t>
-      </w:r>
-    </w:p>
-    <w:p>
-      <w:pPr>
-        <w:numPr>
-          <w:ilvl w:val="0"/>
-          <w:numId w:val="90"/>
-        </w:numPr>
-        <w:spacing w:line="276" w:lineRule="auto"/>
-        <w:ind w:firstLine="360"/>
-        <w:contextualSpacing w:val="1"/>
-        <w:rPr/>
-      </w:pPr>
-      <w:r>
-        <w:rPr>
-          <w:rtl w:val="0"/>
-        </w:rPr>
-        <w:t xml:space="preserve">Post-condition:</w:t>
-      </w:r>
-    </w:p>
-    <w:p>
-      <w:pPr>
-        <w:numPr>
-          <w:ilvl w:val="1"/>
-          <w:numId w:val="48"/>
-        </w:numPr>
-        <w:spacing w:line="276" w:lineRule="auto"/>
-        <w:ind w:left="1440" w:hanging="360"/>
-        <w:contextualSpacing w:val="1"/>
-        <w:rPr/>
-      </w:pPr>
-      <w:r>
-        <w:rPr>
-          <w:rtl w:val="0"/>
-        </w:rPr>
-        <w:t xml:space="preserve">Image Copy deleted</w:t>
-      </w:r>
-    </w:p>
-    <w:p>
-      <w:pPr>
-        <w:numPr>
-          <w:ilvl w:val="0"/>
-          <w:numId w:val="87"/>
-        </w:numPr>
-        <w:spacing w:line="276" w:lineRule="auto"/>
-        <w:ind w:firstLine="360"/>
-        <w:contextualSpacing w:val="1"/>
-        <w:rPr/>
-      </w:pPr>
-      <w:r>
-        <w:rPr>
-          <w:rtl w:val="0"/>
-        </w:rPr>
-        <w:t xml:space="preserve">Basic path:</w:t>
-      </w:r>
-    </w:p>
-    <w:p>
-      <w:pPr>
-        <w:numPr>
-          <w:ilvl w:val="1"/>
-          <w:numId w:val="7"/>
-        </w:numPr>
-        <w:spacing w:line="276" w:lineRule="auto"/>
-        <w:ind w:left="1440" w:hanging="360"/>
-        <w:contextualSpacing w:val="1"/>
-        <w:rPr/>
-      </w:pPr>
-      <w:r>
-        <w:rPr>
-          <w:rtl w:val="0"/>
-        </w:rPr>
-        <w:t xml:space="preserve">User selects image Copy with Y and B buttons on controller</w:t>
-      </w:r>
-    </w:p>
-    <w:p>
-      <w:pPr>
-        <w:numPr>
-          <w:ilvl w:val="1"/>
-          <w:numId w:val="7"/>
-        </w:numPr>
-        <w:spacing w:line="276" w:lineRule="auto"/>
-        <w:ind w:left="1440" w:hanging="360"/>
-        <w:contextualSpacing w:val="1"/>
-        <w:rPr/>
-      </w:pPr>
-      <w:r>
-        <w:rPr>
-          <w:rtl w:val="0"/>
-        </w:rPr>
-        <w:t xml:space="preserve">Image Copy is removed from workspace</w:t>
-      </w:r>
-      <w:r>
-        <w:rPr>
-          <w:rtl w:val="0"/>
-        </w:rPr>
-      </w:r>
-    </w:p>
-    <w:p>
-      <w:pPr>
-        <w:pStyle w:val="Heading3"/>
-        <w:spacing w:line="276" w:lineRule="auto"/>
-        <w:ind w:left="1440" w:hanging="720"/>
-        <w:contextualSpacing w:val="0"/>
-        <w:rPr>
-          <w:rFonts w:ascii="Arial" w:cs="Arial" w:eastAsia="Arial" w:hAnsi="Arial"/>
-        </w:rPr>
-      </w:pPr>
-      <w:bookmarkStart w:colFirst="0" w:colLast="0" w:name="_51ouvf5f3e69" w:id="18"/>
-      <w:bookmarkEnd w:id="18"/>
-      <w:r>
-        <w:rPr>
-          <w:rtl w:val="0"/>
-        </w:rPr>
-      </w:r>
-    </w:p>
-    <w:p>
-      <w:r>
-        <w:br w:type="page"/>
-      </w:r>
-    </w:p>
-    <w:p>
-      <w:pPr>
-        <w:pStyle w:val="Heading3"/>
-        <w:spacing w:line="276" w:lineRule="auto"/>
-        <w:ind w:left="1440" w:hanging="720"/>
-        <w:contextualSpacing w:val="0"/>
-        <w:rPr>
-          <w:rFonts w:ascii="Arial" w:cs="Arial" w:eastAsia="Arial" w:hAnsi="Arial"/>
-        </w:rPr>
-      </w:pPr>
-      <w:bookmarkStart w:colFirst="0" w:colLast="0" w:name="_hjg974a1qdk1" w:id="19"/>
-      <w:bookmarkEnd w:id="19"/>
-      <w:r>
-        <w:rPr>
-          <w:rtl w:val="0"/>
-        </w:rPr>
-      </w:r>
-    </w:p>
-    <w:p>
-      <w:pPr>
-        <w:pStyle w:val="Heading3"/>
-        <w:spacing w:line="276" w:lineRule="auto"/>
-        <w:ind w:left="1440" w:hanging="720"/>
-        <w:contextualSpacing w:val="0"/>
-        <w:rPr>
-          <w:rFonts w:ascii="Arial" w:cs="Arial" w:eastAsia="Arial" w:hAnsi="Arial"/>
-        </w:rPr>
-      </w:pPr>
-      <w:bookmarkStart w:colFirst="0" w:colLast="0" w:name="_2s8eyo1" w:id="9"/>
-      <w:bookmarkEnd w:id="9"/>
-      <w:r>
-        <w:rPr>
-          <w:rFonts w:ascii="Arial" w:cs="Arial" w:eastAsia="Arial" w:hAnsi="Arial"/>
-          <w:rtl w:val="0"/>
-        </w:rPr>
-        <w:t xml:space="preserve">5.1.7 Action: Minimize Dashboard</w:t>
-      </w:r>
-    </w:p>
-    <w:p>
-      <w:pPr>
-        <w:pStyle w:val="Heading3"/>
-        <w:spacing w:line="276" w:lineRule="auto"/>
-        <w:ind w:left="1440" w:hanging="720"/>
-        <w:contextualSpacing w:val="0"/>
-        <w:jc w:val="center"/>
-        <w:rPr/>
-      </w:pPr>
-      <w:bookmarkStart w:colFirst="0" w:colLast="0" w:name="_hhuheij1s94c" w:id="20"/>
-      <w:bookmarkEnd w:id="20"/>
-      <w:r>
-        <w:drawing>
-          <wp:inline distB="114300" distT="114300" distL="114300" distR="114300">
-            <wp:extent cx="1045649" cy="2351088"/>
-            <wp:effectExtent b="0" l="0" r="0" t="0"/>
-            <wp:docPr id="1" name="image02.png"/>
-            <a:graphic>
-              <a:graphicData uri="http://schemas.openxmlformats.org/drawingml/2006/picture">
-                <pic:pic>
-                  <pic:nvPicPr>
-                    <pic:cNvPr id="0" name="image02.png"/>
-                    <pic:cNvPicPr preferRelativeResize="0"/>
-                  </pic:nvPicPr>
-                  <pic:blipFill>
-                    <a:blip r:embed="rId15"/>
                     <a:srcRect b="0" l="0" r="0" t="0"/>
                     <a:stretch>
                       <a:fillRect/>
@@ -4374,8 +4283,9 @@
       <w:pPr>
         <w:numPr>
           <w:ilvl w:val="0"/>
-          <w:numId w:val="13"/>
+          <w:numId w:val="11"/>
         </w:numPr>
+        <w:pBdr/>
         <w:spacing w:line="276" w:lineRule="auto"/>
         <w:ind w:firstLine="360"/>
         <w:contextualSpacing w:val="1"/>
@@ -4386,78 +4296,6 @@
           <w:rtl w:val="0"/>
         </w:rPr>
         <w:t xml:space="preserve">Pre-condition:</w:t>
-      </w:r>
-    </w:p>
-    <w:p>
-      <w:pPr>
-        <w:numPr>
-          <w:ilvl w:val="1"/>
-          <w:numId w:val="44"/>
-        </w:numPr>
-        <w:spacing w:line="276" w:lineRule="auto"/>
-        <w:ind w:left="1440" w:hanging="360"/>
-        <w:contextualSpacing w:val="1"/>
-        <w:rPr/>
-      </w:pPr>
-      <w:r>
-        <w:rPr>
-          <w:rtl w:val="0"/>
-        </w:rPr>
-        <w:t xml:space="preserve">Dashboard is displayed</w:t>
-      </w:r>
-    </w:p>
-    <w:p>
-      <w:pPr>
-        <w:numPr>
-          <w:ilvl w:val="0"/>
-          <w:numId w:val="82"/>
-        </w:numPr>
-        <w:spacing w:line="276" w:lineRule="auto"/>
-        <w:ind w:firstLine="360"/>
-        <w:contextualSpacing w:val="1"/>
-        <w:rPr/>
-      </w:pPr>
-      <w:r>
-        <w:rPr>
-          <w:rtl w:val="0"/>
-        </w:rPr>
-        <w:t xml:space="preserve">Post-condition:</w:t>
-      </w:r>
-    </w:p>
-    <w:p>
-      <w:pPr>
-        <w:numPr>
-          <w:ilvl w:val="1"/>
-          <w:numId w:val="19"/>
-        </w:numPr>
-        <w:spacing w:line="276" w:lineRule="auto"/>
-        <w:ind w:left="1440" w:hanging="360"/>
-        <w:contextualSpacing w:val="1"/>
-        <w:rPr/>
-      </w:pPr>
-      <w:r>
-        <w:rPr>
-          <w:rtl w:val="0"/>
-        </w:rPr>
-        <w:t xml:space="preserve">Dashboard is minimized</w:t>
-      </w:r>
-    </w:p>
-    <w:p>
-      <w:pPr>
-        <w:numPr>
-          <w:ilvl w:val="0"/>
-          <w:numId w:val="39"/>
-        </w:numPr>
-        <w:spacing w:line="276" w:lineRule="auto"/>
-        <w:ind w:firstLine="360"/>
-        <w:contextualSpacing w:val="1"/>
-        <w:rPr/>
-      </w:pPr>
-      <w:r>
-        <w:rPr>
-          <w:rtl w:val="0"/>
-        </w:rPr>
-        <w:t xml:space="preserve">Basic path:</w:t>
       </w:r>
     </w:p>
     <w:p>
@@ -4466,6 +4304,7 @@
           <w:ilvl w:val="1"/>
           <w:numId w:val="40"/>
         </w:numPr>
+        <w:pBdr/>
         <w:spacing w:line="276" w:lineRule="auto"/>
         <w:ind w:left="1440" w:hanging="360"/>
         <w:contextualSpacing w:val="1"/>
@@ -4475,15 +4314,35 @@
         <w:rPr>
           <w:rtl w:val="0"/>
         </w:rPr>
-        <w:t xml:space="preserve">User selects Minimize Dashboard button</w:t>
+        <w:t xml:space="preserve">Dashboard is displayed</w:t>
+      </w:r>
+    </w:p>
+    <w:p>
+      <w:pPr>
+        <w:numPr>
+          <w:ilvl w:val="0"/>
+          <w:numId w:val="75"/>
+        </w:numPr>
+        <w:pBdr/>
+        <w:spacing w:line="276" w:lineRule="auto"/>
+        <w:ind w:firstLine="360"/>
+        <w:contextualSpacing w:val="1"/>
+        <w:rPr/>
+      </w:pPr>
+      <w:r>
+        <w:rPr>
+          <w:rtl w:val="0"/>
+        </w:rPr>
+        <w:t xml:space="preserve">Post-condition:</w:t>
       </w:r>
     </w:p>
     <w:p>
       <w:pPr>
         <w:numPr>
           <w:ilvl w:val="1"/>
-          <w:numId w:val="40"/>
+          <w:numId w:val="17"/>
         </w:numPr>
+        <w:pBdr/>
         <w:spacing w:line="276" w:lineRule="auto"/>
         <w:ind w:left="1440" w:hanging="360"/>
         <w:contextualSpacing w:val="1"/>
@@ -4493,6 +4352,63 @@
         <w:rPr>
           <w:rtl w:val="0"/>
         </w:rPr>
+        <w:t xml:space="preserve">Dashboard is minimized</w:t>
+      </w:r>
+    </w:p>
+    <w:p>
+      <w:pPr>
+        <w:numPr>
+          <w:ilvl w:val="0"/>
+          <w:numId w:val="35"/>
+        </w:numPr>
+        <w:pBdr/>
+        <w:spacing w:line="276" w:lineRule="auto"/>
+        <w:ind w:firstLine="360"/>
+        <w:contextualSpacing w:val="1"/>
+        <w:rPr/>
+      </w:pPr>
+      <w:r>
+        <w:rPr>
+          <w:rtl w:val="0"/>
+        </w:rPr>
+        <w:t xml:space="preserve">Basic path:</w:t>
+      </w:r>
+    </w:p>
+    <w:p>
+      <w:pPr>
+        <w:numPr>
+          <w:ilvl w:val="1"/>
+          <w:numId w:val="36"/>
+        </w:numPr>
+        <w:pBdr/>
+        <w:spacing w:line="276" w:lineRule="auto"/>
+        <w:ind w:left="1440" w:hanging="360"/>
+        <w:contextualSpacing w:val="1"/>
+        <w:rPr/>
+      </w:pPr>
+      <w:r>
+        <w:rPr>
+          <w:rtl w:val="0"/>
+        </w:rPr>
+        <w:t xml:space="preserve">User selects Minimize Dashboard button</w:t>
+      </w:r>
+    </w:p>
+    <w:p>
+      <w:pPr>
+        <w:numPr>
+          <w:ilvl w:val="1"/>
+          <w:numId w:val="36"/>
+        </w:numPr>
+        <w:pBdr/>
+        <w:spacing w:line="276" w:lineRule="auto"/>
+        <w:ind w:left="1440" w:hanging="360"/>
+        <w:contextualSpacing w:val="1"/>
+        <w:rPr/>
+      </w:pPr>
+      <w:r>
+        <w:rPr>
+          <w:rtl w:val="0"/>
+        </w:rPr>
         <w:t xml:space="preserve">Dashboard minimizes into one button</w:t>
       </w:r>
       <w:r>
@@ -4504,6 +4420,7 @@
     <w:p>
       <w:pPr>
         <w:pStyle w:val="Heading3"/>
+        <w:pBdr/>
         <w:spacing w:line="276" w:lineRule="auto"/>
         <w:ind w:left="1440" w:hanging="720"/>
         <w:contextualSpacing w:val="0"/>
@@ -4518,35 +4435,36 @@
           <w:rFonts w:ascii="Arial" w:cs="Arial" w:eastAsia="Arial" w:hAnsi="Arial"/>
           <w:rtl w:val="0"/>
         </w:rPr>
-        <w:t xml:space="preserve">5.1.8 Action: Resize Copy</w:t>
+        <w:t xml:space="preserve">5.1.7 Action: Resize Copy</w:t>
       </w:r>
     </w:p>
     <w:p>
       <w:pPr>
         <w:pStyle w:val="Heading3"/>
+        <w:pBdr/>
         <w:spacing w:line="276" w:lineRule="auto"/>
         <w:ind w:left="1440" w:hanging="720"/>
         <w:contextualSpacing w:val="0"/>
         <w:jc w:val="center"/>
         <w:rPr/>
       </w:pPr>
-      <w:bookmarkStart w:colFirst="0" w:colLast="0" w:name="_tli5buar8ixw" w:id="21"/>
-      <w:bookmarkEnd w:id="21"/>
+      <w:bookmarkStart w:colFirst="0" w:colLast="0" w:name="_tli5buar8ixw" w:id="20"/>
+      <w:bookmarkEnd w:id="20"/>
       <w:r>
         <w:drawing>
           <wp:inline distB="114300" distT="114300" distL="114300" distR="114300">
-            <wp:extent cx="2222647" cy="3217863"/>
+            <wp:extent cx="4538663" cy="3079807"/>
             <wp:effectExtent b="0" l="0" r="0" t="0"/>
-            <wp:docPr id="19" name="image39.png"/>
+            <wp:docPr descr="Resize.png" id="16" name="image38.png"/>
             <a:graphic>
               <a:graphicData uri="http://schemas.openxmlformats.org/drawingml/2006/picture">
                 <pic:pic>
                   <pic:nvPicPr>
-                    <pic:cNvPr id="0" name="image39.png"/>
+                    <pic:cNvPr descr="Resize.png" id="0" name="image38.png"/>
                     <pic:cNvPicPr preferRelativeResize="0"/>
                   </pic:nvPicPr>
                   <pic:blipFill>
-                    <a:blip r:embed="rId16"/>
+                    <a:blip r:embed="rId15"/>
                     <a:srcRect b="0" l="0" r="0" t="0"/>
                     <a:stretch>
                       <a:fillRect/>
@@ -4555,7 +4473,7 @@
                   <pic:spPr>
                     <a:xfrm>
                       <a:off x="0" y="0"/>
-                      <a:ext cx="2222647" cy="3217863"/>
+                      <a:ext cx="4538663" cy="3079807"/>
                     </a:xfrm>
                     <a:prstGeom prst="rect"/>
                     <a:ln/>
@@ -4576,8 +4494,9 @@
       <w:pPr>
         <w:numPr>
           <w:ilvl w:val="0"/>
-          <w:numId w:val="70"/>
+          <w:numId w:val="64"/>
         </w:numPr>
+        <w:pBdr/>
         <w:spacing w:line="276" w:lineRule="auto"/>
         <w:ind w:firstLine="360"/>
         <w:contextualSpacing w:val="1"/>
@@ -4594,8 +4513,9 @@
       <w:pPr>
         <w:numPr>
           <w:ilvl w:val="1"/>
-          <w:numId w:val="59"/>
+          <w:numId w:val="54"/>
         </w:numPr>
+        <w:pBdr/>
         <w:spacing w:line="276" w:lineRule="auto"/>
         <w:ind w:left="1440" w:hanging="360"/>
         <w:contextualSpacing w:val="1"/>
@@ -4612,8 +4532,9 @@
       <w:pPr>
         <w:numPr>
           <w:ilvl w:val="0"/>
-          <w:numId w:val="37"/>
+          <w:numId w:val="33"/>
         </w:numPr>
+        <w:pBdr/>
         <w:spacing w:line="276" w:lineRule="auto"/>
         <w:ind w:firstLine="360"/>
         <w:contextualSpacing w:val="1"/>
@@ -4630,8 +4551,9 @@
       <w:pPr>
         <w:numPr>
           <w:ilvl w:val="1"/>
-          <w:numId w:val="36"/>
+          <w:numId w:val="32"/>
         </w:numPr>
+        <w:pBdr/>
         <w:spacing w:line="276" w:lineRule="auto"/>
         <w:ind w:left="1440" w:hanging="360"/>
         <w:contextualSpacing w:val="1"/>
@@ -4641,15 +4563,16 @@
         <w:rPr>
           <w:rtl w:val="0"/>
         </w:rPr>
-        <w:t xml:space="preserve">User zooms in image Copy</w:t>
+        <w:t xml:space="preserve">User makes image Copy larger for smaller</w:t>
       </w:r>
     </w:p>
     <w:p>
       <w:pPr>
         <w:numPr>
           <w:ilvl w:val="0"/>
-          <w:numId w:val="76"/>
+          <w:numId w:val="70"/>
         </w:numPr>
+        <w:pBdr/>
         <w:spacing w:line="276" w:lineRule="auto"/>
         <w:ind w:firstLine="360"/>
         <w:contextualSpacing w:val="1"/>
@@ -4666,8 +4589,9 @@
       <w:pPr>
         <w:numPr>
           <w:ilvl w:val="1"/>
-          <w:numId w:val="77"/>
+          <w:numId w:val="71"/>
         </w:numPr>
+        <w:pBdr/>
         <w:spacing w:line="276" w:lineRule="auto"/>
         <w:ind w:left="1440" w:hanging="360"/>
         <w:contextualSpacing w:val="1"/>
@@ -4684,8 +4608,9 @@
       <w:pPr>
         <w:numPr>
           <w:ilvl w:val="1"/>
-          <w:numId w:val="77"/>
+          <w:numId w:val="71"/>
         </w:numPr>
+        <w:pBdr/>
         <w:spacing w:line="276" w:lineRule="auto"/>
         <w:ind w:left="1440" w:hanging="360"/>
         <w:contextualSpacing w:val="1"/>
@@ -4695,15 +4620,16 @@
         <w:rPr>
           <w:rtl w:val="0"/>
         </w:rPr>
-        <w:t xml:space="preserve">User spreads hands to zoom in or converges hands to zoom out</w:t>
+        <w:t xml:space="preserve">User spreads hands apart</w:t>
       </w:r>
     </w:p>
     <w:p>
       <w:pPr>
         <w:numPr>
           <w:ilvl w:val="1"/>
-          <w:numId w:val="77"/>
+          <w:numId w:val="71"/>
         </w:numPr>
+        <w:pBdr/>
         <w:spacing w:line="276" w:lineRule="auto"/>
         <w:ind w:left="1440" w:hanging="360"/>
         <w:contextualSpacing w:val="1"/>
@@ -4713,7 +4639,237 @@
         <w:rPr>
           <w:rtl w:val="0"/>
         </w:rPr>
-        <w:t xml:space="preserve">User zooms in or out of image</w:t>
+        <w:t xml:space="preserve">User enlarges image</w:t>
+      </w:r>
+    </w:p>
+    <w:p>
+      <w:pPr>
+        <w:numPr>
+          <w:ilvl w:val="0"/>
+          <w:numId w:val="71"/>
+        </w:numPr>
+        <w:pBdr/>
+        <w:spacing w:line="276" w:lineRule="auto"/>
+        <w:ind w:left="720" w:hanging="360"/>
+        <w:contextualSpacing w:val="1"/>
+        <w:rPr>
+          <w:u w:val="none"/>
+        </w:rPr>
+      </w:pPr>
+      <w:r>
+        <w:rPr>
+          <w:rtl w:val="0"/>
+        </w:rPr>
+        <w:t xml:space="preserve">Alternate path1:</w:t>
+      </w:r>
+    </w:p>
+    <w:p>
+      <w:pPr>
+        <w:numPr>
+          <w:ilvl w:val="1"/>
+          <w:numId w:val="71"/>
+        </w:numPr>
+        <w:pBdr/>
+        <w:spacing w:line="276" w:lineRule="auto"/>
+        <w:ind w:left="1440" w:hanging="360"/>
+        <w:contextualSpacing w:val="1"/>
+        <w:rPr/>
+      </w:pPr>
+      <w:r>
+        <w:rPr>
+          <w:rtl w:val="0"/>
+        </w:rPr>
+        <w:t xml:space="preserve">User selects image Copy with left and right finger triggers</w:t>
+      </w:r>
+    </w:p>
+    <w:p>
+      <w:pPr>
+        <w:numPr>
+          <w:ilvl w:val="1"/>
+          <w:numId w:val="71"/>
+        </w:numPr>
+        <w:pBdr/>
+        <w:spacing w:line="276" w:lineRule="auto"/>
+        <w:ind w:left="1440" w:hanging="360"/>
+        <w:contextualSpacing w:val="1"/>
+        <w:rPr/>
+      </w:pPr>
+      <w:r>
+        <w:rPr>
+          <w:rtl w:val="0"/>
+        </w:rPr>
+        <w:t xml:space="preserve">User converges hands together</w:t>
+      </w:r>
+    </w:p>
+    <w:p>
+      <w:pPr>
+        <w:numPr>
+          <w:ilvl w:val="1"/>
+          <w:numId w:val="71"/>
+        </w:numPr>
+        <w:pBdr/>
+        <w:spacing w:line="276" w:lineRule="auto"/>
+        <w:ind w:left="1440" w:hanging="360"/>
+        <w:contextualSpacing w:val="1"/>
+        <w:rPr/>
+      </w:pPr>
+      <w:r>
+        <w:rPr>
+          <w:rtl w:val="0"/>
+        </w:rPr>
+        <w:t xml:space="preserve">User shrinks image</w:t>
+      </w:r>
+    </w:p>
+    <w:p>
+      <w:pPr>
+        <w:numPr>
+          <w:ilvl w:val="0"/>
+          <w:numId w:val="71"/>
+        </w:numPr>
+        <w:pBdr/>
+        <w:spacing w:line="276" w:lineRule="auto"/>
+        <w:ind w:left="720" w:hanging="360"/>
+        <w:contextualSpacing w:val="1"/>
+        <w:rPr/>
+      </w:pPr>
+      <w:r>
+        <w:rPr>
+          <w:rtl w:val="0"/>
+        </w:rPr>
+        <w:t xml:space="preserve">Alternate path2:</w:t>
+      </w:r>
+    </w:p>
+    <w:p>
+      <w:pPr>
+        <w:numPr>
+          <w:ilvl w:val="1"/>
+          <w:numId w:val="71"/>
+        </w:numPr>
+        <w:pBdr/>
+        <w:spacing w:line="276" w:lineRule="auto"/>
+        <w:ind w:left="1440" w:hanging="360"/>
+        <w:contextualSpacing w:val="1"/>
+        <w:rPr/>
+      </w:pPr>
+      <w:r>
+        <w:rPr>
+          <w:rtl w:val="0"/>
+        </w:rPr>
+        <w:t xml:space="preserve">User selects image Copy with left and right finger triggers</w:t>
+      </w:r>
+    </w:p>
+    <w:p>
+      <w:pPr>
+        <w:numPr>
+          <w:ilvl w:val="1"/>
+          <w:numId w:val="71"/>
+        </w:numPr>
+        <w:pBdr/>
+        <w:spacing w:line="276" w:lineRule="auto"/>
+        <w:ind w:left="1440" w:hanging="360"/>
+        <w:contextualSpacing w:val="1"/>
+        <w:rPr/>
+      </w:pPr>
+      <w:r>
+        <w:rPr>
+          <w:rtl w:val="0"/>
+        </w:rPr>
+        <w:t xml:space="preserve">pushes the right thumbstick left</w:t>
+      </w:r>
+    </w:p>
+    <w:p>
+      <w:pPr>
+        <w:numPr>
+          <w:ilvl w:val="1"/>
+          <w:numId w:val="71"/>
+        </w:numPr>
+        <w:pBdr/>
+        <w:spacing w:line="276" w:lineRule="auto"/>
+        <w:ind w:left="1440" w:hanging="360"/>
+        <w:contextualSpacing w:val="1"/>
+        <w:rPr/>
+      </w:pPr>
+      <w:r>
+        <w:rPr>
+          <w:rtl w:val="0"/>
+        </w:rPr>
+        <w:t xml:space="preserve">User shrinks image</w:t>
+      </w:r>
+    </w:p>
+    <w:p>
+      <w:pPr>
+        <w:numPr>
+          <w:ilvl w:val="0"/>
+          <w:numId w:val="71"/>
+        </w:numPr>
+        <w:pBdr/>
+        <w:spacing w:line="276" w:lineRule="auto"/>
+        <w:ind w:left="720" w:hanging="360"/>
+        <w:contextualSpacing w:val="1"/>
+        <w:rPr/>
+      </w:pPr>
+      <w:r>
+        <w:rPr>
+          <w:rtl w:val="0"/>
+        </w:rPr>
+        <w:t xml:space="preserve">Alternate path3:</w:t>
+      </w:r>
+    </w:p>
+    <w:p>
+      <w:pPr>
+        <w:numPr>
+          <w:ilvl w:val="1"/>
+          <w:numId w:val="71"/>
+        </w:numPr>
+        <w:pBdr/>
+        <w:spacing w:line="276" w:lineRule="auto"/>
+        <w:ind w:left="1440" w:hanging="360"/>
+        <w:contextualSpacing w:val="1"/>
+        <w:rPr/>
+      </w:pPr>
+      <w:r>
+        <w:rPr>
+          <w:rtl w:val="0"/>
+        </w:rPr>
+        <w:t xml:space="preserve">User selects image Copy with left and right finger triggers</w:t>
+      </w:r>
+    </w:p>
+    <w:p>
+      <w:pPr>
+        <w:numPr>
+          <w:ilvl w:val="1"/>
+          <w:numId w:val="71"/>
+        </w:numPr>
+        <w:pBdr/>
+        <w:spacing w:line="276" w:lineRule="auto"/>
+        <w:ind w:left="1440" w:hanging="360"/>
+        <w:contextualSpacing w:val="1"/>
+        <w:rPr/>
+      </w:pPr>
+      <w:r>
+        <w:rPr>
+          <w:rtl w:val="0"/>
+        </w:rPr>
+        <w:t xml:space="preserve">pushes the right thumbstick right </w:t>
+      </w:r>
+    </w:p>
+    <w:p>
+      <w:pPr>
+        <w:numPr>
+          <w:ilvl w:val="1"/>
+          <w:numId w:val="71"/>
+        </w:numPr>
+        <w:pBdr/>
+        <w:spacing w:line="276" w:lineRule="auto"/>
+        <w:ind w:left="1440" w:hanging="360"/>
+        <w:contextualSpacing w:val="1"/>
+        <w:rPr/>
+      </w:pPr>
+      <w:r>
+        <w:rPr>
+          <w:rtl w:val="0"/>
+        </w:rPr>
+        <w:t xml:space="preserve">User enlarges image</w:t>
       </w:r>
       <w:r>
         <w:rPr>
@@ -4724,6 +4880,7 @@
     <w:p>
       <w:pPr>
         <w:pStyle w:val="Heading3"/>
+        <w:pBdr/>
         <w:spacing w:line="276" w:lineRule="auto"/>
         <w:ind w:left="1440" w:hanging="720"/>
         <w:contextualSpacing w:val="0"/>
@@ -4738,35 +4895,36 @@
           <w:rFonts w:ascii="Arial" w:cs="Arial" w:eastAsia="Arial" w:hAnsi="Arial"/>
           <w:rtl w:val="0"/>
         </w:rPr>
-        <w:t xml:space="preserve">5.1.9 Action: Rotate Copy</w:t>
+        <w:t xml:space="preserve">5.1.8 Action: Rotate Copy</w:t>
       </w:r>
     </w:p>
     <w:p>
       <w:pPr>
         <w:pStyle w:val="Heading3"/>
+        <w:pBdr/>
         <w:spacing w:line="276" w:lineRule="auto"/>
         <w:ind w:left="1440" w:hanging="720"/>
         <w:contextualSpacing w:val="0"/>
         <w:jc w:val="center"/>
         <w:rPr/>
       </w:pPr>
-      <w:bookmarkStart w:colFirst="0" w:colLast="0" w:name="_sststeurzb5g" w:id="22"/>
-      <w:bookmarkEnd w:id="22"/>
+      <w:bookmarkStart w:colFirst="0" w:colLast="0" w:name="_sststeurzb5g" w:id="21"/>
+      <w:bookmarkEnd w:id="21"/>
       <w:r>
         <w:drawing>
           <wp:inline distB="114300" distT="114300" distL="114300" distR="114300">
             <wp:extent cx="1187510" cy="2522538"/>
             <wp:effectExtent b="0" l="0" r="0" t="0"/>
-            <wp:docPr id="23" name="image46.png"/>
+            <wp:docPr id="23" name="image45.png"/>
             <a:graphic>
               <a:graphicData uri="http://schemas.openxmlformats.org/drawingml/2006/picture">
                 <pic:pic>
                   <pic:nvPicPr>
-                    <pic:cNvPr id="0" name="image46.png"/>
+                    <pic:cNvPr id="0" name="image45.png"/>
                     <pic:cNvPicPr preferRelativeResize="0"/>
                   </pic:nvPicPr>
                   <pic:blipFill>
-                    <a:blip r:embed="rId17"/>
+                    <a:blip r:embed="rId16"/>
                     <a:srcRect b="0" l="0" r="0" t="0"/>
                     <a:stretch>
                       <a:fillRect/>
@@ -4796,8 +4954,9 @@
       <w:pPr>
         <w:numPr>
           <w:ilvl w:val="0"/>
-          <w:numId w:val="14"/>
+          <w:numId w:val="12"/>
         </w:numPr>
+        <w:pBdr/>
         <w:spacing w:line="276" w:lineRule="auto"/>
         <w:ind w:firstLine="360"/>
         <w:contextualSpacing w:val="1"/>
@@ -4814,8 +4973,9 @@
       <w:pPr>
         <w:numPr>
           <w:ilvl w:val="1"/>
-          <w:numId w:val="31"/>
+          <w:numId w:val="27"/>
         </w:numPr>
+        <w:pBdr/>
         <w:spacing w:line="276" w:lineRule="auto"/>
         <w:ind w:left="1440" w:hanging="360"/>
         <w:contextualSpacing w:val="1"/>
@@ -4832,8 +4992,9 @@
       <w:pPr>
         <w:numPr>
           <w:ilvl w:val="0"/>
-          <w:numId w:val="24"/>
+          <w:numId w:val="21"/>
         </w:numPr>
+        <w:pBdr/>
         <w:spacing w:line="276" w:lineRule="auto"/>
         <w:ind w:firstLine="360"/>
         <w:contextualSpacing w:val="1"/>
@@ -4844,6 +5005,44 @@
           <w:rtl w:val="0"/>
         </w:rPr>
         <w:t xml:space="preserve">Post-condition:</w:t>
+      </w:r>
+    </w:p>
+    <w:p>
+      <w:pPr>
+        <w:numPr>
+          <w:ilvl w:val="1"/>
+          <w:numId w:val="37"/>
+        </w:numPr>
+        <w:pBdr/>
+        <w:spacing w:line="276" w:lineRule="auto"/>
+        <w:ind w:left="1440" w:hanging="360"/>
+        <w:contextualSpacing w:val="1"/>
+        <w:rPr/>
+      </w:pPr>
+      <w:r>
+        <w:rPr>
+          <w:rtl w:val="0"/>
+        </w:rPr>
+        <w:t xml:space="preserve">Desired Copy is rotated</w:t>
+      </w:r>
+    </w:p>
+    <w:p>
+      <w:pPr>
+        <w:numPr>
+          <w:ilvl w:val="0"/>
+          <w:numId w:val="22"/>
+        </w:numPr>
+        <w:pBdr/>
+        <w:spacing w:line="276" w:lineRule="auto"/>
+        <w:ind w:firstLine="360"/>
+        <w:contextualSpacing w:val="1"/>
+        <w:rPr/>
+      </w:pPr>
+      <w:r>
+        <w:rPr>
+          <w:rtl w:val="0"/>
+        </w:rPr>
+        <w:t xml:space="preserve">Basic path:</w:t>
       </w:r>
     </w:p>
     <w:p>
@@ -4852,6 +5051,7 @@
           <w:ilvl w:val="1"/>
           <w:numId w:val="41"/>
         </w:numPr>
+        <w:pBdr/>
         <w:spacing w:line="276" w:lineRule="auto"/>
         <w:ind w:left="1440" w:hanging="360"/>
         <w:contextualSpacing w:val="1"/>
@@ -4861,33 +5061,16 @@
         <w:rPr>
           <w:rtl w:val="0"/>
         </w:rPr>
-        <w:t xml:space="preserve">Desired Copy is rotated</w:t>
-      </w:r>
-    </w:p>
-    <w:p>
-      <w:pPr>
-        <w:numPr>
-          <w:ilvl w:val="0"/>
-          <w:numId w:val="25"/>
-        </w:numPr>
-        <w:spacing w:line="276" w:lineRule="auto"/>
-        <w:ind w:firstLine="360"/>
-        <w:contextualSpacing w:val="1"/>
-        <w:rPr/>
-      </w:pPr>
-      <w:r>
-        <w:rPr>
-          <w:rtl w:val="0"/>
-        </w:rPr>
-        <w:t xml:space="preserve">Basic path:</w:t>
+        <w:t xml:space="preserve">User selects image Copy to rotate</w:t>
       </w:r>
     </w:p>
     <w:p>
       <w:pPr>
         <w:numPr>
           <w:ilvl w:val="1"/>
-          <w:numId w:val="45"/>
+          <w:numId w:val="41"/>
         </w:numPr>
+        <w:pBdr/>
         <w:spacing w:line="276" w:lineRule="auto"/>
         <w:ind w:left="1440" w:hanging="360"/>
         <w:contextualSpacing w:val="1"/>
@@ -4897,15 +5080,16 @@
         <w:rPr>
           <w:rtl w:val="0"/>
         </w:rPr>
-        <w:t xml:space="preserve">User selects image Copy to rotate</w:t>
+        <w:t xml:space="preserve">User rotates hand</w:t>
       </w:r>
     </w:p>
     <w:p>
       <w:pPr>
         <w:numPr>
           <w:ilvl w:val="1"/>
-          <w:numId w:val="45"/>
+          <w:numId w:val="41"/>
         </w:numPr>
+        <w:pBdr/>
         <w:spacing w:line="276" w:lineRule="auto"/>
         <w:ind w:left="1440" w:hanging="360"/>
         <w:contextualSpacing w:val="1"/>
@@ -4915,24 +5099,6 @@
         <w:rPr>
           <w:rtl w:val="0"/>
         </w:rPr>
-        <w:t xml:space="preserve">User rotates hand</w:t>
-      </w:r>
-    </w:p>
-    <w:p>
-      <w:pPr>
-        <w:numPr>
-          <w:ilvl w:val="1"/>
-          <w:numId w:val="45"/>
-        </w:numPr>
-        <w:spacing w:line="276" w:lineRule="auto"/>
-        <w:ind w:left="1440" w:hanging="360"/>
-        <w:contextualSpacing w:val="1"/>
-        <w:rPr/>
-      </w:pPr>
-      <w:r>
-        <w:rPr>
-          <w:rtl w:val="0"/>
-        </w:rPr>
         <w:t xml:space="preserve">Image Copy rotates</w:t>
       </w:r>
       <w:r>
@@ -4944,6 +5110,7 @@
     <w:p>
       <w:pPr>
         <w:pStyle w:val="Heading3"/>
+        <w:pBdr/>
         <w:spacing w:line="276" w:lineRule="auto"/>
         <w:ind w:left="1440" w:hanging="720"/>
         <w:contextualSpacing w:val="0"/>
@@ -4958,35 +5125,36 @@
           <w:rFonts w:ascii="Arial" w:cs="Arial" w:eastAsia="Arial" w:hAnsi="Arial"/>
           <w:rtl w:val="0"/>
         </w:rPr>
-        <w:t xml:space="preserve">5.1.10 Action: Apply Filter to Copy</w:t>
+        <w:t xml:space="preserve">5.1.9 Action: Apply Invert to Copy</w:t>
       </w:r>
     </w:p>
     <w:p>
       <w:pPr>
         <w:pStyle w:val="Heading3"/>
+        <w:pBdr/>
         <w:spacing w:line="276" w:lineRule="auto"/>
         <w:ind w:left="1440" w:hanging="720"/>
         <w:contextualSpacing w:val="0"/>
         <w:jc w:val="center"/>
         <w:rPr/>
       </w:pPr>
-      <w:bookmarkStart w:colFirst="0" w:colLast="0" w:name="_owbecnp03luy" w:id="23"/>
-      <w:bookmarkEnd w:id="23"/>
+      <w:bookmarkStart w:colFirst="0" w:colLast="0" w:name="_owbecnp03luy" w:id="22"/>
+      <w:bookmarkEnd w:id="22"/>
       <w:r>
         <w:drawing>
           <wp:inline distB="114300" distT="114300" distL="114300" distR="114300">
-            <wp:extent cx="1023938" cy="3133495"/>
+            <wp:extent cx="1295071" cy="2674938"/>
             <wp:effectExtent b="0" l="0" r="0" t="0"/>
-            <wp:docPr id="8" name="image16.png"/>
+            <wp:docPr descr="Invert.png" id="22" name="image44.png"/>
             <a:graphic>
               <a:graphicData uri="http://schemas.openxmlformats.org/drawingml/2006/picture">
                 <pic:pic>
                   <pic:nvPicPr>
-                    <pic:cNvPr id="0" name="image16.png"/>
+                    <pic:cNvPr descr="Invert.png" id="0" name="image44.png"/>
                     <pic:cNvPicPr preferRelativeResize="0"/>
                   </pic:nvPicPr>
                   <pic:blipFill>
-                    <a:blip r:embed="rId18"/>
+                    <a:blip r:embed="rId17"/>
                     <a:srcRect b="0" l="0" r="0" t="0"/>
                     <a:stretch>
                       <a:fillRect/>
@@ -4995,7 +5163,7 @@
                   <pic:spPr>
                     <a:xfrm>
                       <a:off x="0" y="0"/>
-                      <a:ext cx="1023938" cy="3133495"/>
+                      <a:ext cx="1295071" cy="2674938"/>
                     </a:xfrm>
                     <a:prstGeom prst="rect"/>
                     <a:ln/>
@@ -5016,8 +5184,9 @@
       <w:pPr>
         <w:numPr>
           <w:ilvl w:val="0"/>
-          <w:numId w:val="65"/>
+          <w:numId w:val="59"/>
         </w:numPr>
+        <w:pBdr/>
         <w:spacing w:line="276" w:lineRule="auto"/>
         <w:ind w:firstLine="360"/>
         <w:contextualSpacing w:val="1"/>
@@ -5034,8 +5203,9 @@
       <w:pPr>
         <w:numPr>
           <w:ilvl w:val="1"/>
-          <w:numId w:val="50"/>
+          <w:numId w:val="46"/>
         </w:numPr>
+        <w:pBdr/>
         <w:spacing w:line="276" w:lineRule="auto"/>
         <w:ind w:left="1440" w:hanging="360"/>
         <w:contextualSpacing w:val="1"/>
@@ -5052,8 +5222,9 @@
       <w:pPr>
         <w:numPr>
           <w:ilvl w:val="0"/>
-          <w:numId w:val="42"/>
+          <w:numId w:val="38"/>
         </w:numPr>
+        <w:pBdr/>
         <w:spacing w:line="276" w:lineRule="auto"/>
         <w:ind w:firstLine="360"/>
         <w:contextualSpacing w:val="1"/>
@@ -5070,8 +5241,9 @@
       <w:pPr>
         <w:numPr>
           <w:ilvl w:val="1"/>
-          <w:numId w:val="22"/>
+          <w:numId w:val="20"/>
         </w:numPr>
+        <w:pBdr/>
         <w:spacing w:line="276" w:lineRule="auto"/>
         <w:ind w:left="1440" w:hanging="360"/>
         <w:contextualSpacing w:val="1"/>
@@ -5081,15 +5253,16 @@
         <w:rPr>
           <w:rtl w:val="0"/>
         </w:rPr>
-        <w:t xml:space="preserve">Desired filter is applied to image Copy</w:t>
+        <w:t xml:space="preserve">Color of image is inverted</w:t>
       </w:r>
     </w:p>
     <w:p>
       <w:pPr>
         <w:numPr>
           <w:ilvl w:val="0"/>
-          <w:numId w:val="51"/>
+          <w:numId w:val="47"/>
         </w:numPr>
+        <w:pBdr/>
         <w:spacing w:line="276" w:lineRule="auto"/>
         <w:ind w:firstLine="360"/>
         <w:contextualSpacing w:val="1"/>
@@ -5106,8 +5279,9 @@
       <w:pPr>
         <w:numPr>
           <w:ilvl w:val="1"/>
-          <w:numId w:val="56"/>
+          <w:numId w:val="52"/>
         </w:numPr>
+        <w:pBdr/>
         <w:spacing w:line="276" w:lineRule="auto"/>
         <w:ind w:left="1440" w:hanging="360"/>
         <w:contextualSpacing w:val="1"/>
@@ -5124,8 +5298,9 @@
       <w:pPr>
         <w:numPr>
           <w:ilvl w:val="1"/>
-          <w:numId w:val="56"/>
+          <w:numId w:val="52"/>
         </w:numPr>
+        <w:pBdr/>
         <w:spacing w:line="276" w:lineRule="auto"/>
         <w:ind w:left="1440" w:hanging="360"/>
         <w:contextualSpacing w:val="1"/>
@@ -5135,15 +5310,16 @@
         <w:rPr>
           <w:rtl w:val="0"/>
         </w:rPr>
-        <w:t xml:space="preserve">User selects Filter button</w:t>
+        <w:t xml:space="preserve">User selects Invert button</w:t>
       </w:r>
     </w:p>
     <w:p>
       <w:pPr>
         <w:numPr>
           <w:ilvl w:val="1"/>
-          <w:numId w:val="56"/>
+          <w:numId w:val="52"/>
         </w:numPr>
+        <w:pBdr/>
         <w:spacing w:line="276" w:lineRule="auto"/>
         <w:ind w:left="1440" w:hanging="360"/>
         <w:contextualSpacing w:val="1"/>
@@ -5153,43 +5329,7 @@
         <w:rPr>
           <w:rtl w:val="0"/>
         </w:rPr>
-        <w:t xml:space="preserve">Available filters displayed</w:t>
-      </w:r>
-    </w:p>
-    <w:p>
-      <w:pPr>
-        <w:numPr>
-          <w:ilvl w:val="1"/>
-          <w:numId w:val="56"/>
-        </w:numPr>
-        <w:spacing w:line="276" w:lineRule="auto"/>
-        <w:ind w:left="1440" w:hanging="360"/>
-        <w:contextualSpacing w:val="1"/>
-        <w:rPr/>
-      </w:pPr>
-      <w:r>
-        <w:rPr>
-          <w:rtl w:val="0"/>
-        </w:rPr>
-        <w:t xml:space="preserve">User selects desired filter</w:t>
-      </w:r>
-    </w:p>
-    <w:p>
-      <w:pPr>
-        <w:numPr>
-          <w:ilvl w:val="1"/>
-          <w:numId w:val="56"/>
-        </w:numPr>
-        <w:spacing w:line="276" w:lineRule="auto"/>
-        <w:ind w:left="1440" w:hanging="360"/>
-        <w:contextualSpacing w:val="1"/>
-        <w:rPr/>
-      </w:pPr>
-      <w:r>
-        <w:rPr>
-          <w:rtl w:val="0"/>
-        </w:rPr>
-        <w:t xml:space="preserve">Filter is applied to image Copy</w:t>
+        <w:t xml:space="preserve">Invert color is applied to image Copy</w:t>
       </w:r>
       <w:r>
         <w:rPr>
@@ -5200,6 +5340,7 @@
     <w:p>
       <w:pPr>
         <w:pStyle w:val="Heading3"/>
+        <w:pBdr/>
         <w:spacing w:line="276" w:lineRule="auto"/>
         <w:ind w:left="1440" w:hanging="720"/>
         <w:contextualSpacing w:val="0"/>
@@ -5214,11 +5355,12 @@
           <w:rFonts w:ascii="Arial" w:cs="Arial" w:eastAsia="Arial" w:hAnsi="Arial"/>
           <w:rtl w:val="0"/>
         </w:rPr>
-        <w:t xml:space="preserve">5.1.11 Action: Move Copy</w:t>
-      </w:r>
-    </w:p>
-    <w:p>
-      <w:pPr>
+        <w:t xml:space="preserve">5.1.10 Action: Move Copy</w:t>
+      </w:r>
+    </w:p>
+    <w:p>
+      <w:pPr>
+        <w:pBdr/>
         <w:spacing w:line="276" w:lineRule="auto"/>
         <w:ind w:left="720" w:firstLine="0"/>
         <w:contextualSpacing w:val="0"/>
@@ -5230,16 +5372,16 @@
           <wp:inline distB="114300" distT="114300" distL="114300" distR="114300">
             <wp:extent cx="1152525" cy="2676525"/>
             <wp:effectExtent b="0" l="0" r="0" t="0"/>
-            <wp:docPr descr="SystemDiagramForMoveCopy.png" id="6" name="image13.png"/>
+            <wp:docPr descr="SystemDiagramForMoveCopy.png" id="5" name="image11.png"/>
             <a:graphic>
               <a:graphicData uri="http://schemas.openxmlformats.org/drawingml/2006/picture">
                 <pic:pic>
                   <pic:nvPicPr>
-                    <pic:cNvPr descr="SystemDiagramForMoveCopy.png" id="0" name="image13.png"/>
+                    <pic:cNvPr descr="SystemDiagramForMoveCopy.png" id="0" name="image11.png"/>
                     <pic:cNvPicPr preferRelativeResize="0"/>
                   </pic:nvPicPr>
                   <pic:blipFill>
-                    <a:blip r:embed="rId19"/>
+                    <a:blip r:embed="rId18"/>
                     <a:srcRect b="0" l="0" r="0" t="0"/>
                     <a:stretch>
                       <a:fillRect/>
@@ -5269,8 +5411,9 @@
       <w:pPr>
         <w:numPr>
           <w:ilvl w:val="0"/>
-          <w:numId w:val="80"/>
+          <w:numId w:val="74"/>
         </w:numPr>
+        <w:pBdr/>
         <w:spacing w:line="276" w:lineRule="auto"/>
         <w:ind w:firstLine="360"/>
         <w:contextualSpacing w:val="1"/>
@@ -5287,8 +5430,9 @@
       <w:pPr>
         <w:numPr>
           <w:ilvl w:val="1"/>
-          <w:numId w:val="52"/>
+          <w:numId w:val="48"/>
         </w:numPr>
+        <w:pBdr/>
         <w:spacing w:line="276" w:lineRule="auto"/>
         <w:ind w:left="1440" w:hanging="360"/>
         <w:contextualSpacing w:val="1"/>
@@ -5305,8 +5449,9 @@
       <w:pPr>
         <w:numPr>
           <w:ilvl w:val="0"/>
-          <w:numId w:val="61"/>
+          <w:numId w:val="55"/>
         </w:numPr>
+        <w:pBdr/>
         <w:spacing w:line="276" w:lineRule="auto"/>
         <w:ind w:firstLine="360"/>
         <w:contextualSpacing w:val="1"/>
@@ -5323,8 +5468,9 @@
       <w:pPr>
         <w:numPr>
           <w:ilvl w:val="1"/>
-          <w:numId w:val="71"/>
+          <w:numId w:val="65"/>
         </w:numPr>
+        <w:pBdr/>
         <w:spacing w:line="276" w:lineRule="auto"/>
         <w:ind w:left="1440" w:hanging="360"/>
         <w:contextualSpacing w:val="1"/>
@@ -5341,8 +5487,9 @@
       <w:pPr>
         <w:numPr>
           <w:ilvl w:val="0"/>
-          <w:numId w:val="88"/>
+          <w:numId w:val="81"/>
         </w:numPr>
+        <w:pBdr/>
         <w:spacing w:line="276" w:lineRule="auto"/>
         <w:ind w:firstLine="360"/>
         <w:contextualSpacing w:val="1"/>
@@ -5359,8 +5506,9 @@
       <w:pPr>
         <w:numPr>
           <w:ilvl w:val="1"/>
-          <w:numId w:val="15"/>
+          <w:numId w:val="13"/>
         </w:numPr>
+        <w:pBdr/>
         <w:spacing w:line="276" w:lineRule="auto"/>
         <w:ind w:left="1440" w:hanging="360"/>
         <w:contextualSpacing w:val="1"/>
@@ -5377,8 +5525,9 @@
       <w:pPr>
         <w:numPr>
           <w:ilvl w:val="1"/>
-          <w:numId w:val="15"/>
+          <w:numId w:val="13"/>
         </w:numPr>
+        <w:pBdr/>
         <w:spacing w:line="276" w:lineRule="auto"/>
         <w:ind w:left="1440" w:hanging="360"/>
         <w:contextualSpacing w:val="1"/>
@@ -5395,8 +5544,9 @@
       <w:pPr>
         <w:numPr>
           <w:ilvl w:val="1"/>
-          <w:numId w:val="15"/>
+          <w:numId w:val="13"/>
         </w:numPr>
+        <w:pBdr/>
         <w:spacing w:line="276" w:lineRule="auto"/>
         <w:ind w:left="1440" w:hanging="360"/>
         <w:contextualSpacing w:val="1"/>
@@ -5417,6 +5567,7 @@
     <w:p>
       <w:pPr>
         <w:pStyle w:val="Heading3"/>
+        <w:pBdr/>
         <w:spacing w:line="276" w:lineRule="auto"/>
         <w:ind w:left="1440" w:hanging="720"/>
         <w:contextualSpacing w:val="0"/>
@@ -5431,31 +5582,281 @@
           <w:rFonts w:ascii="Arial" w:cs="Arial" w:eastAsia="Arial" w:hAnsi="Arial"/>
           <w:rtl w:val="0"/>
         </w:rPr>
-        <w:t xml:space="preserve">5.1.12 Action: Adjust Copy brightness</w:t>
+        <w:t xml:space="preserve">5.1.11 Action: Adjust Copy brightness</w:t>
       </w:r>
     </w:p>
     <w:p>
       <w:pPr>
         <w:pStyle w:val="Heading3"/>
+        <w:pBdr/>
         <w:spacing w:line="276" w:lineRule="auto"/>
         <w:ind w:left="1440" w:hanging="720"/>
         <w:contextualSpacing w:val="0"/>
         <w:jc w:val="center"/>
         <w:rPr/>
       </w:pPr>
-      <w:bookmarkStart w:colFirst="0" w:colLast="0" w:name="_i4nbem9khoot" w:id="24"/>
-      <w:bookmarkEnd w:id="24"/>
+      <w:bookmarkStart w:colFirst="0" w:colLast="0" w:name="_i4nbem9khoot" w:id="23"/>
+      <w:bookmarkEnd w:id="23"/>
       <w:r>
         <w:drawing>
           <wp:inline distB="114300" distT="114300" distL="114300" distR="114300">
-            <wp:extent cx="1067320" cy="2941638"/>
+            <wp:extent cx="1314197" cy="3560762"/>
             <wp:effectExtent b="0" l="0" r="0" t="0"/>
-            <wp:docPr id="24" name="image47.png"/>
+            <wp:docPr descr="brightness.png" id="21" name="image43.png"/>
             <a:graphic>
               <a:graphicData uri="http://schemas.openxmlformats.org/drawingml/2006/picture">
                 <pic:pic>
                   <pic:nvPicPr>
-                    <pic:cNvPr id="0" name="image47.png"/>
+                    <pic:cNvPr descr="brightness.png" id="0" name="image43.png"/>
+                    <pic:cNvPicPr preferRelativeResize="0"/>
+                  </pic:nvPicPr>
+                  <pic:blipFill>
+                    <a:blip r:embed="rId19"/>
+                    <a:srcRect b="0" l="0" r="0" t="0"/>
+                    <a:stretch>
+                      <a:fillRect/>
+                    </a:stretch>
+                  </pic:blipFill>
+                  <pic:spPr>
+                    <a:xfrm>
+                      <a:off x="0" y="0"/>
+                      <a:ext cx="1314197" cy="3560762"/>
+                    </a:xfrm>
+                    <a:prstGeom prst="rect"/>
+                    <a:ln/>
+                  </pic:spPr>
+                </pic:pic>
+              </a:graphicData>
+            </a:graphic>
+          </wp:inline>
+        </w:drawing>
+      </w:r>
+      <w:r>
+        <w:rPr>
+          <w:rtl w:val="0"/>
+        </w:rPr>
+      </w:r>
+    </w:p>
+    <w:p>
+      <w:pPr>
+        <w:numPr>
+          <w:ilvl w:val="0"/>
+          <w:numId w:val="14"/>
+        </w:numPr>
+        <w:pBdr/>
+        <w:spacing w:line="276" w:lineRule="auto"/>
+        <w:ind w:firstLine="360"/>
+        <w:contextualSpacing w:val="1"/>
+        <w:rPr/>
+      </w:pPr>
+      <w:r>
+        <w:rPr>
+          <w:rtl w:val="0"/>
+        </w:rPr>
+        <w:t xml:space="preserve">Pre-condition:</w:t>
+      </w:r>
+    </w:p>
+    <w:p>
+      <w:pPr>
+        <w:numPr>
+          <w:ilvl w:val="1"/>
+          <w:numId w:val="53"/>
+        </w:numPr>
+        <w:pBdr/>
+        <w:spacing w:line="276" w:lineRule="auto"/>
+        <w:ind w:left="1440" w:hanging="360"/>
+        <w:contextualSpacing w:val="1"/>
+        <w:rPr/>
+      </w:pPr>
+      <w:r>
+        <w:rPr>
+          <w:rtl w:val="0"/>
+        </w:rPr>
+        <w:t xml:space="preserve">Image Copy exists</w:t>
+      </w:r>
+    </w:p>
+    <w:p>
+      <w:pPr>
+        <w:numPr>
+          <w:ilvl w:val="0"/>
+          <w:numId w:val="28"/>
+        </w:numPr>
+        <w:pBdr/>
+        <w:spacing w:line="276" w:lineRule="auto"/>
+        <w:ind w:firstLine="360"/>
+        <w:contextualSpacing w:val="1"/>
+        <w:rPr/>
+      </w:pPr>
+      <w:r>
+        <w:rPr>
+          <w:rtl w:val="0"/>
+        </w:rPr>
+        <w:t xml:space="preserve">Post-condition:</w:t>
+      </w:r>
+    </w:p>
+    <w:p>
+      <w:pPr>
+        <w:numPr>
+          <w:ilvl w:val="1"/>
+          <w:numId w:val="49"/>
+        </w:numPr>
+        <w:pBdr/>
+        <w:spacing w:line="276" w:lineRule="auto"/>
+        <w:ind w:left="1440" w:hanging="360"/>
+        <w:contextualSpacing w:val="1"/>
+        <w:rPr/>
+      </w:pPr>
+      <w:r>
+        <w:rPr>
+          <w:rtl w:val="0"/>
+        </w:rPr>
+        <w:t xml:space="preserve">Image Copy brightness adjusted</w:t>
+      </w:r>
+    </w:p>
+    <w:p>
+      <w:pPr>
+        <w:numPr>
+          <w:ilvl w:val="0"/>
+          <w:numId w:val="29"/>
+        </w:numPr>
+        <w:pBdr/>
+        <w:spacing w:line="276" w:lineRule="auto"/>
+        <w:ind w:firstLine="360"/>
+        <w:contextualSpacing w:val="1"/>
+        <w:rPr/>
+      </w:pPr>
+      <w:r>
+        <w:rPr>
+          <w:rtl w:val="0"/>
+        </w:rPr>
+        <w:t xml:space="preserve">Basic path:</w:t>
+      </w:r>
+    </w:p>
+    <w:p>
+      <w:pPr>
+        <w:numPr>
+          <w:ilvl w:val="1"/>
+          <w:numId w:val="56"/>
+        </w:numPr>
+        <w:pBdr/>
+        <w:spacing w:line="276" w:lineRule="auto"/>
+        <w:ind w:left="1440" w:hanging="360"/>
+        <w:contextualSpacing w:val="1"/>
+        <w:rPr/>
+      </w:pPr>
+      <w:r>
+        <w:rPr>
+          <w:rtl w:val="0"/>
+        </w:rPr>
+        <w:t xml:space="preserve">User selects desired image Copy</w:t>
+      </w:r>
+    </w:p>
+    <w:p>
+      <w:pPr>
+        <w:numPr>
+          <w:ilvl w:val="1"/>
+          <w:numId w:val="56"/>
+        </w:numPr>
+        <w:pBdr/>
+        <w:spacing w:line="276" w:lineRule="auto"/>
+        <w:ind w:left="1440" w:hanging="360"/>
+        <w:contextualSpacing w:val="1"/>
+        <w:rPr/>
+      </w:pPr>
+      <w:r>
+        <w:rPr>
+          <w:rtl w:val="0"/>
+        </w:rPr>
+        <w:t xml:space="preserve">User selects Brightness button</w:t>
+      </w:r>
+    </w:p>
+    <w:p>
+      <w:pPr>
+        <w:numPr>
+          <w:ilvl w:val="1"/>
+          <w:numId w:val="56"/>
+        </w:numPr>
+        <w:pBdr/>
+        <w:spacing w:line="276" w:lineRule="auto"/>
+        <w:ind w:left="1440" w:hanging="360"/>
+        <w:contextualSpacing w:val="1"/>
+        <w:rPr/>
+      </w:pPr>
+      <w:r>
+        <w:rPr>
+          <w:rtl w:val="0"/>
+        </w:rPr>
+        <w:t xml:space="preserve">User moves the right thumbstick left or right </w:t>
+      </w:r>
+    </w:p>
+    <w:p>
+      <w:pPr>
+        <w:numPr>
+          <w:ilvl w:val="1"/>
+          <w:numId w:val="56"/>
+        </w:numPr>
+        <w:pBdr/>
+        <w:spacing w:line="276" w:lineRule="auto"/>
+        <w:ind w:left="1440" w:hanging="360"/>
+        <w:contextualSpacing w:val="1"/>
+        <w:rPr/>
+      </w:pPr>
+      <w:r>
+        <w:rPr>
+          <w:rtl w:val="0"/>
+        </w:rPr>
+        <w:t xml:space="preserve">Copy brightness changed</w:t>
+      </w:r>
+      <w:r>
+        <w:rPr>
+          <w:rtl w:val="0"/>
+        </w:rPr>
+      </w:r>
+    </w:p>
+    <w:p>
+      <w:pPr>
+        <w:pStyle w:val="Heading3"/>
+        <w:pBdr/>
+        <w:spacing w:line="276" w:lineRule="auto"/>
+        <w:ind w:left="1440" w:hanging="720"/>
+        <w:contextualSpacing w:val="0"/>
+        <w:rPr>
+          <w:rFonts w:ascii="Arial" w:cs="Arial" w:eastAsia="Arial" w:hAnsi="Arial"/>
+        </w:rPr>
+      </w:pPr>
+      <w:bookmarkStart w:colFirst="0" w:colLast="0" w:name="_2s8eyo1" w:id="9"/>
+      <w:bookmarkEnd w:id="9"/>
+      <w:r>
+        <w:rPr>
+          <w:rFonts w:ascii="Arial" w:cs="Arial" w:eastAsia="Arial" w:hAnsi="Arial"/>
+          <w:rtl w:val="0"/>
+        </w:rPr>
+        <w:t xml:space="preserve">5.1.12 Action: Adjust Copy contrast</w:t>
+      </w:r>
+    </w:p>
+    <w:p>
+      <w:pPr>
+        <w:pStyle w:val="Heading3"/>
+        <w:pBdr/>
+        <w:spacing w:line="276" w:lineRule="auto"/>
+        <w:ind w:left="1440" w:hanging="720"/>
+        <w:contextualSpacing w:val="0"/>
+        <w:jc w:val="center"/>
+        <w:rPr/>
+      </w:pPr>
+      <w:bookmarkStart w:colFirst="0" w:colLast="0" w:name="_gbvevxv0hf14" w:id="24"/>
+      <w:bookmarkEnd w:id="24"/>
+      <w:r>
+        <w:drawing>
+          <wp:inline distB="114300" distT="114300" distL="114300" distR="114300">
+            <wp:extent cx="1461335" cy="3960812"/>
+            <wp:effectExtent b="0" l="0" r="0" t="0"/>
+            <wp:docPr descr="Contrast.png" id="12" name="image30.png"/>
+            <a:graphic>
+              <a:graphicData uri="http://schemas.openxmlformats.org/drawingml/2006/picture">
+                <pic:pic>
+                  <pic:nvPicPr>
+                    <pic:cNvPr descr="Contrast.png" id="0" name="image30.png"/>
                     <pic:cNvPicPr preferRelativeResize="0"/>
                   </pic:nvPicPr>
                   <pic:blipFill>
@@ -5468,7 +5869,7 @@
                   <pic:spPr>
                     <a:xfrm>
                       <a:off x="0" y="0"/>
-                      <a:ext cx="1067320" cy="2941638"/>
+                      <a:ext cx="1461335" cy="3960812"/>
                     </a:xfrm>
                     <a:prstGeom prst="rect"/>
                     <a:ln/>
@@ -5489,8 +5890,9 @@
       <w:pPr>
         <w:numPr>
           <w:ilvl w:val="0"/>
-          <w:numId w:val="16"/>
+          <w:numId w:val="84"/>
         </w:numPr>
+        <w:pBdr/>
         <w:spacing w:line="276" w:lineRule="auto"/>
         <w:ind w:firstLine="360"/>
         <w:contextualSpacing w:val="1"/>
@@ -5507,8 +5909,9 @@
       <w:pPr>
         <w:numPr>
           <w:ilvl w:val="1"/>
-          <w:numId w:val="58"/>
+          <w:numId w:val="1"/>
         </w:numPr>
+        <w:pBdr/>
         <w:spacing w:line="276" w:lineRule="auto"/>
         <w:ind w:left="1440" w:hanging="360"/>
         <w:contextualSpacing w:val="1"/>
@@ -5525,8 +5928,9 @@
       <w:pPr>
         <w:numPr>
           <w:ilvl w:val="0"/>
-          <w:numId w:val="32"/>
+          <w:numId w:val="24"/>
         </w:numPr>
+        <w:pBdr/>
         <w:spacing w:line="276" w:lineRule="auto"/>
         <w:ind w:firstLine="360"/>
         <w:contextualSpacing w:val="1"/>
@@ -5543,8 +5947,9 @@
       <w:pPr>
         <w:numPr>
           <w:ilvl w:val="1"/>
-          <w:numId w:val="53"/>
+          <w:numId w:val="72"/>
         </w:numPr>
+        <w:pBdr/>
         <w:spacing w:line="276" w:lineRule="auto"/>
         <w:ind w:left="1440" w:hanging="360"/>
         <w:contextualSpacing w:val="1"/>
@@ -5554,15 +5959,16 @@
         <w:rPr>
           <w:rtl w:val="0"/>
         </w:rPr>
-        <w:t xml:space="preserve">Image Copy brightness adjusted</w:t>
+        <w:t xml:space="preserve">Image Copy contrast adjusted</w:t>
       </w:r>
     </w:p>
     <w:p>
       <w:pPr>
         <w:numPr>
           <w:ilvl w:val="0"/>
-          <w:numId w:val="33"/>
+          <w:numId w:val="82"/>
         </w:numPr>
+        <w:pBdr/>
         <w:spacing w:line="276" w:lineRule="auto"/>
         <w:ind w:firstLine="360"/>
         <w:contextualSpacing w:val="1"/>
@@ -5579,8 +5985,9 @@
       <w:pPr>
         <w:numPr>
           <w:ilvl w:val="1"/>
-          <w:numId w:val="62"/>
+          <w:numId w:val="8"/>
         </w:numPr>
+        <w:pBdr/>
         <w:spacing w:line="276" w:lineRule="auto"/>
         <w:ind w:left="1440" w:hanging="360"/>
         <w:contextualSpacing w:val="1"/>
@@ -5597,8 +6004,9 @@
       <w:pPr>
         <w:numPr>
           <w:ilvl w:val="1"/>
-          <w:numId w:val="62"/>
+          <w:numId w:val="8"/>
         </w:numPr>
+        <w:pBdr/>
         <w:spacing w:line="276" w:lineRule="auto"/>
         <w:ind w:left="1440" w:hanging="360"/>
         <w:contextualSpacing w:val="1"/>
@@ -5608,15 +6016,16 @@
         <w:rPr>
           <w:rtl w:val="0"/>
         </w:rPr>
-        <w:t xml:space="preserve">User selects Brightness button</w:t>
+        <w:t xml:space="preserve">User selects Contrast button</w:t>
       </w:r>
     </w:p>
     <w:p>
       <w:pPr>
         <w:numPr>
           <w:ilvl w:val="1"/>
-          <w:numId w:val="62"/>
+          <w:numId w:val="8"/>
         </w:numPr>
+        <w:pBdr/>
         <w:spacing w:line="276" w:lineRule="auto"/>
         <w:ind w:left="1440" w:hanging="360"/>
         <w:contextualSpacing w:val="1"/>
@@ -5626,15 +6035,16 @@
         <w:rPr>
           <w:rtl w:val="0"/>
         </w:rPr>
-        <w:t xml:space="preserve">Brightness options displayed</w:t>
+        <w:t xml:space="preserve">User moves right thumbstick left or right</w:t>
       </w:r>
     </w:p>
     <w:p>
       <w:pPr>
         <w:numPr>
           <w:ilvl w:val="1"/>
-          <w:numId w:val="62"/>
+          <w:numId w:val="8"/>
         </w:numPr>
+        <w:pBdr/>
         <w:spacing w:line="276" w:lineRule="auto"/>
         <w:ind w:left="1440" w:hanging="360"/>
         <w:contextualSpacing w:val="1"/>
@@ -5644,17 +6054,13 @@
         <w:rPr>
           <w:rtl w:val="0"/>
         </w:rPr>
-        <w:t xml:space="preserve">User selects desired brightness</w:t>
-      </w:r>
-      <w:r>
-        <w:rPr>
-          <w:rtl w:val="0"/>
-        </w:rPr>
+        <w:t xml:space="preserve">Contrast is changed</w:t>
       </w:r>
     </w:p>
     <w:p>
       <w:pPr>
         <w:pStyle w:val="Heading3"/>
+        <w:pBdr/>
         <w:spacing w:line="276" w:lineRule="auto"/>
         <w:ind w:left="1440" w:hanging="720"/>
         <w:contextualSpacing w:val="0"/>
@@ -5666,278 +6072,46 @@
       <w:bookmarkEnd w:id="9"/>
       <w:r>
         <w:rPr>
+          <w:rFonts w:ascii="Times New Roman" w:cs="Times New Roman" w:eastAsia="Times New Roman" w:hAnsi="Times New Roman"/>
+          <w:b w:val="0"/>
+          <w:sz w:val="24"/>
+          <w:szCs w:val="24"/>
+          <w:rtl w:val="0"/>
+        </w:rPr>
+        <w:t xml:space="preserve"> </w:t>
+      </w:r>
+      <w:r>
+        <w:rPr>
           <w:rFonts w:ascii="Arial" w:cs="Arial" w:eastAsia="Arial" w:hAnsi="Arial"/>
           <w:rtl w:val="0"/>
         </w:rPr>
-        <w:t xml:space="preserve">5.1.13 Action: Adjust Copy contrast</w:t>
-      </w:r>
-    </w:p>
-    <w:p>
-      <w:pPr>
-        <w:pStyle w:val="Heading3"/>
+        <w:t xml:space="preserve">5.1.13 Action: Browse Display images</w:t>
+      </w:r>
+    </w:p>
+    <w:p>
+      <w:pPr>
+        <w:pBdr/>
         <w:spacing w:line="276" w:lineRule="auto"/>
-        <w:ind w:left="1440" w:hanging="720"/>
+        <w:ind w:left="720" w:firstLine="0"/>
         <w:contextualSpacing w:val="0"/>
         <w:jc w:val="center"/>
         <w:rPr/>
       </w:pPr>
-      <w:bookmarkStart w:colFirst="0" w:colLast="0" w:name="_gbvevxv0hf14" w:id="25"/>
-      <w:bookmarkEnd w:id="25"/>
       <w:r>
         <w:drawing>
           <wp:inline distB="114300" distT="114300" distL="114300" distR="114300">
-            <wp:extent cx="1014413" cy="2795820"/>
+            <wp:extent cx="1285058" cy="2633663"/>
             <wp:effectExtent b="0" l="0" r="0" t="0"/>
-            <wp:docPr id="12" name="image25.png"/>
+            <wp:docPr id="2" name="image07.png"/>
             <a:graphic>
               <a:graphicData uri="http://schemas.openxmlformats.org/drawingml/2006/picture">
                 <pic:pic>
                   <pic:nvPicPr>
-                    <pic:cNvPr id="0" name="image25.png"/>
+                    <pic:cNvPr id="0" name="image07.png"/>
                     <pic:cNvPicPr preferRelativeResize="0"/>
                   </pic:nvPicPr>
                   <pic:blipFill>
                     <a:blip r:embed="rId21"/>
-                    <a:srcRect b="0" l="0" r="0" t="0"/>
-                    <a:stretch>
-                      <a:fillRect/>
-                    </a:stretch>
-                  </pic:blipFill>
-                  <pic:spPr>
-                    <a:xfrm>
-                      <a:off x="0" y="0"/>
-                      <a:ext cx="1014413" cy="2795820"/>
-                    </a:xfrm>
-                    <a:prstGeom prst="rect"/>
-                    <a:ln/>
-                  </pic:spPr>
-                </pic:pic>
-              </a:graphicData>
-            </a:graphic>
-          </wp:inline>
-        </w:drawing>
-      </w:r>
-      <w:r>
-        <w:rPr>
-          <w:rtl w:val="0"/>
-        </w:rPr>
-      </w:r>
-    </w:p>
-    <w:p>
-      <w:pPr>
-        <w:numPr>
-          <w:ilvl w:val="0"/>
-          <w:numId w:val="91"/>
-        </w:numPr>
-        <w:spacing w:line="276" w:lineRule="auto"/>
-        <w:ind w:firstLine="360"/>
-        <w:contextualSpacing w:val="1"/>
-        <w:rPr/>
-      </w:pPr>
-      <w:r>
-        <w:rPr>
-          <w:rtl w:val="0"/>
-        </w:rPr>
-        <w:t xml:space="preserve">Pre-condition:</w:t>
-      </w:r>
-    </w:p>
-    <w:p>
-      <w:pPr>
-        <w:numPr>
-          <w:ilvl w:val="1"/>
-          <w:numId w:val="1"/>
-        </w:numPr>
-        <w:spacing w:line="276" w:lineRule="auto"/>
-        <w:ind w:left="1440" w:hanging="360"/>
-        <w:contextualSpacing w:val="1"/>
-        <w:rPr/>
-      </w:pPr>
-      <w:r>
-        <w:rPr>
-          <w:rtl w:val="0"/>
-        </w:rPr>
-        <w:t xml:space="preserve">Image Copy exists</w:t>
-      </w:r>
-    </w:p>
-    <w:p>
-      <w:pPr>
-        <w:numPr>
-          <w:ilvl w:val="0"/>
-          <w:numId w:val="27"/>
-        </w:numPr>
-        <w:spacing w:line="276" w:lineRule="auto"/>
-        <w:ind w:firstLine="360"/>
-        <w:contextualSpacing w:val="1"/>
-        <w:rPr/>
-      </w:pPr>
-      <w:r>
-        <w:rPr>
-          <w:rtl w:val="0"/>
-        </w:rPr>
-        <w:t xml:space="preserve">Post-condition:</w:t>
-      </w:r>
-    </w:p>
-    <w:p>
-      <w:pPr>
-        <w:numPr>
-          <w:ilvl w:val="1"/>
-          <w:numId w:val="78"/>
-        </w:numPr>
-        <w:spacing w:line="276" w:lineRule="auto"/>
-        <w:ind w:left="1440" w:hanging="360"/>
-        <w:contextualSpacing w:val="1"/>
-        <w:rPr/>
-      </w:pPr>
-      <w:r>
-        <w:rPr>
-          <w:rtl w:val="0"/>
-        </w:rPr>
-        <w:t xml:space="preserve">Image Copy contrast adjusted</w:t>
-      </w:r>
-    </w:p>
-    <w:p>
-      <w:pPr>
-        <w:numPr>
-          <w:ilvl w:val="0"/>
-          <w:numId w:val="89"/>
-        </w:numPr>
-        <w:spacing w:line="276" w:lineRule="auto"/>
-        <w:ind w:firstLine="360"/>
-        <w:contextualSpacing w:val="1"/>
-        <w:rPr/>
-      </w:pPr>
-      <w:r>
-        <w:rPr>
-          <w:rtl w:val="0"/>
-        </w:rPr>
-        <w:t xml:space="preserve">Basic path:</w:t>
-      </w:r>
-    </w:p>
-    <w:p>
-      <w:pPr>
-        <w:numPr>
-          <w:ilvl w:val="1"/>
-          <w:numId w:val="8"/>
-        </w:numPr>
-        <w:spacing w:line="276" w:lineRule="auto"/>
-        <w:ind w:left="1440" w:hanging="360"/>
-        <w:contextualSpacing w:val="1"/>
-        <w:rPr/>
-      </w:pPr>
-      <w:r>
-        <w:rPr>
-          <w:rtl w:val="0"/>
-        </w:rPr>
-        <w:t xml:space="preserve">User selects desired image Copy</w:t>
-      </w:r>
-    </w:p>
-    <w:p>
-      <w:pPr>
-        <w:numPr>
-          <w:ilvl w:val="1"/>
-          <w:numId w:val="8"/>
-        </w:numPr>
-        <w:spacing w:line="276" w:lineRule="auto"/>
-        <w:ind w:left="1440" w:hanging="360"/>
-        <w:contextualSpacing w:val="1"/>
-        <w:rPr/>
-      </w:pPr>
-      <w:r>
-        <w:rPr>
-          <w:rtl w:val="0"/>
-        </w:rPr>
-        <w:t xml:space="preserve">User selects Contrast button</w:t>
-      </w:r>
-    </w:p>
-    <w:p>
-      <w:pPr>
-        <w:numPr>
-          <w:ilvl w:val="1"/>
-          <w:numId w:val="8"/>
-        </w:numPr>
-        <w:spacing w:line="276" w:lineRule="auto"/>
-        <w:ind w:left="1440" w:hanging="360"/>
-        <w:contextualSpacing w:val="1"/>
-        <w:rPr/>
-      </w:pPr>
-      <w:r>
-        <w:rPr>
-          <w:rtl w:val="0"/>
-        </w:rPr>
-        <w:t xml:space="preserve">Contrast options displayed</w:t>
-      </w:r>
-    </w:p>
-    <w:p>
-      <w:pPr>
-        <w:numPr>
-          <w:ilvl w:val="1"/>
-          <w:numId w:val="8"/>
-        </w:numPr>
-        <w:spacing w:line="276" w:lineRule="auto"/>
-        <w:ind w:left="1440" w:hanging="360"/>
-        <w:contextualSpacing w:val="1"/>
-        <w:rPr/>
-      </w:pPr>
-      <w:r>
-        <w:rPr>
-          <w:rtl w:val="0"/>
-        </w:rPr>
-        <w:t xml:space="preserve">User selects desired contrast</w:t>
-      </w:r>
-    </w:p>
-    <w:p>
-      <w:pPr>
-        <w:pStyle w:val="Heading3"/>
-        <w:spacing w:line="276" w:lineRule="auto"/>
-        <w:ind w:left="1440" w:hanging="720"/>
-        <w:contextualSpacing w:val="0"/>
-        <w:rPr>
-          <w:rFonts w:ascii="Arial" w:cs="Arial" w:eastAsia="Arial" w:hAnsi="Arial"/>
-        </w:rPr>
-      </w:pPr>
-      <w:bookmarkStart w:colFirst="0" w:colLast="0" w:name="_2s8eyo1" w:id="9"/>
-      <w:bookmarkEnd w:id="9"/>
-      <w:r>
-        <w:rPr>
-          <w:rFonts w:ascii="Times New Roman" w:cs="Times New Roman" w:eastAsia="Times New Roman" w:hAnsi="Times New Roman"/>
-          <w:b w:val="0"/>
-          <w:sz w:val="24"/>
-          <w:szCs w:val="24"/>
-          <w:rtl w:val="0"/>
-        </w:rPr>
-        <w:t xml:space="preserve"> </w:t>
-      </w:r>
-      <w:r>
-        <w:rPr>
-          <w:rFonts w:ascii="Arial" w:cs="Arial" w:eastAsia="Arial" w:hAnsi="Arial"/>
-          <w:rtl w:val="0"/>
-        </w:rPr>
-        <w:t xml:space="preserve">5.1.14 Action: Browse Display images</w:t>
-      </w:r>
-    </w:p>
-    <w:p>
-      <w:pPr>
-        <w:spacing w:line="276" w:lineRule="auto"/>
-        <w:ind w:left="720" w:firstLine="0"/>
-        <w:contextualSpacing w:val="0"/>
-        <w:jc w:val="center"/>
-        <w:rPr/>
-      </w:pPr>
-      <w:r>
-        <w:drawing>
-          <wp:inline distB="114300" distT="114300" distL="114300" distR="114300">
-            <wp:extent cx="1285058" cy="2633663"/>
-            <wp:effectExtent b="0" l="0" r="0" t="0"/>
-            <wp:docPr id="3" name="image09.png"/>
-            <a:graphic>
-              <a:graphicData uri="http://schemas.openxmlformats.org/drawingml/2006/picture">
-                <pic:pic>
-                  <pic:nvPicPr>
-                    <pic:cNvPr id="0" name="image09.png"/>
-                    <pic:cNvPicPr preferRelativeResize="0"/>
-                  </pic:nvPicPr>
-                  <pic:blipFill>
-                    <a:blip r:embed="rId22"/>
                     <a:srcRect b="0" l="0" r="0" t="0"/>
                     <a:stretch>
                       <a:fillRect/>
@@ -5967,8 +6141,9 @@
       <w:pPr>
         <w:numPr>
           <w:ilvl w:val="0"/>
-          <w:numId w:val="28"/>
+          <w:numId w:val="25"/>
         </w:numPr>
+        <w:pBdr/>
         <w:spacing w:line="276" w:lineRule="auto"/>
         <w:ind w:firstLine="360"/>
         <w:contextualSpacing w:val="1"/>
@@ -5985,8 +6160,9 @@
       <w:pPr>
         <w:numPr>
           <w:ilvl w:val="1"/>
-          <w:numId w:val="26"/>
+          <w:numId w:val="23"/>
         </w:numPr>
+        <w:pBdr/>
         <w:spacing w:line="276" w:lineRule="auto"/>
         <w:ind w:left="1440" w:hanging="360"/>
         <w:contextualSpacing w:val="1"/>
@@ -6003,8 +6179,9 @@
       <w:pPr>
         <w:numPr>
           <w:ilvl w:val="1"/>
-          <w:numId w:val="68"/>
+          <w:numId w:val="62"/>
         </w:numPr>
+        <w:pBdr/>
         <w:spacing w:line="276" w:lineRule="auto"/>
         <w:ind w:left="1440" w:hanging="360"/>
         <w:contextualSpacing w:val="1"/>
@@ -6021,8 +6198,9 @@
       <w:pPr>
         <w:numPr>
           <w:ilvl w:val="0"/>
-          <w:numId w:val="83"/>
+          <w:numId w:val="76"/>
         </w:numPr>
+        <w:pBdr/>
         <w:spacing w:line="276" w:lineRule="auto"/>
         <w:ind w:firstLine="360"/>
         <w:contextualSpacing w:val="1"/>
@@ -6041,6 +6219,7 @@
           <w:ilvl w:val="1"/>
           <w:numId w:val="3"/>
         </w:numPr>
+        <w:pBdr/>
         <w:spacing w:line="276" w:lineRule="auto"/>
         <w:ind w:left="1440" w:hanging="360"/>
         <w:contextualSpacing w:val="1"/>
@@ -6057,8 +6236,9 @@
       <w:pPr>
         <w:numPr>
           <w:ilvl w:val="0"/>
-          <w:numId w:val="79"/>
+          <w:numId w:val="73"/>
         </w:numPr>
+        <w:pBdr/>
         <w:spacing w:line="276" w:lineRule="auto"/>
         <w:ind w:firstLine="360"/>
         <w:contextualSpacing w:val="1"/>
@@ -6075,8 +6255,9 @@
       <w:pPr>
         <w:numPr>
           <w:ilvl w:val="1"/>
-          <w:numId w:val="49"/>
+          <w:numId w:val="45"/>
         </w:numPr>
+        <w:pBdr/>
         <w:spacing w:line="276" w:lineRule="auto"/>
         <w:ind w:left="1440" w:hanging="360"/>
         <w:contextualSpacing w:val="1"/>
@@ -6093,8 +6274,9 @@
       <w:pPr>
         <w:numPr>
           <w:ilvl w:val="1"/>
-          <w:numId w:val="49"/>
+          <w:numId w:val="45"/>
         </w:numPr>
+        <w:pBdr/>
         <w:spacing w:line="276" w:lineRule="auto"/>
         <w:ind w:left="1440" w:hanging="360"/>
         <w:contextualSpacing w:val="1"/>
@@ -6114,13 +6296,14 @@
           <w:ilvl w:val="1"/>
           <w:numId w:val="2"/>
         </w:numPr>
+        <w:pBdr/>
         <w:ind w:left="576" w:hanging="576"/>
         <w:rPr>
           <w:color w:val="000000"/>
         </w:rPr>
       </w:pPr>
-      <w:bookmarkStart w:colFirst="0" w:colLast="0" w:name="_1ci93xb" w:id="26"/>
-      <w:bookmarkEnd w:id="26"/>
+      <w:bookmarkStart w:colFirst="0" w:colLast="0" w:name="_1ci93xb" w:id="25"/>
+      <w:bookmarkEnd w:id="25"/>
       <w:r>
         <w:rPr>
           <w:color w:val="000000"/>
@@ -6131,6 +6314,7 @@
     </w:p>
     <w:p>
       <w:pPr>
+        <w:pBdr/>
         <w:contextualSpacing w:val="0"/>
         <w:rPr/>
       </w:pPr>
@@ -6138,7 +6322,7 @@
         <w:rPr>
           <w:rtl w:val="0"/>
         </w:rPr>
-        <w:t xml:space="preserve">The DICOM Decoder will be an external actor to our system.  Its goal will be to decode DICOM files. It will take the deciphered DICOM file and send its contents to our program where they will be stored for use by the user. </w:t>
+        <w:t xml:space="preserve">The DICOM Decoder will be an external actor to our system.  Its goal will be to decode DICOM files. Due to Unity’s restrictions, it will decipher a DICOM file by receiving it from the system.  It will obtain the image and convert it to jpeg format where it will be sent to a temporary folder in the project.  From here, the images can be loaded into the workplace to be used by the user.  </w:t>
       </w:r>
     </w:p>
     <w:p>
@@ -6148,6 +6332,7 @@
     </w:p>
     <w:p>
       <w:pPr>
+        <w:pBdr/>
         <w:contextualSpacing w:val="0"/>
         <w:rPr/>
       </w:pPr>
@@ -6164,6 +6349,7 @@
           <w:ilvl w:val="1"/>
           <w:numId w:val="2"/>
         </w:numPr>
+        <w:pBdr/>
         <w:contextualSpacing w:val="1"/>
         <w:rPr>
           <w:b w:val="1"/>
@@ -6172,8 +6358,8 @@
           <w:szCs w:val="28"/>
         </w:rPr>
       </w:pPr>
-      <w:bookmarkStart w:colFirst="0" w:colLast="0" w:name="_1h51d8of1n6u" w:id="27"/>
-      <w:bookmarkEnd w:id="27"/>
+      <w:bookmarkStart w:colFirst="0" w:colLast="0" w:name="_1h51d8of1n6u" w:id="26"/>
+      <w:bookmarkEnd w:id="26"/>
       <w:r>
         <w:rPr>
           <w:rtl w:val="0"/>
@@ -6183,6 +6369,7 @@
     </w:p>
     <w:p>
       <w:pPr>
+        <w:pBdr/>
         <w:contextualSpacing w:val="0"/>
         <w:rPr/>
       </w:pPr>
@@ -6195,6 +6382,7 @@
     </w:p>
     <w:p>
       <w:pPr>
+        <w:pBdr/>
         <w:contextualSpacing w:val="0"/>
         <w:rPr/>
       </w:pPr>
@@ -6203,16 +6391,16 @@
           <wp:inline distB="114300" distT="114300" distL="114300" distR="114300">
             <wp:extent cx="5943600" cy="4533900"/>
             <wp:effectExtent b="0" l="0" r="0" t="0"/>
-            <wp:docPr descr="System Flow Diagram.png" id="7" name="image14.png"/>
+            <wp:docPr descr="System Flow Diagram.png" id="6" name="image16.png"/>
             <a:graphic>
               <a:graphicData uri="http://schemas.openxmlformats.org/drawingml/2006/picture">
                 <pic:pic>
                   <pic:nvPicPr>
-                    <pic:cNvPr descr="System Flow Diagram.png" id="0" name="image14.png"/>
+                    <pic:cNvPr descr="System Flow Diagram.png" id="0" name="image16.png"/>
                     <pic:cNvPicPr preferRelativeResize="0"/>
                   </pic:nvPicPr>
                   <pic:blipFill>
-                    <a:blip r:embed="rId23"/>
+                    <a:blip r:embed="rId22"/>
                     <a:srcRect b="0" l="0" r="0" t="0"/>
                     <a:stretch>
                       <a:fillRect/>
@@ -6245,11 +6433,12 @@
           <w:ilvl w:val="0"/>
           <w:numId w:val="2"/>
         </w:numPr>
+        <w:pBdr/>
         <w:ind w:left="432" w:hanging="432"/>
         <w:rPr/>
       </w:pPr>
-      <w:bookmarkStart w:colFirst="0" w:colLast="0" w:name="_2bn6wsx" w:id="28"/>
-      <w:bookmarkEnd w:id="28"/>
+      <w:bookmarkStart w:colFirst="0" w:colLast="0" w:name="_2bn6wsx" w:id="27"/>
+      <w:bookmarkEnd w:id="27"/>
       <w:r>
         <w:rPr>
           <w:rtl w:val="0"/>
@@ -6259,6 +6448,7 @@
     </w:p>
     <w:p>
       <w:pPr>
+        <w:pBdr/>
         <w:contextualSpacing w:val="0"/>
         <w:rPr/>
       </w:pPr>
@@ -6276,11 +6466,12 @@
           <w:ilvl w:val="1"/>
           <w:numId w:val="2"/>
         </w:numPr>
+        <w:pBdr/>
         <w:ind w:left="576" w:hanging="576"/>
         <w:rPr/>
       </w:pPr>
-      <w:bookmarkStart w:colFirst="0" w:colLast="0" w:name="_qsh70q" w:id="29"/>
-      <w:bookmarkEnd w:id="29"/>
+      <w:bookmarkStart w:colFirst="0" w:colLast="0" w:name="_qsh70q" w:id="28"/>
+      <w:bookmarkEnd w:id="28"/>
       <w:r>
         <w:rPr>
           <w:rtl w:val="0"/>
@@ -6290,6 +6481,7 @@
     </w:p>
     <w:p>
       <w:pPr>
+        <w:pBdr/>
         <w:contextualSpacing w:val="0"/>
         <w:rPr/>
       </w:pPr>
@@ -6307,11 +6499,12 @@
           <w:ilvl w:val="1"/>
           <w:numId w:val="2"/>
         </w:numPr>
+        <w:pBdr/>
         <w:ind w:left="576" w:hanging="576"/>
         <w:rPr/>
       </w:pPr>
-      <w:bookmarkStart w:colFirst="0" w:colLast="0" w:name="_1pxezwc" w:id="30"/>
-      <w:bookmarkEnd w:id="30"/>
+      <w:bookmarkStart w:colFirst="0" w:colLast="0" w:name="_1pxezwc" w:id="29"/>
+      <w:bookmarkEnd w:id="29"/>
       <w:r>
         <w:rPr>
           <w:rtl w:val="0"/>
@@ -6321,6 +6514,7 @@
     </w:p>
     <w:p>
       <w:pPr>
+        <w:pBdr/>
         <w:contextualSpacing w:val="0"/>
         <w:rPr/>
       </w:pPr>
@@ -6338,11 +6532,12 @@
           <w:ilvl w:val="0"/>
           <w:numId w:val="2"/>
         </w:numPr>
+        <w:pBdr/>
         <w:ind w:left="432" w:hanging="432"/>
         <w:rPr/>
       </w:pPr>
-      <w:bookmarkStart w:colFirst="0" w:colLast="0" w:name="_49x2ik5" w:id="31"/>
-      <w:bookmarkEnd w:id="31"/>
+      <w:bookmarkStart w:colFirst="0" w:colLast="0" w:name="_49x2ik5" w:id="30"/>
+      <w:bookmarkEnd w:id="30"/>
       <w:r>
         <w:rPr>
           <w:rtl w:val="0"/>
@@ -6352,6 +6547,7 @@
     </w:p>
     <w:p>
       <w:pPr>
+        <w:pBdr/>
         <w:contextualSpacing w:val="0"/>
         <w:rPr>
           <w:color w:val="000000"/>
@@ -6372,11 +6568,12 @@
           <w:ilvl w:val="1"/>
           <w:numId w:val="2"/>
         </w:numPr>
+        <w:pBdr/>
         <w:ind w:left="576" w:hanging="576"/>
         <w:rPr/>
       </w:pPr>
-      <w:bookmarkStart w:colFirst="0" w:colLast="0" w:name="_2p2csry" w:id="32"/>
-      <w:bookmarkEnd w:id="32"/>
+      <w:bookmarkStart w:colFirst="0" w:colLast="0" w:name="_2p2csry" w:id="31"/>
+      <w:bookmarkEnd w:id="31"/>
       <w:r>
         <w:rPr>
           <w:rtl w:val="0"/>
@@ -6386,6 +6583,7 @@
     </w:p>
     <w:p>
       <w:pPr>
+        <w:pBdr/>
         <w:contextualSpacing w:val="0"/>
         <w:rPr>
           <w:color w:val="000000"/>
@@ -6397,6 +6595,11 @@
           <w:rtl w:val="0"/>
         </w:rPr>
         <w:t xml:space="preserve">For time series images of the same object, we could potentially create a time-lapse animation for better viewing.  This animation could be saved in the workspace for the user to reference.</w:t>
+      </w:r>
+      <w:r>
+        <w:rPr>
+          <w:rtl w:val="0"/>
+        </w:rPr>
       </w:r>
     </w:p>
     <w:p>
@@ -6406,11 +6609,12 @@
           <w:ilvl w:val="1"/>
           <w:numId w:val="2"/>
         </w:numPr>
+        <w:pBdr/>
         <w:ind w:left="576" w:hanging="576"/>
         <w:rPr/>
       </w:pPr>
-      <w:bookmarkStart w:colFirst="0" w:colLast="0" w:name="_3o7alnk" w:id="33"/>
-      <w:bookmarkEnd w:id="33"/>
+      <w:bookmarkStart w:colFirst="0" w:colLast="0" w:name="_3o7alnk" w:id="32"/>
+      <w:bookmarkEnd w:id="32"/>
       <w:r>
         <w:rPr>
           <w:rtl w:val="0"/>
@@ -6420,6 +6624,7 @@
     </w:p>
     <w:p>
       <w:pPr>
+        <w:pBdr/>
         <w:contextualSpacing w:val="0"/>
         <w:rPr>
           <w:color w:val="000000"/>
@@ -6440,11 +6645,12 @@
           <w:ilvl w:val="1"/>
           <w:numId w:val="2"/>
         </w:numPr>
+        <w:pBdr/>
         <w:ind w:left="576" w:hanging="576"/>
         <w:rPr/>
       </w:pPr>
-      <w:bookmarkStart w:colFirst="0" w:colLast="0" w:name="_23ckvvd" w:id="34"/>
-      <w:bookmarkEnd w:id="34"/>
+      <w:bookmarkStart w:colFirst="0" w:colLast="0" w:name="_23ckvvd" w:id="33"/>
+      <w:bookmarkEnd w:id="33"/>
       <w:r>
         <w:rPr>
           <w:rtl w:val="0"/>
@@ -6454,6 +6660,7 @@
     </w:p>
     <w:p>
       <w:pPr>
+        <w:pBdr/>
         <w:contextualSpacing w:val="0"/>
         <w:rPr/>
       </w:pPr>
@@ -6471,6 +6678,7 @@
           <w:ilvl w:val="1"/>
           <w:numId w:val="2"/>
         </w:numPr>
+        <w:pBdr/>
         <w:contextualSpacing w:val="1"/>
         <w:rPr>
           <w:b w:val="1"/>
@@ -6479,8 +6687,8 @@
           <w:szCs w:val="28"/>
         </w:rPr>
       </w:pPr>
-      <w:bookmarkStart w:colFirst="0" w:colLast="0" w:name="_3as4poj" w:id="35"/>
-      <w:bookmarkEnd w:id="35"/>
+      <w:bookmarkStart w:colFirst="0" w:colLast="0" w:name="_3as4poj" w:id="34"/>
+      <w:bookmarkEnd w:id="34"/>
       <w:r>
         <w:rPr>
           <w:rtl w:val="0"/>
@@ -6490,6 +6698,7 @@
     </w:p>
     <w:p>
       <w:pPr>
+        <w:pBdr/>
         <w:contextualSpacing w:val="0"/>
         <w:rPr/>
       </w:pPr>
@@ -6507,14 +6716,15 @@
           <w:ilvl w:val="0"/>
           <w:numId w:val="2"/>
         </w:numPr>
+        <w:pBdr/>
         <w:ind w:left="432" w:hanging="432"/>
         <w:rPr>
           <w:i w:val="0"/>
           <w:color w:val="000000"/>
         </w:rPr>
       </w:pPr>
-      <w:bookmarkStart w:colFirst="0" w:colLast="0" w:name="_ihv636" w:id="36"/>
-      <w:bookmarkEnd w:id="36"/>
+      <w:bookmarkStart w:colFirst="0" w:colLast="0" w:name="_ihv636" w:id="35"/>
+      <w:bookmarkEnd w:id="35"/>
       <w:r>
         <w:rPr>
           <w:i w:val="0"/>
@@ -6552,6 +6762,7 @@
     </w:p>
     <w:p>
       <w:pPr>
+        <w:pBdr/>
         <w:contextualSpacing w:val="0"/>
         <w:rPr>
           <w:i w:val="0"/>
@@ -6571,11 +6782,12 @@
           <w:ilvl w:val="0"/>
           <w:numId w:val="2"/>
         </w:numPr>
+        <w:pBdr/>
         <w:ind w:left="432" w:hanging="432"/>
         <w:rPr/>
       </w:pPr>
-      <w:bookmarkStart w:colFirst="0" w:colLast="0" w:name="_1501fmh9euau" w:id="37"/>
-      <w:bookmarkEnd w:id="37"/>
+      <w:bookmarkStart w:colFirst="0" w:colLast="0" w:name="_1501fmh9euau" w:id="36"/>
+      <w:bookmarkEnd w:id="36"/>
       <w:r>
         <w:rPr>
           <w:rtl w:val="0"/>
@@ -6595,17 +6807,17 @@
             <wp:extent cx="4786313" cy="3444857"/>
             <wp:effectExtent b="0" l="0" r="0" t="0"/>
             <wp:wrapSquare wrapText="bothSides" distB="114300" distT="114300" distL="114300" distR="114300"/>
-            <wp:docPr id="20" name="image40.png"/>
+            <wp:docPr descr="Birdeye1.png" id="18" name="image40.png"/>
             <a:graphic>
               <a:graphicData uri="http://schemas.openxmlformats.org/drawingml/2006/picture">
                 <pic:pic>
                   <pic:nvPicPr>
-                    <pic:cNvPr id="0" name="image40.png"/>
+                    <pic:cNvPr descr="Birdeye1.png" id="0" name="image40.png"/>
                     <pic:cNvPicPr preferRelativeResize="0"/>
                   </pic:nvPicPr>
                   <pic:blipFill>
-                    <a:blip r:embed="rId24"/>
-                    <a:srcRect b="0" l="0" r="0" t="0"/>
+                    <a:blip r:embed="rId23"/>
+                    <a:srcRect b="2992" l="0" r="0" t="2992"/>
                     <a:stretch>
                       <a:fillRect/>
                     </a:stretch>
@@ -6627,6 +6839,7 @@
     </w:p>
     <w:p>
       <w:pPr>
+        <w:pBdr/>
         <w:contextualSpacing w:val="0"/>
         <w:rPr/>
       </w:pPr>
@@ -6638,6 +6851,7 @@
     </w:p>
     <w:p>
       <w:pPr>
+        <w:pBdr/>
         <w:contextualSpacing w:val="0"/>
         <w:rPr/>
       </w:pPr>
@@ -6650,6 +6864,7 @@
     </w:p>
     <w:p>
       <w:pPr>
+        <w:pBdr/>
         <w:contextualSpacing w:val="0"/>
         <w:rPr/>
       </w:pPr>
@@ -6662,6 +6877,7 @@
     </w:p>
     <w:p>
       <w:pPr>
+        <w:pBdr/>
         <w:contextualSpacing w:val="0"/>
         <w:rPr/>
       </w:pPr>
@@ -6670,17 +6886,17 @@
           <wp:inline distB="114300" distT="114300" distL="114300" distR="114300">
             <wp:extent cx="5943600" cy="2540000"/>
             <wp:effectExtent b="0" l="0" r="0" t="0"/>
-            <wp:docPr id="17" name="image33.png"/>
+            <wp:docPr descr="birdeye2.png" id="17" name="image39.png"/>
             <a:graphic>
               <a:graphicData uri="http://schemas.openxmlformats.org/drawingml/2006/picture">
                 <pic:pic>
                   <pic:nvPicPr>
-                    <pic:cNvPr id="0" name="image33.png"/>
+                    <pic:cNvPr descr="birdeye2.png" id="0" name="image39.png"/>
                     <pic:cNvPicPr preferRelativeResize="0"/>
                   </pic:nvPicPr>
                   <pic:blipFill>
-                    <a:blip r:embed="rId25"/>
-                    <a:srcRect b="0" l="0" r="0" t="0"/>
+                    <a:blip r:embed="rId24"/>
+                    <a:srcRect b="8446" l="0" r="0" t="8446"/>
                     <a:stretch>
                       <a:fillRect/>
                     </a:stretch>
@@ -6707,6 +6923,7 @@
     </w:p>
     <w:p>
       <w:pPr>
+        <w:pBdr/>
         <w:contextualSpacing w:val="0"/>
         <w:rPr/>
       </w:pPr>
@@ -6719,6 +6936,7 @@
     </w:p>
     <w:p>
       <w:pPr>
+        <w:pBdr/>
         <w:contextualSpacing w:val="0"/>
         <w:rPr/>
       </w:pPr>
@@ -6731,6 +6949,7 @@
     </w:p>
     <w:p>
       <w:pPr>
+        <w:pBdr/>
         <w:contextualSpacing w:val="0"/>
         <w:rPr/>
       </w:pPr>
@@ -6753,17 +6972,17 @@
             <wp:extent cx="4251367" cy="3062288"/>
             <wp:effectExtent b="0" l="0" r="0" t="0"/>
             <wp:wrapSquare wrapText="bothSides" distB="114300" distT="114300" distL="114300" distR="114300"/>
-            <wp:docPr id="10" name="image23.png"/>
+            <wp:docPr descr="userview2.png" id="8" name="image19.png"/>
             <a:graphic>
               <a:graphicData uri="http://schemas.openxmlformats.org/drawingml/2006/picture">
                 <pic:pic>
                   <pic:nvPicPr>
-                    <pic:cNvPr id="0" name="image23.png"/>
+                    <pic:cNvPr descr="userview2.png" id="0" name="image19.png"/>
                     <pic:cNvPicPr preferRelativeResize="0"/>
                   </pic:nvPicPr>
                   <pic:blipFill>
-                    <a:blip r:embed="rId26"/>
-                    <a:srcRect b="0" l="0" r="0" t="0"/>
+                    <a:blip r:embed="rId25"/>
+                    <a:srcRect b="9147" l="0" r="0" t="9147"/>
                     <a:stretch>
                       <a:fillRect/>
                     </a:stretch>
@@ -6785,6 +7004,7 @@
     </w:p>
     <w:p>
       <w:pPr>
+        <w:pBdr/>
         <w:contextualSpacing w:val="0"/>
         <w:rPr/>
       </w:pPr>
@@ -6797,6 +7017,7 @@
     </w:p>
     <w:p>
       <w:pPr>
+        <w:pBdr/>
         <w:contextualSpacing w:val="0"/>
         <w:rPr/>
       </w:pPr>
@@ -6808,6 +7029,7 @@
     </w:p>
     <w:p>
       <w:pPr>
+        <w:pBdr/>
         <w:contextualSpacing w:val="0"/>
         <w:rPr/>
       </w:pPr>
@@ -6819,6 +7041,7 @@
     </w:p>
     <w:p>
       <w:pPr>
+        <w:pBdr/>
         <w:contextualSpacing w:val="0"/>
         <w:rPr/>
       </w:pPr>
@@ -6830,6 +7053,7 @@
     </w:p>
     <w:p>
       <w:pPr>
+        <w:pBdr/>
         <w:contextualSpacing w:val="0"/>
         <w:rPr/>
       </w:pPr>
@@ -6841,6 +7065,7 @@
     </w:p>
     <w:p>
       <w:pPr>
+        <w:pBdr/>
         <w:contextualSpacing w:val="0"/>
         <w:rPr/>
       </w:pPr>
@@ -6852,6 +7077,7 @@
     </w:p>
     <w:p>
       <w:pPr>
+        <w:pBdr/>
         <w:contextualSpacing w:val="0"/>
         <w:rPr/>
       </w:pPr>
@@ -6873,17 +7099,17 @@
             <wp:extent cx="4245891" cy="3052763"/>
             <wp:effectExtent b="0" l="0" r="0" t="0"/>
             <wp:wrapSquare wrapText="bothSides" distB="114300" distT="114300" distL="114300" distR="114300"/>
-            <wp:docPr id="5" name="image12.png"/>
+            <wp:docPr descr="userviewcopy.png" id="4" name="image10.png"/>
             <a:graphic>
               <a:graphicData uri="http://schemas.openxmlformats.org/drawingml/2006/picture">
                 <pic:pic>
                   <pic:nvPicPr>
-                    <pic:cNvPr id="0" name="image12.png"/>
+                    <pic:cNvPr descr="userviewcopy.png" id="0" name="image10.png"/>
                     <pic:cNvPicPr preferRelativeResize="0"/>
                   </pic:nvPicPr>
                   <pic:blipFill>
-                    <a:blip r:embed="rId27"/>
-                    <a:srcRect b="0" l="0" r="0" t="0"/>
+                    <a:blip r:embed="rId26"/>
+                    <a:srcRect b="0" l="6937" r="6937" t="0"/>
                     <a:stretch>
                       <a:fillRect/>
                     </a:stretch>
@@ -6905,6 +7131,7 @@
     </w:p>
     <w:p>
       <w:pPr>
+        <w:pBdr/>
         <w:contextualSpacing w:val="0"/>
         <w:rPr/>
       </w:pPr>
@@ -6917,6 +7144,7 @@
     </w:p>
     <w:p>
       <w:pPr>
+        <w:pBdr/>
         <w:contextualSpacing w:val="0"/>
         <w:rPr/>
       </w:pPr>
@@ -6929,25 +7157,26 @@
     </w:p>
     <w:p>
       <w:pPr>
+        <w:pBdr/>
         <w:contextualSpacing w:val="0"/>
         <w:rPr/>
       </w:pPr>
       <w:r>
         <w:drawing>
           <wp:inline distB="114300" distT="114300" distL="114300" distR="114300">
-            <wp:extent cx="5943600" cy="3403600"/>
+            <wp:extent cx="5024438" cy="2884187"/>
             <wp:effectExtent b="0" l="0" r="0" t="0"/>
-            <wp:docPr id="15" name="image30.png"/>
+            <wp:docPr descr="tray1.png" id="14" name="image36.png"/>
             <a:graphic>
               <a:graphicData uri="http://schemas.openxmlformats.org/drawingml/2006/picture">
                 <pic:pic>
                   <pic:nvPicPr>
-                    <pic:cNvPr id="0" name="image30.png"/>
+                    <pic:cNvPr descr="tray1.png" id="0" name="image36.png"/>
                     <pic:cNvPicPr preferRelativeResize="0"/>
                   </pic:nvPicPr>
                   <pic:blipFill>
-                    <a:blip r:embed="rId28"/>
-                    <a:srcRect b="0" l="0" r="0" t="0"/>
+                    <a:blip r:embed="rId27"/>
+                    <a:srcRect b="4524" l="0" r="0" t="4524"/>
                     <a:stretch>
                       <a:fillRect/>
                     </a:stretch>
@@ -6955,7 +7184,7 @@
                   <pic:spPr>
                     <a:xfrm>
                       <a:off x="0" y="0"/>
-                      <a:ext cx="5943600" cy="3403600"/>
+                      <a:ext cx="5024438" cy="2884187"/>
                     </a:xfrm>
                     <a:prstGeom prst="rect"/>
                     <a:ln/>
@@ -6976,25 +7205,25 @@
           <wp:anchor allowOverlap="1" behindDoc="0" distB="114300" distT="114300" distL="114300" distR="114300" hidden="0" layoutInCell="0" locked="0" relativeHeight="0" simplePos="0">
             <wp:simplePos x="0" y="0"/>
             <wp:positionH relativeFrom="margin">
-              <wp:posOffset>-95249</wp:posOffset>
+              <wp:posOffset>19050</wp:posOffset>
             </wp:positionH>
             <wp:positionV relativeFrom="paragraph">
-              <wp:posOffset>3476625</wp:posOffset>
+              <wp:posOffset>2971800</wp:posOffset>
             </wp:positionV>
-            <wp:extent cx="3162300" cy="2505075"/>
+            <wp:extent cx="3450234" cy="2738438"/>
             <wp:effectExtent b="0" l="0" r="0" t="0"/>
             <wp:wrapSquare wrapText="bothSides" distB="114300" distT="114300" distL="114300" distR="114300"/>
-            <wp:docPr id="13" name="image26.png"/>
+            <wp:docPr descr="tray2.png" id="11" name="image27.png"/>
             <a:graphic>
               <a:graphicData uri="http://schemas.openxmlformats.org/drawingml/2006/picture">
                 <pic:pic>
                   <pic:nvPicPr>
-                    <pic:cNvPr id="0" name="image26.png"/>
+                    <pic:cNvPr descr="tray2.png" id="0" name="image27.png"/>
                     <pic:cNvPicPr preferRelativeResize="0"/>
                   </pic:nvPicPr>
                   <pic:blipFill>
-                    <a:blip r:embed="rId29"/>
-                    <a:srcRect b="0" l="0" r="0" t="0"/>
+                    <a:blip r:embed="rId28"/>
+                    <a:srcRect b="0" l="8956" r="8956" t="0"/>
                     <a:stretch>
                       <a:fillRect/>
                     </a:stretch>
@@ -7002,7 +7231,7 @@
                   <pic:spPr>
                     <a:xfrm>
                       <a:off x="0" y="0"/>
-                      <a:ext cx="3162300" cy="2505075"/>
+                      <a:ext cx="3450234" cy="2738438"/>
                     </a:xfrm>
                     <a:prstGeom prst="rect"/>
                     <a:ln/>
@@ -7016,6 +7245,7 @@
     </w:p>
     <w:p>
       <w:pPr>
+        <w:pBdr/>
         <w:contextualSpacing w:val="0"/>
         <w:rPr/>
       </w:pPr>
@@ -7028,6 +7258,7 @@
     </w:p>
     <w:p>
       <w:pPr>
+        <w:pBdr/>
         <w:contextualSpacing w:val="0"/>
         <w:rPr/>
       </w:pPr>
@@ -7040,6 +7271,7 @@
     </w:p>
     <w:p>
       <w:pPr>
+        <w:pBdr/>
         <w:contextualSpacing w:val="0"/>
         <w:rPr/>
       </w:pPr>
@@ -7062,17 +7294,17 @@
             <wp:extent cx="5943600" cy="4152900"/>
             <wp:effectExtent b="0" l="0" r="0" t="0"/>
             <wp:wrapSquare wrapText="bothSides" distB="114300" distT="114300" distL="114300" distR="114300"/>
-            <wp:docPr id="9" name="image21.png"/>
+            <wp:docPr descr="imageselection.png" id="7" name="image17.png"/>
             <a:graphic>
               <a:graphicData uri="http://schemas.openxmlformats.org/drawingml/2006/picture">
                 <pic:pic>
                   <pic:nvPicPr>
-                    <pic:cNvPr id="0" name="image21.png"/>
+                    <pic:cNvPr descr="imageselection.png" id="0" name="image17.png"/>
                     <pic:cNvPicPr preferRelativeResize="0"/>
                   </pic:nvPicPr>
                   <pic:blipFill>
-                    <a:blip r:embed="rId30"/>
-                    <a:srcRect b="0" l="0" r="0" t="0"/>
+                    <a:blip r:embed="rId29"/>
+                    <a:srcRect b="0" l="7955" r="7955" t="0"/>
                     <a:stretch>
                       <a:fillRect/>
                     </a:stretch>
@@ -7094,6 +7326,7 @@
     </w:p>
     <w:p>
       <w:pPr>
+        <w:pBdr/>
         <w:contextualSpacing w:val="0"/>
         <w:rPr/>
       </w:pPr>
@@ -7106,6 +7339,7 @@
     </w:p>
     <w:p>
       <w:pPr>
+        <w:pBdr/>
         <w:contextualSpacing w:val="0"/>
         <w:rPr/>
       </w:pPr>
@@ -7128,16 +7362,16 @@
             <wp:extent cx="5943600" cy="4305300"/>
             <wp:effectExtent b="0" l="0" r="0" t="0"/>
             <wp:wrapSquare wrapText="bothSides" distB="114300" distT="114300" distL="114300" distR="114300"/>
-            <wp:docPr id="4" name="image10.png"/>
+            <wp:docPr id="3" name="image09.png"/>
             <a:graphic>
               <a:graphicData uri="http://schemas.openxmlformats.org/drawingml/2006/picture">
                 <pic:pic>
                   <pic:nvPicPr>
-                    <pic:cNvPr id="0" name="image10.png"/>
+                    <pic:cNvPr id="0" name="image09.png"/>
                     <pic:cNvPicPr preferRelativeResize="0"/>
                   </pic:nvPicPr>
                   <pic:blipFill>
-                    <a:blip r:embed="rId31"/>
+                    <a:blip r:embed="rId30"/>
                     <a:srcRect b="0" l="0" r="0" t="0"/>
                     <a:stretch>
                       <a:fillRect/>
@@ -7160,6 +7394,7 @@
     </w:p>
     <w:p>
       <w:pPr>
+        <w:pBdr/>
         <w:contextualSpacing w:val="0"/>
         <w:rPr/>
       </w:pPr>
@@ -7172,6 +7407,7 @@
     </w:p>
     <w:p>
       <w:pPr>
+        <w:pBdr/>
         <w:contextualSpacing w:val="0"/>
         <w:rPr/>
       </w:pPr>
@@ -7183,6 +7419,7 @@
     </w:p>
     <w:p>
       <w:pPr>
+        <w:pBdr/>
         <w:contextualSpacing w:val="0"/>
         <w:rPr/>
       </w:pPr>
@@ -7206,7 +7443,7 @@
                 <wp:extent cx="304800" cy="342900"/>
                 <wp:effectExtent b="0" l="0" r="0" t="0"/>
                 <wp:wrapNone/>
-                <wp:docPr id="27" name=""/>
+                <wp:docPr id="26" name=""/>
                 <a:graphic>
                   <a:graphicData uri="http://schemas.microsoft.com/office/word/2010/wordprocessingShape">
                     <wps:wsp>
@@ -7257,16 +7494,16 @@
                 <wp:extent cx="304800" cy="342900"/>
                 <wp:effectExtent b="0" l="0" r="0" t="0"/>
                 <wp:wrapNone/>
-                <wp:docPr id="27" name="image53.png"/>
+                <wp:docPr id="26" name="image51.png"/>
                 <a:graphic>
                   <a:graphicData uri="http://schemas.openxmlformats.org/drawingml/2006/picture">
                     <pic:pic>
                       <pic:nvPicPr>
-                        <pic:cNvPr id="0" name="image53.png"/>
+                        <pic:cNvPr id="0" name="image51.png"/>
                         <pic:cNvPicPr preferRelativeResize="0"/>
                       </pic:nvPicPr>
                       <pic:blipFill>
-                        <a:blip r:embed="rId32"/>
+                        <a:blip r:embed="rId31"/>
                         <a:srcRect/>
                         <a:stretch>
                           <a:fillRect/>
@@ -7303,7 +7540,7 @@
                 <wp:extent cx="1485900" cy="2971800"/>
                 <wp:effectExtent b="0" l="0" r="0" t="0"/>
                 <wp:wrapTopAndBottom distB="0" distT="0"/>
-                <wp:docPr id="26" name=""/>
+                <wp:docPr id="25" name=""/>
                 <a:graphic>
                   <a:graphicData uri="http://schemas.microsoft.com/office/word/2010/wordprocessingShape">
                     <wps:wsp>
@@ -7400,16 +7637,16 @@
                 <wp:extent cx="1485900" cy="2971800"/>
                 <wp:effectExtent b="0" l="0" r="0" t="0"/>
                 <wp:wrapTopAndBottom distB="0" distT="0"/>
-                <wp:docPr id="26" name="image51.png"/>
+                <wp:docPr id="25" name="image49.png"/>
                 <a:graphic>
                   <a:graphicData uri="http://schemas.openxmlformats.org/drawingml/2006/picture">
                     <pic:pic>
                       <pic:nvPicPr>
-                        <pic:cNvPr id="0" name="image51.png"/>
+                        <pic:cNvPr id="0" name="image49.png"/>
                         <pic:cNvPicPr preferRelativeResize="0"/>
                       </pic:nvPicPr>
                       <pic:blipFill>
-                        <a:blip r:embed="rId33"/>
+                        <a:blip r:embed="rId32"/>
                         <a:srcRect/>
                         <a:stretch>
                           <a:fillRect/>
@@ -7446,7 +7683,7 @@
                 <wp:extent cx="2374900" cy="812800"/>
                 <wp:effectExtent b="0" l="0" r="0" t="0"/>
                 <wp:wrapSquare wrapText="bothSides" distB="45720" distT="45720" distL="114300" distR="114300"/>
-                <wp:docPr id="28" name=""/>
+                <wp:docPr id="27" name=""/>
                 <a:graphic>
                   <a:graphicData uri="http://schemas.microsoft.com/office/word/2010/wordprocessingShape">
                     <wps:wsp>
@@ -7510,16 +7747,16 @@
                 <wp:extent cx="2374900" cy="812800"/>
                 <wp:effectExtent b="0" l="0" r="0" t="0"/>
                 <wp:wrapSquare wrapText="bothSides" distB="45720" distT="45720" distL="114300" distR="114300"/>
-                <wp:docPr id="28" name="image55.png"/>
+                <wp:docPr id="27" name="image53.png"/>
                 <a:graphic>
                   <a:graphicData uri="http://schemas.openxmlformats.org/drawingml/2006/picture">
                     <pic:pic>
                       <pic:nvPicPr>
-                        <pic:cNvPr id="0" name="image55.png"/>
+                        <pic:cNvPr id="0" name="image53.png"/>
                         <pic:cNvPicPr preferRelativeResize="0"/>
                       </pic:nvPicPr>
                       <pic:blipFill>
-                        <a:blip r:embed="rId34"/>
+                        <a:blip r:embed="rId33"/>
                         <a:srcRect/>
                         <a:stretch>
                           <a:fillRect/>
@@ -7544,6 +7781,7 @@
     </w:p>
     <w:p>
       <w:pPr>
+        <w:pBdr/>
         <w:contextualSpacing w:val="0"/>
         <w:rPr/>
       </w:pPr>
@@ -7569,6 +7807,7 @@
       <w:keepNext w:val="0"/>
       <w:keepLines w:val="0"/>
       <w:widowControl w:val="0"/>
+      <w:pBdr/>
       <w:tabs>
         <w:tab w:val="center" w:pos="4680"/>
         <w:tab w:val="right" w:pos="9360"/>
@@ -7617,6 +7856,7 @@
       <w:keepNext w:val="0"/>
       <w:keepLines w:val="0"/>
       <w:widowControl w:val="0"/>
+      <w:pBdr/>
       <w:tabs>
         <w:tab w:val="center" w:pos="4680"/>
         <w:tab w:val="right" w:pos="9360"/>
@@ -8966,8 +9206,8 @@
     </w:lvl>
     <w:lvl w:ilvl="1">
       <w:start w:val="1"/>
-      <w:numFmt w:val="bullet"/>
-      <w:lvlText w:val="○"/>
+      <w:numFmt w:val="decimal"/>
+      <w:lvlText w:val="%2."/>
       <w:lvlJc w:val="left"/>
       <w:pPr>
         <w:ind w:left="1440" w:firstLine="1080"/>
@@ -9186,8 +9426,8 @@
     </w:lvl>
     <w:lvl w:ilvl="1">
       <w:start w:val="1"/>
-      <w:numFmt w:val="decimal"/>
-      <w:lvlText w:val="%2."/>
+      <w:numFmt w:val="bullet"/>
+      <w:lvlText w:val="○"/>
       <w:lvlJc w:val="left"/>
       <w:pPr>
         <w:ind w:left="1440" w:firstLine="1080"/>
@@ -10066,8 +10306,8 @@
     </w:lvl>
     <w:lvl w:ilvl="1">
       <w:start w:val="1"/>
-      <w:numFmt w:val="decimal"/>
-      <w:lvlText w:val="%2."/>
+      <w:numFmt w:val="bullet"/>
+      <w:lvlText w:val="○"/>
       <w:lvlJc w:val="left"/>
       <w:pPr>
         <w:ind w:left="1440" w:firstLine="1080"/>
@@ -10836,8 +11076,8 @@
     </w:lvl>
     <w:lvl w:ilvl="1">
       <w:start w:val="1"/>
-      <w:numFmt w:val="bullet"/>
-      <w:lvlText w:val="○"/>
+      <w:numFmt w:val="decimal"/>
+      <w:lvlText w:val="%2."/>
       <w:lvlJc w:val="left"/>
       <w:pPr>
         <w:ind w:left="1440" w:firstLine="1080"/>
@@ -11496,8 +11736,8 @@
     </w:lvl>
     <w:lvl w:ilvl="1">
       <w:start w:val="1"/>
-      <w:numFmt w:val="bullet"/>
-      <w:lvlText w:val="○"/>
+      <w:numFmt w:val="decimal"/>
+      <w:lvlText w:val="%2."/>
       <w:lvlJc w:val="left"/>
       <w:pPr>
         <w:ind w:left="1440" w:firstLine="1080"/>
@@ -11716,8 +11956,8 @@
     </w:lvl>
     <w:lvl w:ilvl="1">
       <w:start w:val="1"/>
-      <w:numFmt w:val="decimal"/>
-      <w:lvlText w:val="%2."/>
+      <w:numFmt w:val="bullet"/>
+      <w:lvlText w:val="○"/>
       <w:lvlJc w:val="left"/>
       <w:pPr>
         <w:ind w:left="1440" w:firstLine="1080"/>
@@ -11826,8 +12066,8 @@
     </w:lvl>
     <w:lvl w:ilvl="1">
       <w:start w:val="1"/>
-      <w:numFmt w:val="bullet"/>
-      <w:lvlText w:val="○"/>
+      <w:numFmt w:val="decimal"/>
+      <w:lvlText w:val="%2."/>
       <w:lvlJc w:val="left"/>
       <w:pPr>
         <w:ind w:left="1440" w:firstLine="1080"/>
@@ -11936,8 +12176,8 @@
     </w:lvl>
     <w:lvl w:ilvl="1">
       <w:start w:val="1"/>
-      <w:numFmt w:val="decimal"/>
-      <w:lvlText w:val="%2."/>
+      <w:numFmt w:val="bullet"/>
+      <w:lvlText w:val="○"/>
       <w:lvlJc w:val="left"/>
       <w:pPr>
         <w:ind w:left="1440" w:firstLine="1080"/>
@@ -12046,8 +12286,8 @@
     </w:lvl>
     <w:lvl w:ilvl="1">
       <w:start w:val="1"/>
-      <w:numFmt w:val="bullet"/>
-      <w:lvlText w:val="○"/>
+      <w:numFmt w:val="decimal"/>
+      <w:lvlText w:val="%2."/>
       <w:lvlJc w:val="left"/>
       <w:pPr>
         <w:ind w:left="1440" w:firstLine="1080"/>
@@ -12706,8 +12946,8 @@
     </w:lvl>
     <w:lvl w:ilvl="1">
       <w:start w:val="1"/>
-      <w:numFmt w:val="decimal"/>
-      <w:lvlText w:val="%2."/>
+      <w:numFmt w:val="bullet"/>
+      <w:lvlText w:val="○"/>
       <w:lvlJc w:val="left"/>
       <w:pPr>
         <w:ind w:left="1440" w:firstLine="1080"/>
@@ -12926,8 +13166,8 @@
     </w:lvl>
     <w:lvl w:ilvl="1">
       <w:start w:val="1"/>
-      <w:numFmt w:val="decimal"/>
-      <w:lvlText w:val="%2."/>
+      <w:numFmt w:val="bullet"/>
+      <w:lvlText w:val="○"/>
       <w:lvlJc w:val="left"/>
       <w:pPr>
         <w:ind w:left="1440" w:firstLine="1080"/>
@@ -13256,8 +13496,8 @@
     </w:lvl>
     <w:lvl w:ilvl="1">
       <w:start w:val="1"/>
-      <w:numFmt w:val="bullet"/>
-      <w:lvlText w:val="○"/>
+      <w:numFmt w:val="decimal"/>
+      <w:lvlText w:val="%2."/>
       <w:lvlJc w:val="left"/>
       <w:pPr>
         <w:ind w:left="1440" w:firstLine="1080"/>
@@ -13806,8 +14046,8 @@
     </w:lvl>
     <w:lvl w:ilvl="1">
       <w:start w:val="1"/>
-      <w:numFmt w:val="bullet"/>
-      <w:lvlText w:val="○"/>
+      <w:numFmt w:val="decimal"/>
+      <w:lvlText w:val="%2."/>
       <w:lvlJc w:val="left"/>
       <w:pPr>
         <w:ind w:left="1440" w:firstLine="1080"/>
@@ -14246,8 +14486,8 @@
     </w:lvl>
     <w:lvl w:ilvl="1">
       <w:start w:val="1"/>
-      <w:numFmt w:val="bullet"/>
-      <w:lvlText w:val="○"/>
+      <w:numFmt w:val="decimal"/>
+      <w:lvlText w:val="%2."/>
       <w:lvlJc w:val="left"/>
       <w:pPr>
         <w:ind w:left="1440" w:firstLine="1080"/>
@@ -14356,8 +14596,8 @@
     </w:lvl>
     <w:lvl w:ilvl="1">
       <w:start w:val="1"/>
-      <w:numFmt w:val="decimal"/>
-      <w:lvlText w:val="%2."/>
+      <w:numFmt w:val="bullet"/>
+      <w:lvlText w:val="○"/>
       <w:lvlJc w:val="left"/>
       <w:pPr>
         <w:ind w:left="1440" w:firstLine="1080"/>
@@ -14466,8 +14706,8 @@
     </w:lvl>
     <w:lvl w:ilvl="1">
       <w:start w:val="1"/>
-      <w:numFmt w:val="decimal"/>
-      <w:lvlText w:val="%2."/>
+      <w:numFmt w:val="bullet"/>
+      <w:lvlText w:val="○"/>
       <w:lvlJc w:val="left"/>
       <w:pPr>
         <w:ind w:left="1440" w:firstLine="1080"/>
@@ -14906,8 +15146,8 @@
     </w:lvl>
     <w:lvl w:ilvl="1">
       <w:start w:val="1"/>
-      <w:numFmt w:val="decimal"/>
-      <w:lvlText w:val="%2."/>
+      <w:numFmt w:val="bullet"/>
+      <w:lvlText w:val="○"/>
       <w:lvlJc w:val="left"/>
       <w:pPr>
         <w:ind w:left="1440" w:firstLine="1080"/>
@@ -15346,8 +15586,8 @@
     </w:lvl>
     <w:lvl w:ilvl="1">
       <w:start w:val="1"/>
-      <w:numFmt w:val="bullet"/>
-      <w:lvlText w:val="○"/>
+      <w:numFmt w:val="decimal"/>
+      <w:lvlText w:val="%2."/>
       <w:lvlJc w:val="left"/>
       <w:pPr>
         <w:ind w:left="1440" w:firstLine="1080"/>
@@ -16006,8 +16246,8 @@
     </w:lvl>
     <w:lvl w:ilvl="1">
       <w:start w:val="1"/>
-      <w:numFmt w:val="decimal"/>
-      <w:lvlText w:val="%2."/>
+      <w:numFmt w:val="bullet"/>
+      <w:lvlText w:val="○"/>
       <w:lvlJc w:val="left"/>
       <w:pPr>
         <w:ind w:left="1440" w:firstLine="1080"/>
@@ -16762,776 +17002,6 @@
     </w:lvl>
   </w:abstractNum>
   <w:abstractNum w:abstractNumId="84">
-    <w:lvl w:ilvl="0">
-      <w:start w:val="1"/>
-      <w:numFmt w:val="bullet"/>
-      <w:lvlText w:val="●"/>
-      <w:lvlJc w:val="left"/>
-      <w:pPr>
-        <w:ind w:left="720" w:firstLine="360"/>
-      </w:pPr>
-      <w:rPr>
-        <w:u w:val="none"/>
-      </w:rPr>
-    </w:lvl>
-    <w:lvl w:ilvl="1">
-      <w:start w:val="1"/>
-      <w:numFmt w:val="bullet"/>
-      <w:lvlText w:val="○"/>
-      <w:lvlJc w:val="left"/>
-      <w:pPr>
-        <w:ind w:left="1440" w:firstLine="1080"/>
-      </w:pPr>
-      <w:rPr>
-        <w:u w:val="none"/>
-      </w:rPr>
-    </w:lvl>
-    <w:lvl w:ilvl="2">
-      <w:start w:val="1"/>
-      <w:numFmt w:val="bullet"/>
-      <w:lvlText w:val="■"/>
-      <w:lvlJc w:val="left"/>
-      <w:pPr>
-        <w:ind w:left="2160" w:firstLine="1800"/>
-      </w:pPr>
-      <w:rPr>
-        <w:u w:val="none"/>
-      </w:rPr>
-    </w:lvl>
-    <w:lvl w:ilvl="3">
-      <w:start w:val="1"/>
-      <w:numFmt w:val="bullet"/>
-      <w:lvlText w:val="●"/>
-      <w:lvlJc w:val="left"/>
-      <w:pPr>
-        <w:ind w:left="2880" w:firstLine="2520"/>
-      </w:pPr>
-      <w:rPr>
-        <w:u w:val="none"/>
-      </w:rPr>
-    </w:lvl>
-    <w:lvl w:ilvl="4">
-      <w:start w:val="1"/>
-      <w:numFmt w:val="bullet"/>
-      <w:lvlText w:val="○"/>
-      <w:lvlJc w:val="left"/>
-      <w:pPr>
-        <w:ind w:left="3600" w:firstLine="3240"/>
-      </w:pPr>
-      <w:rPr>
-        <w:u w:val="none"/>
-      </w:rPr>
-    </w:lvl>
-    <w:lvl w:ilvl="5">
-      <w:start w:val="1"/>
-      <w:numFmt w:val="bullet"/>
-      <w:lvlText w:val="■"/>
-      <w:lvlJc w:val="left"/>
-      <w:pPr>
-        <w:ind w:left="4320" w:firstLine="3960"/>
-      </w:pPr>
-      <w:rPr>
-        <w:u w:val="none"/>
-      </w:rPr>
-    </w:lvl>
-    <w:lvl w:ilvl="6">
-      <w:start w:val="1"/>
-      <w:numFmt w:val="bullet"/>
-      <w:lvlText w:val="●"/>
-      <w:lvlJc w:val="left"/>
-      <w:pPr>
-        <w:ind w:left="5040" w:firstLine="4680"/>
-      </w:pPr>
-      <w:rPr>
-        <w:u w:val="none"/>
-      </w:rPr>
-    </w:lvl>
-    <w:lvl w:ilvl="7">
-      <w:start w:val="1"/>
-      <w:numFmt w:val="bullet"/>
-      <w:lvlText w:val="○"/>
-      <w:lvlJc w:val="left"/>
-      <w:pPr>
-        <w:ind w:left="5760" w:firstLine="5400"/>
-      </w:pPr>
-      <w:rPr>
-        <w:u w:val="none"/>
-      </w:rPr>
-    </w:lvl>
-    <w:lvl w:ilvl="8">
-      <w:start w:val="1"/>
-      <w:numFmt w:val="bullet"/>
-      <w:lvlText w:val="■"/>
-      <w:lvlJc w:val="left"/>
-      <w:pPr>
-        <w:ind w:left="6480" w:firstLine="6120"/>
-      </w:pPr>
-      <w:rPr>
-        <w:u w:val="none"/>
-      </w:rPr>
-    </w:lvl>
-  </w:abstractNum>
-  <w:abstractNum w:abstractNumId="85">
-    <w:lvl w:ilvl="0">
-      <w:start w:val="1"/>
-      <w:numFmt w:val="bullet"/>
-      <w:lvlText w:val="●"/>
-      <w:lvlJc w:val="left"/>
-      <w:pPr>
-        <w:ind w:left="720" w:firstLine="360"/>
-      </w:pPr>
-      <w:rPr>
-        <w:u w:val="none"/>
-      </w:rPr>
-    </w:lvl>
-    <w:lvl w:ilvl="1">
-      <w:start w:val="1"/>
-      <w:numFmt w:val="bullet"/>
-      <w:lvlText w:val="○"/>
-      <w:lvlJc w:val="left"/>
-      <w:pPr>
-        <w:ind w:left="1440" w:firstLine="1080"/>
-      </w:pPr>
-      <w:rPr>
-        <w:u w:val="none"/>
-      </w:rPr>
-    </w:lvl>
-    <w:lvl w:ilvl="2">
-      <w:start w:val="1"/>
-      <w:numFmt w:val="bullet"/>
-      <w:lvlText w:val="■"/>
-      <w:lvlJc w:val="left"/>
-      <w:pPr>
-        <w:ind w:left="2160" w:firstLine="1800"/>
-      </w:pPr>
-      <w:rPr>
-        <w:u w:val="none"/>
-      </w:rPr>
-    </w:lvl>
-    <w:lvl w:ilvl="3">
-      <w:start w:val="1"/>
-      <w:numFmt w:val="bullet"/>
-      <w:lvlText w:val="●"/>
-      <w:lvlJc w:val="left"/>
-      <w:pPr>
-        <w:ind w:left="2880" w:firstLine="2520"/>
-      </w:pPr>
-      <w:rPr>
-        <w:u w:val="none"/>
-      </w:rPr>
-    </w:lvl>
-    <w:lvl w:ilvl="4">
-      <w:start w:val="1"/>
-      <w:numFmt w:val="bullet"/>
-      <w:lvlText w:val="○"/>
-      <w:lvlJc w:val="left"/>
-      <w:pPr>
-        <w:ind w:left="3600" w:firstLine="3240"/>
-      </w:pPr>
-      <w:rPr>
-        <w:u w:val="none"/>
-      </w:rPr>
-    </w:lvl>
-    <w:lvl w:ilvl="5">
-      <w:start w:val="1"/>
-      <w:numFmt w:val="bullet"/>
-      <w:lvlText w:val="■"/>
-      <w:lvlJc w:val="left"/>
-      <w:pPr>
-        <w:ind w:left="4320" w:firstLine="3960"/>
-      </w:pPr>
-      <w:rPr>
-        <w:u w:val="none"/>
-      </w:rPr>
-    </w:lvl>
-    <w:lvl w:ilvl="6">
-      <w:start w:val="1"/>
-      <w:numFmt w:val="bullet"/>
-      <w:lvlText w:val="●"/>
-      <w:lvlJc w:val="left"/>
-      <w:pPr>
-        <w:ind w:left="5040" w:firstLine="4680"/>
-      </w:pPr>
-      <w:rPr>
-        <w:u w:val="none"/>
-      </w:rPr>
-    </w:lvl>
-    <w:lvl w:ilvl="7">
-      <w:start w:val="1"/>
-      <w:numFmt w:val="bullet"/>
-      <w:lvlText w:val="○"/>
-      <w:lvlJc w:val="left"/>
-      <w:pPr>
-        <w:ind w:left="5760" w:firstLine="5400"/>
-      </w:pPr>
-      <w:rPr>
-        <w:u w:val="none"/>
-      </w:rPr>
-    </w:lvl>
-    <w:lvl w:ilvl="8">
-      <w:start w:val="1"/>
-      <w:numFmt w:val="bullet"/>
-      <w:lvlText w:val="■"/>
-      <w:lvlJc w:val="left"/>
-      <w:pPr>
-        <w:ind w:left="6480" w:firstLine="6120"/>
-      </w:pPr>
-      <w:rPr>
-        <w:u w:val="none"/>
-      </w:rPr>
-    </w:lvl>
-  </w:abstractNum>
-  <w:abstractNum w:abstractNumId="86">
-    <w:lvl w:ilvl="0">
-      <w:start w:val="1"/>
-      <w:numFmt w:val="bullet"/>
-      <w:lvlText w:val="●"/>
-      <w:lvlJc w:val="left"/>
-      <w:pPr>
-        <w:ind w:left="720" w:firstLine="360"/>
-      </w:pPr>
-      <w:rPr>
-        <w:u w:val="none"/>
-      </w:rPr>
-    </w:lvl>
-    <w:lvl w:ilvl="1">
-      <w:start w:val="1"/>
-      <w:numFmt w:val="bullet"/>
-      <w:lvlText w:val="○"/>
-      <w:lvlJc w:val="left"/>
-      <w:pPr>
-        <w:ind w:left="1440" w:firstLine="1080"/>
-      </w:pPr>
-      <w:rPr>
-        <w:u w:val="none"/>
-      </w:rPr>
-    </w:lvl>
-    <w:lvl w:ilvl="2">
-      <w:start w:val="1"/>
-      <w:numFmt w:val="bullet"/>
-      <w:lvlText w:val="■"/>
-      <w:lvlJc w:val="left"/>
-      <w:pPr>
-        <w:ind w:left="2160" w:firstLine="1800"/>
-      </w:pPr>
-      <w:rPr>
-        <w:u w:val="none"/>
-      </w:rPr>
-    </w:lvl>
-    <w:lvl w:ilvl="3">
-      <w:start w:val="1"/>
-      <w:numFmt w:val="bullet"/>
-      <w:lvlText w:val="●"/>
-      <w:lvlJc w:val="left"/>
-      <w:pPr>
-        <w:ind w:left="2880" w:firstLine="2520"/>
-      </w:pPr>
-      <w:rPr>
-        <w:u w:val="none"/>
-      </w:rPr>
-    </w:lvl>
-    <w:lvl w:ilvl="4">
-      <w:start w:val="1"/>
-      <w:numFmt w:val="bullet"/>
-      <w:lvlText w:val="○"/>
-      <w:lvlJc w:val="left"/>
-      <w:pPr>
-        <w:ind w:left="3600" w:firstLine="3240"/>
-      </w:pPr>
-      <w:rPr>
-        <w:u w:val="none"/>
-      </w:rPr>
-    </w:lvl>
-    <w:lvl w:ilvl="5">
-      <w:start w:val="1"/>
-      <w:numFmt w:val="bullet"/>
-      <w:lvlText w:val="■"/>
-      <w:lvlJc w:val="left"/>
-      <w:pPr>
-        <w:ind w:left="4320" w:firstLine="3960"/>
-      </w:pPr>
-      <w:rPr>
-        <w:u w:val="none"/>
-      </w:rPr>
-    </w:lvl>
-    <w:lvl w:ilvl="6">
-      <w:start w:val="1"/>
-      <w:numFmt w:val="bullet"/>
-      <w:lvlText w:val="●"/>
-      <w:lvlJc w:val="left"/>
-      <w:pPr>
-        <w:ind w:left="5040" w:firstLine="4680"/>
-      </w:pPr>
-      <w:rPr>
-        <w:u w:val="none"/>
-      </w:rPr>
-    </w:lvl>
-    <w:lvl w:ilvl="7">
-      <w:start w:val="1"/>
-      <w:numFmt w:val="bullet"/>
-      <w:lvlText w:val="○"/>
-      <w:lvlJc w:val="left"/>
-      <w:pPr>
-        <w:ind w:left="5760" w:firstLine="5400"/>
-      </w:pPr>
-      <w:rPr>
-        <w:u w:val="none"/>
-      </w:rPr>
-    </w:lvl>
-    <w:lvl w:ilvl="8">
-      <w:start w:val="1"/>
-      <w:numFmt w:val="bullet"/>
-      <w:lvlText w:val="■"/>
-      <w:lvlJc w:val="left"/>
-      <w:pPr>
-        <w:ind w:left="6480" w:firstLine="6120"/>
-      </w:pPr>
-      <w:rPr>
-        <w:u w:val="none"/>
-      </w:rPr>
-    </w:lvl>
-  </w:abstractNum>
-  <w:abstractNum w:abstractNumId="87">
-    <w:lvl w:ilvl="0">
-      <w:start w:val="1"/>
-      <w:numFmt w:val="bullet"/>
-      <w:lvlText w:val="●"/>
-      <w:lvlJc w:val="left"/>
-      <w:pPr>
-        <w:ind w:left="720" w:firstLine="360"/>
-      </w:pPr>
-      <w:rPr>
-        <w:u w:val="none"/>
-      </w:rPr>
-    </w:lvl>
-    <w:lvl w:ilvl="1">
-      <w:start w:val="1"/>
-      <w:numFmt w:val="bullet"/>
-      <w:lvlText w:val="○"/>
-      <w:lvlJc w:val="left"/>
-      <w:pPr>
-        <w:ind w:left="1440" w:firstLine="1080"/>
-      </w:pPr>
-      <w:rPr>
-        <w:u w:val="none"/>
-      </w:rPr>
-    </w:lvl>
-    <w:lvl w:ilvl="2">
-      <w:start w:val="1"/>
-      <w:numFmt w:val="bullet"/>
-      <w:lvlText w:val="■"/>
-      <w:lvlJc w:val="left"/>
-      <w:pPr>
-        <w:ind w:left="2160" w:firstLine="1800"/>
-      </w:pPr>
-      <w:rPr>
-        <w:u w:val="none"/>
-      </w:rPr>
-    </w:lvl>
-    <w:lvl w:ilvl="3">
-      <w:start w:val="1"/>
-      <w:numFmt w:val="bullet"/>
-      <w:lvlText w:val="●"/>
-      <w:lvlJc w:val="left"/>
-      <w:pPr>
-        <w:ind w:left="2880" w:firstLine="2520"/>
-      </w:pPr>
-      <w:rPr>
-        <w:u w:val="none"/>
-      </w:rPr>
-    </w:lvl>
-    <w:lvl w:ilvl="4">
-      <w:start w:val="1"/>
-      <w:numFmt w:val="bullet"/>
-      <w:lvlText w:val="○"/>
-      <w:lvlJc w:val="left"/>
-      <w:pPr>
-        <w:ind w:left="3600" w:firstLine="3240"/>
-      </w:pPr>
-      <w:rPr>
-        <w:u w:val="none"/>
-      </w:rPr>
-    </w:lvl>
-    <w:lvl w:ilvl="5">
-      <w:start w:val="1"/>
-      <w:numFmt w:val="bullet"/>
-      <w:lvlText w:val="■"/>
-      <w:lvlJc w:val="left"/>
-      <w:pPr>
-        <w:ind w:left="4320" w:firstLine="3960"/>
-      </w:pPr>
-      <w:rPr>
-        <w:u w:val="none"/>
-      </w:rPr>
-    </w:lvl>
-    <w:lvl w:ilvl="6">
-      <w:start w:val="1"/>
-      <w:numFmt w:val="bullet"/>
-      <w:lvlText w:val="●"/>
-      <w:lvlJc w:val="left"/>
-      <w:pPr>
-        <w:ind w:left="5040" w:firstLine="4680"/>
-      </w:pPr>
-      <w:rPr>
-        <w:u w:val="none"/>
-      </w:rPr>
-    </w:lvl>
-    <w:lvl w:ilvl="7">
-      <w:start w:val="1"/>
-      <w:numFmt w:val="bullet"/>
-      <w:lvlText w:val="○"/>
-      <w:lvlJc w:val="left"/>
-      <w:pPr>
-        <w:ind w:left="5760" w:firstLine="5400"/>
-      </w:pPr>
-      <w:rPr>
-        <w:u w:val="none"/>
-      </w:rPr>
-    </w:lvl>
-    <w:lvl w:ilvl="8">
-      <w:start w:val="1"/>
-      <w:numFmt w:val="bullet"/>
-      <w:lvlText w:val="■"/>
-      <w:lvlJc w:val="left"/>
-      <w:pPr>
-        <w:ind w:left="6480" w:firstLine="6120"/>
-      </w:pPr>
-      <w:rPr>
-        <w:u w:val="none"/>
-      </w:rPr>
-    </w:lvl>
-  </w:abstractNum>
-  <w:abstractNum w:abstractNumId="88">
-    <w:lvl w:ilvl="0">
-      <w:start w:val="1"/>
-      <w:numFmt w:val="bullet"/>
-      <w:lvlText w:val="●"/>
-      <w:lvlJc w:val="left"/>
-      <w:pPr>
-        <w:ind w:left="720" w:firstLine="360"/>
-      </w:pPr>
-      <w:rPr>
-        <w:u w:val="none"/>
-      </w:rPr>
-    </w:lvl>
-    <w:lvl w:ilvl="1">
-      <w:start w:val="1"/>
-      <w:numFmt w:val="bullet"/>
-      <w:lvlText w:val="○"/>
-      <w:lvlJc w:val="left"/>
-      <w:pPr>
-        <w:ind w:left="1440" w:firstLine="1080"/>
-      </w:pPr>
-      <w:rPr>
-        <w:u w:val="none"/>
-      </w:rPr>
-    </w:lvl>
-    <w:lvl w:ilvl="2">
-      <w:start w:val="1"/>
-      <w:numFmt w:val="bullet"/>
-      <w:lvlText w:val="■"/>
-      <w:lvlJc w:val="left"/>
-      <w:pPr>
-        <w:ind w:left="2160" w:firstLine="1800"/>
-      </w:pPr>
-      <w:rPr>
-        <w:u w:val="none"/>
-      </w:rPr>
-    </w:lvl>
-    <w:lvl w:ilvl="3">
-      <w:start w:val="1"/>
-      <w:numFmt w:val="bullet"/>
-      <w:lvlText w:val="●"/>
-      <w:lvlJc w:val="left"/>
-      <w:pPr>
-        <w:ind w:left="2880" w:firstLine="2520"/>
-      </w:pPr>
-      <w:rPr>
-        <w:u w:val="none"/>
-      </w:rPr>
-    </w:lvl>
-    <w:lvl w:ilvl="4">
-      <w:start w:val="1"/>
-      <w:numFmt w:val="bullet"/>
-      <w:lvlText w:val="○"/>
-      <w:lvlJc w:val="left"/>
-      <w:pPr>
-        <w:ind w:left="3600" w:firstLine="3240"/>
-      </w:pPr>
-      <w:rPr>
-        <w:u w:val="none"/>
-      </w:rPr>
-    </w:lvl>
-    <w:lvl w:ilvl="5">
-      <w:start w:val="1"/>
-      <w:numFmt w:val="bullet"/>
-      <w:lvlText w:val="■"/>
-      <w:lvlJc w:val="left"/>
-      <w:pPr>
-        <w:ind w:left="4320" w:firstLine="3960"/>
-      </w:pPr>
-      <w:rPr>
-        <w:u w:val="none"/>
-      </w:rPr>
-    </w:lvl>
-    <w:lvl w:ilvl="6">
-      <w:start w:val="1"/>
-      <w:numFmt w:val="bullet"/>
-      <w:lvlText w:val="●"/>
-      <w:lvlJc w:val="left"/>
-      <w:pPr>
-        <w:ind w:left="5040" w:firstLine="4680"/>
-      </w:pPr>
-      <w:rPr>
-        <w:u w:val="none"/>
-      </w:rPr>
-    </w:lvl>
-    <w:lvl w:ilvl="7">
-      <w:start w:val="1"/>
-      <w:numFmt w:val="bullet"/>
-      <w:lvlText w:val="○"/>
-      <w:lvlJc w:val="left"/>
-      <w:pPr>
-        <w:ind w:left="5760" w:firstLine="5400"/>
-      </w:pPr>
-      <w:rPr>
-        <w:u w:val="none"/>
-      </w:rPr>
-    </w:lvl>
-    <w:lvl w:ilvl="8">
-      <w:start w:val="1"/>
-      <w:numFmt w:val="bullet"/>
-      <w:lvlText w:val="■"/>
-      <w:lvlJc w:val="left"/>
-      <w:pPr>
-        <w:ind w:left="6480" w:firstLine="6120"/>
-      </w:pPr>
-      <w:rPr>
-        <w:u w:val="none"/>
-      </w:rPr>
-    </w:lvl>
-  </w:abstractNum>
-  <w:abstractNum w:abstractNumId="89">
-    <w:lvl w:ilvl="0">
-      <w:start w:val="1"/>
-      <w:numFmt w:val="bullet"/>
-      <w:lvlText w:val="●"/>
-      <w:lvlJc w:val="left"/>
-      <w:pPr>
-        <w:ind w:left="720" w:firstLine="360"/>
-      </w:pPr>
-      <w:rPr>
-        <w:u w:val="none"/>
-      </w:rPr>
-    </w:lvl>
-    <w:lvl w:ilvl="1">
-      <w:start w:val="1"/>
-      <w:numFmt w:val="bullet"/>
-      <w:lvlText w:val="○"/>
-      <w:lvlJc w:val="left"/>
-      <w:pPr>
-        <w:ind w:left="1440" w:firstLine="1080"/>
-      </w:pPr>
-      <w:rPr>
-        <w:u w:val="none"/>
-      </w:rPr>
-    </w:lvl>
-    <w:lvl w:ilvl="2">
-      <w:start w:val="1"/>
-      <w:numFmt w:val="bullet"/>
-      <w:lvlText w:val="■"/>
-      <w:lvlJc w:val="left"/>
-      <w:pPr>
-        <w:ind w:left="2160" w:firstLine="1800"/>
-      </w:pPr>
-      <w:rPr>
-        <w:u w:val="none"/>
-      </w:rPr>
-    </w:lvl>
-    <w:lvl w:ilvl="3">
-      <w:start w:val="1"/>
-      <w:numFmt w:val="bullet"/>
-      <w:lvlText w:val="●"/>
-      <w:lvlJc w:val="left"/>
-      <w:pPr>
-        <w:ind w:left="2880" w:firstLine="2520"/>
-      </w:pPr>
-      <w:rPr>
-        <w:u w:val="none"/>
-      </w:rPr>
-    </w:lvl>
-    <w:lvl w:ilvl="4">
-      <w:start w:val="1"/>
-      <w:numFmt w:val="bullet"/>
-      <w:lvlText w:val="○"/>
-      <w:lvlJc w:val="left"/>
-      <w:pPr>
-        <w:ind w:left="3600" w:firstLine="3240"/>
-      </w:pPr>
-      <w:rPr>
-        <w:u w:val="none"/>
-      </w:rPr>
-    </w:lvl>
-    <w:lvl w:ilvl="5">
-      <w:start w:val="1"/>
-      <w:numFmt w:val="bullet"/>
-      <w:lvlText w:val="■"/>
-      <w:lvlJc w:val="left"/>
-      <w:pPr>
-        <w:ind w:left="4320" w:firstLine="3960"/>
-      </w:pPr>
-      <w:rPr>
-        <w:u w:val="none"/>
-      </w:rPr>
-    </w:lvl>
-    <w:lvl w:ilvl="6">
-      <w:start w:val="1"/>
-      <w:numFmt w:val="bullet"/>
-      <w:lvlText w:val="●"/>
-      <w:lvlJc w:val="left"/>
-      <w:pPr>
-        <w:ind w:left="5040" w:firstLine="4680"/>
-      </w:pPr>
-      <w:rPr>
-        <w:u w:val="none"/>
-      </w:rPr>
-    </w:lvl>
-    <w:lvl w:ilvl="7">
-      <w:start w:val="1"/>
-      <w:numFmt w:val="bullet"/>
-      <w:lvlText w:val="○"/>
-      <w:lvlJc w:val="left"/>
-      <w:pPr>
-        <w:ind w:left="5760" w:firstLine="5400"/>
-      </w:pPr>
-      <w:rPr>
-        <w:u w:val="none"/>
-      </w:rPr>
-    </w:lvl>
-    <w:lvl w:ilvl="8">
-      <w:start w:val="1"/>
-      <w:numFmt w:val="bullet"/>
-      <w:lvlText w:val="■"/>
-      <w:lvlJc w:val="left"/>
-      <w:pPr>
-        <w:ind w:left="6480" w:firstLine="6120"/>
-      </w:pPr>
-      <w:rPr>
-        <w:u w:val="none"/>
-      </w:rPr>
-    </w:lvl>
-  </w:abstractNum>
-  <w:abstractNum w:abstractNumId="90">
-    <w:lvl w:ilvl="0">
-      <w:start w:val="1"/>
-      <w:numFmt w:val="bullet"/>
-      <w:lvlText w:val="●"/>
-      <w:lvlJc w:val="left"/>
-      <w:pPr>
-        <w:ind w:left="720" w:firstLine="360"/>
-      </w:pPr>
-      <w:rPr>
-        <w:u w:val="none"/>
-      </w:rPr>
-    </w:lvl>
-    <w:lvl w:ilvl="1">
-      <w:start w:val="1"/>
-      <w:numFmt w:val="bullet"/>
-      <w:lvlText w:val="○"/>
-      <w:lvlJc w:val="left"/>
-      <w:pPr>
-        <w:ind w:left="1440" w:firstLine="1080"/>
-      </w:pPr>
-      <w:rPr>
-        <w:u w:val="none"/>
-      </w:rPr>
-    </w:lvl>
-    <w:lvl w:ilvl="2">
-      <w:start w:val="1"/>
-      <w:numFmt w:val="bullet"/>
-      <w:lvlText w:val="■"/>
-      <w:lvlJc w:val="left"/>
-      <w:pPr>
-        <w:ind w:left="2160" w:firstLine="1800"/>
-      </w:pPr>
-      <w:rPr>
-        <w:u w:val="none"/>
-      </w:rPr>
-    </w:lvl>
-    <w:lvl w:ilvl="3">
-      <w:start w:val="1"/>
-      <w:numFmt w:val="bullet"/>
-      <w:lvlText w:val="●"/>
-      <w:lvlJc w:val="left"/>
-      <w:pPr>
-        <w:ind w:left="2880" w:firstLine="2520"/>
-      </w:pPr>
-      <w:rPr>
-        <w:u w:val="none"/>
-      </w:rPr>
-    </w:lvl>
-    <w:lvl w:ilvl="4">
-      <w:start w:val="1"/>
-      <w:numFmt w:val="bullet"/>
-      <w:lvlText w:val="○"/>
-      <w:lvlJc w:val="left"/>
-      <w:pPr>
-        <w:ind w:left="3600" w:firstLine="3240"/>
-      </w:pPr>
-      <w:rPr>
-        <w:u w:val="none"/>
-      </w:rPr>
-    </w:lvl>
-    <w:lvl w:ilvl="5">
-      <w:start w:val="1"/>
-      <w:numFmt w:val="bullet"/>
-      <w:lvlText w:val="■"/>
-      <w:lvlJc w:val="left"/>
-      <w:pPr>
-        <w:ind w:left="4320" w:firstLine="3960"/>
-      </w:pPr>
-      <w:rPr>
-        <w:u w:val="none"/>
-      </w:rPr>
-    </w:lvl>
-    <w:lvl w:ilvl="6">
-      <w:start w:val="1"/>
-      <w:numFmt w:val="bullet"/>
-      <w:lvlText w:val="●"/>
-      <w:lvlJc w:val="left"/>
-      <w:pPr>
-        <w:ind w:left="5040" w:firstLine="4680"/>
-      </w:pPr>
-      <w:rPr>
-        <w:u w:val="none"/>
-      </w:rPr>
-    </w:lvl>
-    <w:lvl w:ilvl="7">
-      <w:start w:val="1"/>
-      <w:numFmt w:val="bullet"/>
-      <w:lvlText w:val="○"/>
-      <w:lvlJc w:val="left"/>
-      <w:pPr>
-        <w:ind w:left="5760" w:firstLine="5400"/>
-      </w:pPr>
-      <w:rPr>
-        <w:u w:val="none"/>
-      </w:rPr>
-    </w:lvl>
-    <w:lvl w:ilvl="8">
-      <w:start w:val="1"/>
-      <w:numFmt w:val="bullet"/>
-      <w:lvlText w:val="■"/>
-      <w:lvlJc w:val="left"/>
-      <w:pPr>
-        <w:ind w:left="6480" w:firstLine="6120"/>
-      </w:pPr>
-      <w:rPr>
-        <w:u w:val="none"/>
-      </w:rPr>
-    </w:lvl>
-  </w:abstractNum>
-  <w:abstractNum w:abstractNumId="91">
     <w:lvl w:ilvl="0">
       <w:start w:val="1"/>
       <w:numFmt w:val="bullet"/>
@@ -17893,27 +17363,6 @@
   <w:num w:numId="84">
     <w:abstractNumId w:val="84"/>
   </w:num>
-  <w:num w:numId="85">
-    <w:abstractNumId w:val="85"/>
-  </w:num>
-  <w:num w:numId="86">
-    <w:abstractNumId w:val="86"/>
-  </w:num>
-  <w:num w:numId="87">
-    <w:abstractNumId w:val="87"/>
-  </w:num>
-  <w:num w:numId="88">
-    <w:abstractNumId w:val="88"/>
-  </w:num>
-  <w:num w:numId="89">
-    <w:abstractNumId w:val="89"/>
-  </w:num>
-  <w:num w:numId="90">
-    <w:abstractNumId w:val="90"/>
-  </w:num>
-  <w:num w:numId="91">
-    <w:abstractNumId w:val="91"/>
-  </w:num>
 </w:numbering>
 </file>
 
@@ -17939,6 +17388,7 @@
         <w:keepNext w:val="0"/>
         <w:keepLines w:val="0"/>
         <w:widowControl w:val="0"/>
+        <w:pBdr/>
         <w:spacing w:after="160" w:before="0" w:line="259" w:lineRule="auto"/>
         <w:ind w:left="0" w:right="0" w:firstLine="0"/>
         <w:jc w:val="left"/>
@@ -17959,6 +17409,7 @@
       <w:keepNext w:val="1"/>
       <w:keepLines w:val="1"/>
       <w:widowControl w:val="0"/>
+      <w:pBdr/>
       <w:spacing w:after="160" w:before="360" w:line="259" w:lineRule="auto"/>
       <w:ind w:left="432" w:right="0" w:hanging="432"/>
       <w:jc w:val="left"/>
@@ -17984,6 +17435,7 @@
       <w:keepNext w:val="1"/>
       <w:keepLines w:val="1"/>
       <w:widowControl w:val="0"/>
+      <w:pBdr/>
       <w:spacing w:after="0" w:before="360" w:line="259" w:lineRule="auto"/>
       <w:ind w:left="576" w:right="0" w:hanging="576"/>
       <w:jc w:val="left"/>
@@ -18009,6 +17461,7 @@
       <w:keepNext w:val="1"/>
       <w:keepLines w:val="1"/>
       <w:widowControl w:val="0"/>
+      <w:pBdr/>
       <w:spacing w:after="0" w:before="200" w:line="259" w:lineRule="auto"/>
       <w:ind w:left="720" w:right="0" w:hanging="720"/>
       <w:jc w:val="left"/>
@@ -18034,6 +17487,7 @@
       <w:keepNext w:val="1"/>
       <w:keepLines w:val="1"/>
       <w:widowControl w:val="0"/>
+      <w:pBdr/>
       <w:spacing w:after="0" w:before="200" w:line="259" w:lineRule="auto"/>
       <w:ind w:left="864" w:right="0" w:hanging="864"/>
       <w:jc w:val="left"/>
@@ -18059,6 +17513,7 @@
       <w:keepNext w:val="1"/>
       <w:keepLines w:val="1"/>
       <w:widowControl w:val="0"/>
+      <w:pBdr/>
       <w:spacing w:after="0" w:before="200" w:line="259" w:lineRule="auto"/>
       <w:ind w:left="1008" w:right="0" w:hanging="1008"/>
       <w:jc w:val="left"/>
@@ -18084,6 +17539,7 @@
       <w:keepNext w:val="1"/>
       <w:keepLines w:val="1"/>
       <w:widowControl w:val="0"/>
+      <w:pBdr/>
       <w:spacing w:after="0" w:before="200" w:line="259" w:lineRule="auto"/>
       <w:ind w:left="1152" w:right="0" w:hanging="1152"/>
       <w:jc w:val="left"/>
@@ -18109,6 +17565,7 @@
       <w:keepNext w:val="0"/>
       <w:keepLines w:val="0"/>
       <w:widowControl w:val="0"/>
+      <w:pBdr/>
       <w:spacing w:after="0" w:before="0" w:line="240" w:lineRule="auto"/>
       <w:ind w:left="0" w:right="0" w:firstLine="0"/>
       <w:jc w:val="left"/>
@@ -18134,6 +17591,7 @@
       <w:keepNext w:val="0"/>
       <w:keepLines w:val="0"/>
       <w:widowControl w:val="0"/>
+      <w:pBdr/>
       <w:spacing w:after="160" w:before="0" w:line="259" w:lineRule="auto"/>
       <w:ind w:left="0" w:right="0" w:firstLine="0"/>
       <w:jc w:val="left"/>
